--- a/Relatório IIA.docx
+++ b/Relatório IIA.docx
@@ -91,7 +91,7 @@
           </mc:Choice>
           <mc:Fallback>
             <w:pict>
-              <v:rect w14:anchorId="025B300F" id="Rectangle 1" o:spid="_x0000_s1026" style="position:absolute;left:0;text-align:left;margin-left:383pt;margin-top:354.6pt;width:104.25pt;height:20.7pt;z-index:251663360;visibility:visible;mso-wrap-style:square;mso-width-percent:0;mso-wrap-distance-left:9pt;mso-wrap-distance-top:0;mso-wrap-distance-right:9pt;mso-wrap-distance-bottom:0;mso-position-horizontal:absolute;mso-position-horizontal-relative:text;mso-position-vertical:absolute;mso-position-vertical-relative:text;mso-width-percent:0;mso-width-relative:margin;v-text-anchor:top" o:gfxdata="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" filled="f" stroked="f">
+              <v:rect w14:anchorId="025B300F" id="Rectangle 1" o:spid="_x0000_s1026" style="position:absolute;left:0;text-align:left;margin-left:383pt;margin-top:354.6pt;width:104.25pt;height:20.7pt;z-index:251663360;visibility:visible;mso-wrap-style:square;mso-width-percent:0;mso-wrap-distance-left:9pt;mso-wrap-distance-top:0;mso-wrap-distance-right:9pt;mso-wrap-distance-bottom:0;mso-position-horizontal:absolute;mso-position-horizontal-relative:text;mso-position-vertical:absolute;mso-position-vertical-relative:text;mso-width-percent:0;mso-width-relative:margin;v-text-anchor:top" o:gfxdata="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" filled="f" stroked="f">
                 <v:textbox inset="0,0,0,0">
                   <w:txbxContent>
                     <w:p>
@@ -199,7 +199,7 @@
           </mc:Choice>
           <mc:Fallback>
             <w:pict>
-              <v:rect w14:anchorId="77F78780" id="_x0000_s1027" style="position:absolute;left:0;text-align:left;margin-left:383pt;margin-top:382.65pt;width:104.25pt;height:20.7pt;z-index:251661312;visibility:visible;mso-wrap-style:square;mso-width-percent:0;mso-wrap-distance-left:9pt;mso-wrap-distance-top:0;mso-wrap-distance-right:9pt;mso-wrap-distance-bottom:0;mso-position-horizontal:absolute;mso-position-horizontal-relative:text;mso-position-vertical:absolute;mso-position-vertical-relative:text;mso-width-percent:0;mso-width-relative:margin;v-text-anchor:top" o:gfxdata="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" filled="f" stroked="f">
+              <v:rect w14:anchorId="77F78780" id="_x0000_s1027" style="position:absolute;left:0;text-align:left;margin-left:383pt;margin-top:382.65pt;width:104.25pt;height:20.7pt;z-index:251661312;visibility:visible;mso-wrap-style:square;mso-width-percent:0;mso-wrap-distance-left:9pt;mso-wrap-distance-top:0;mso-wrap-distance-right:9pt;mso-wrap-distance-bottom:0;mso-position-horizontal:absolute;mso-position-horizontal-relative:text;mso-position-vertical:absolute;mso-position-vertical-relative:text;mso-width-percent:0;mso-width-relative:margin;v-text-anchor:top" o:gfxdata="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" filled="f" stroked="f">
                 <v:textbox inset="0,0,0,0">
                   <w:txbxContent>
                     <w:p>
@@ -2306,7 +2306,7 @@
                           <pic:cNvPicPr/>
                         </pic:nvPicPr>
                         <pic:blipFill>
-                          <a:blip r:embed="rId7"/>
+                          <a:blip r:embed="rId8"/>
                           <a:stretch>
                             <a:fillRect/>
                           </a:stretch>
@@ -2327,7 +2327,7 @@
                           <pic:cNvPicPr/>
                         </pic:nvPicPr>
                         <pic:blipFill>
-                          <a:blip r:embed="rId8"/>
+                          <a:blip r:embed="rId9"/>
                           <a:stretch>
                             <a:fillRect/>
                           </a:stretch>
@@ -2804,7 +2804,7 @@
                           <pic:cNvPicPr/>
                         </pic:nvPicPr>
                         <pic:blipFill>
-                          <a:blip r:embed="rId9"/>
+                          <a:blip r:embed="rId10"/>
                           <a:stretch>
                             <a:fillRect/>
                           </a:stretch>
@@ -2833,8 +2833,8 @@
           </mc:Choice>
           <mc:Fallback>
             <w:pict>
-              <v:group w14:anchorId="63008189" id="Group 8478" o:spid="_x0000_s1028" style="position:absolute;left:0;text-align:left;margin-left:0;margin-top:0;width:556.05pt;height:841.95pt;z-index:251658240;mso-position-horizontal-relative:page;mso-position-vertical-relative:page;mso-width-relative:margin;mso-height-relative:margin" coordsize="84206,107516" o:gfxdata="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">
-                <v:rect id="Rectangle 7" o:spid="_x0000_s1029" style="position:absolute;left:24292;top:105140;width:446;height:2376;visibility:visible;mso-wrap-style:square;v-text-anchor:top" o:gfxdata="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" filled="f" stroked="f">
+              <v:group w14:anchorId="63008189" id="Group 8478" o:spid="_x0000_s1028" style="position:absolute;left:0;text-align:left;margin-left:0;margin-top:0;width:556.05pt;height:841.95pt;z-index:251658240;mso-position-horizontal-relative:page;mso-position-vertical-relative:page;mso-width-relative:margin;mso-height-relative:margin" coordsize="84206,107516" o:gfxdata="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">
+                <v:rect id="Rectangle 7" o:spid="_x0000_s1029" style="position:absolute;left:24292;top:105140;width:446;height:2376;visibility:visible;mso-wrap-style:square;v-text-anchor:top" o:gfxdata="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" filled="f" stroked="f">
                   <v:textbox inset="0,0,0,0">
                     <w:txbxContent>
                       <w:p>
@@ -2854,7 +2854,7 @@
                     </w:txbxContent>
                   </v:textbox>
                 </v:rect>
-                <v:rect id="Rectangle 8" o:spid="_x0000_s1030" style="position:absolute;left:24292;top:4585;width:507;height:2245;visibility:visible;mso-wrap-style:square;v-text-anchor:top" o:gfxdata="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" filled="f" stroked="f">
+                <v:rect id="Rectangle 8" o:spid="_x0000_s1030" style="position:absolute;left:24292;top:4585;width:507;height:2245;visibility:visible;mso-wrap-style:square;v-text-anchor:top" o:gfxdata="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" filled="f" stroked="f">
                   <v:textbox inset="0,0,0,0">
                     <w:txbxContent>
                       <w:p>
@@ -2874,7 +2874,7 @@
                     </w:txbxContent>
                   </v:textbox>
                 </v:rect>
-                <v:rect id="Rectangle 9" o:spid="_x0000_s1031" style="position:absolute;left:24292;top:8121;width:507;height:2244;visibility:visible;mso-wrap-style:square;v-text-anchor:top" o:gfxdata="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" filled="f" stroked="f">
+                <v:rect id="Rectangle 9" o:spid="_x0000_s1031" style="position:absolute;left:24292;top:8121;width:507;height:2244;visibility:visible;mso-wrap-style:square;v-text-anchor:top" o:gfxdata="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" filled="f" stroked="f">
                   <v:textbox inset="0,0,0,0">
                     <w:txbxContent>
                       <w:p>
@@ -2894,7 +2894,7 @@
                     </w:txbxContent>
                   </v:textbox>
                 </v:rect>
-                <v:rect id="Rectangle 10" o:spid="_x0000_s1032" style="position:absolute;left:25194;top:11566;width:446;height:2377;visibility:visible;mso-wrap-style:square;v-text-anchor:top" o:gfxdata="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" filled="f" stroked="f">
+                <v:rect id="Rectangle 10" o:spid="_x0000_s1032" style="position:absolute;left:25194;top:11566;width:446;height:2377;visibility:visible;mso-wrap-style:square;v-text-anchor:top" o:gfxdata="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" filled="f" stroked="f">
                   <v:textbox inset="0,0,0,0">
                     <w:txbxContent>
                       <w:p>
@@ -2914,7 +2914,7 @@
                     </w:txbxContent>
                   </v:textbox>
                 </v:rect>
-                <v:rect id="Rectangle 11" o:spid="_x0000_s1033" style="position:absolute;left:25194;top:14645;width:446;height:2376;visibility:visible;mso-wrap-style:square;v-text-anchor:top" o:gfxdata="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" filled="f" stroked="f">
+                <v:rect id="Rectangle 11" o:spid="_x0000_s1033" style="position:absolute;left:25194;top:14645;width:446;height:2376;visibility:visible;mso-wrap-style:square;v-text-anchor:top" o:gfxdata="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" filled="f" stroked="f">
                   <v:textbox inset="0,0,0,0">
                     <w:txbxContent>
                       <w:p>
@@ -2934,7 +2934,7 @@
                     </w:txbxContent>
                   </v:textbox>
                 </v:rect>
-                <v:rect id="Rectangle 12" o:spid="_x0000_s1034" style="position:absolute;left:25194;top:17693;width:446;height:2376;visibility:visible;mso-wrap-style:square;v-text-anchor:top" o:gfxdata="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" filled="f" stroked="f">
+                <v:rect id="Rectangle 12" o:spid="_x0000_s1034" style="position:absolute;left:25194;top:17693;width:446;height:2376;visibility:visible;mso-wrap-style:square;v-text-anchor:top" o:gfxdata="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" filled="f" stroked="f">
                   <v:textbox inset="0,0,0,0">
                     <w:txbxContent>
                       <w:p>
@@ -2954,7 +2954,7 @@
                     </w:txbxContent>
                   </v:textbox>
                 </v:rect>
-                <v:rect id="Rectangle 13" o:spid="_x0000_s1035" style="position:absolute;left:25194;top:20802;width:653;height:2627;visibility:visible;mso-wrap-style:square;v-text-anchor:top" o:gfxdata="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" filled="f" stroked="f">
+                <v:rect id="Rectangle 13" o:spid="_x0000_s1035" style="position:absolute;left:25194;top:20802;width:653;height:2627;visibility:visible;mso-wrap-style:square;v-text-anchor:top" o:gfxdata="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" filled="f" stroked="f">
                   <v:textbox inset="0,0,0,0">
                     <w:txbxContent>
                       <w:p>
@@ -2973,7 +2973,7 @@
                     </w:txbxContent>
                   </v:textbox>
                 </v:rect>
-                <v:rect id="Rectangle 14" o:spid="_x0000_s1036" style="position:absolute;left:25194;top:24124;width:59012;height:2627;visibility:visible;mso-wrap-style:square;v-text-anchor:top" o:gfxdata="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" filled="f" stroked="f">
+                <v:rect id="Rectangle 14" o:spid="_x0000_s1036" style="position:absolute;left:25194;top:24124;width:59012;height:2627;visibility:visible;mso-wrap-style:square;v-text-anchor:top" o:gfxdata="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" filled="f" stroked="f">
                   <v:textbox inset="0,0,0,0">
                     <w:txbxContent>
                       <w:p>
@@ -2996,7 +2996,7 @@
                     </w:txbxContent>
                   </v:textbox>
                 </v:rect>
-                <v:rect id="Rectangle 15" o:spid="_x0000_s1037" style="position:absolute;left:69570;top:23876;width:755;height:3034;visibility:visible;mso-wrap-style:square;v-text-anchor:top" o:gfxdata="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" filled="f" stroked="f">
+                <v:rect id="Rectangle 15" o:spid="_x0000_s1037" style="position:absolute;left:69570;top:23876;width:755;height:3034;visibility:visible;mso-wrap-style:square;v-text-anchor:top" o:gfxdata="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" filled="f" stroked="f">
                   <v:textbox inset="0,0,0,0">
                     <w:txbxContent>
                       <w:p>
@@ -3016,7 +3016,7 @@
                     </w:txbxContent>
                   </v:textbox>
                 </v:rect>
-                <v:rect id="Rectangle 16" o:spid="_x0000_s1038" style="position:absolute;left:25194;top:27435;width:845;height:3396;visibility:visible;mso-wrap-style:square;v-text-anchor:top" o:gfxdata="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" filled="f" stroked="f">
+                <v:rect id="Rectangle 16" o:spid="_x0000_s1038" style="position:absolute;left:25194;top:27435;width:845;height:3396;visibility:visible;mso-wrap-style:square;v-text-anchor:top" o:gfxdata="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" filled="f" stroked="f">
                   <v:textbox inset="0,0,0,0">
                     <w:txbxContent>
                       <w:p>
@@ -3036,7 +3036,7 @@
                     </w:txbxContent>
                   </v:textbox>
                 </v:rect>
-                <v:rect id="Rectangle 17" o:spid="_x0000_s1039" style="position:absolute;left:25194;top:31348;width:23587;height:2627;visibility:visible;mso-wrap-style:square;v-text-anchor:top" o:gfxdata="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" filled="f" stroked="f">
+                <v:rect id="Rectangle 17" o:spid="_x0000_s1039" style="position:absolute;left:25194;top:31348;width:23587;height:2627;visibility:visible;mso-wrap-style:square;v-text-anchor:top" o:gfxdata="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" filled="f" stroked="f">
                   <v:textbox inset="0,0,0,0">
                     <w:txbxContent>
                       <w:p>
@@ -3081,7 +3081,7 @@
                     </w:txbxContent>
                   </v:textbox>
                 </v:rect>
-                <v:rect id="Rectangle 18" o:spid="_x0000_s1040" style="position:absolute;left:42936;top:31348;width:653;height:2627;visibility:visible;mso-wrap-style:square;v-text-anchor:top" o:gfxdata="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" filled="f" stroked="f">
+                <v:rect id="Rectangle 18" o:spid="_x0000_s1040" style="position:absolute;left:42936;top:31348;width:653;height:2627;visibility:visible;mso-wrap-style:square;v-text-anchor:top" o:gfxdata="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" filled="f" stroked="f">
                   <v:textbox inset="0,0,0,0">
                     <w:txbxContent>
                       <w:p>
@@ -3101,7 +3101,7 @@
                     </w:txbxContent>
                   </v:textbox>
                 </v:rect>
-                <v:rect id="Rectangle 19" o:spid="_x0000_s1041" style="position:absolute;left:25194;top:33786;width:21149;height:2627;visibility:visible;mso-wrap-style:square;v-text-anchor:top" o:gfxdata="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" filled="f" stroked="f">
+                <v:rect id="Rectangle 19" o:spid="_x0000_s1041" style="position:absolute;left:25194;top:33786;width:21149;height:2627;visibility:visible;mso-wrap-style:square;v-text-anchor:top" o:gfxdata="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" filled="f" stroked="f">
                   <v:textbox inset="0,0,0,0">
                     <w:txbxContent>
                       <w:p>
@@ -3139,7 +3139,7 @@
                     </w:txbxContent>
                   </v:textbox>
                 </v:rect>
-                <v:rect id="Rectangle 20" o:spid="_x0000_s1042" style="position:absolute;left:41102;top:33786;width:654;height:2627;visibility:visible;mso-wrap-style:square;v-text-anchor:top" o:gfxdata="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" filled="f" stroked="f">
+                <v:rect id="Rectangle 20" o:spid="_x0000_s1042" style="position:absolute;left:41102;top:33786;width:654;height:2627;visibility:visible;mso-wrap-style:square;v-text-anchor:top" o:gfxdata="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" filled="f" stroked="f">
                   <v:textbox inset="0,0,0,0">
                     <w:txbxContent>
                       <w:p>
@@ -3159,7 +3159,7 @@
                     </w:txbxContent>
                   </v:textbox>
                 </v:rect>
-                <v:rect id="Rectangle 21" o:spid="_x0000_s1043" style="position:absolute;left:25194;top:36255;width:653;height:2627;visibility:visible;mso-wrap-style:square;v-text-anchor:top" o:gfxdata="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" filled="f" stroked="f">
+                <v:rect id="Rectangle 21" o:spid="_x0000_s1043" style="position:absolute;left:25194;top:36255;width:653;height:2627;visibility:visible;mso-wrap-style:square;v-text-anchor:top" o:gfxdata="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" filled="f" stroked="f">
                   <v:textbox inset="0,0,0,0">
                     <w:txbxContent>
                       <w:p>
@@ -3179,7 +3179,7 @@
                     </w:txbxContent>
                   </v:textbox>
                 </v:rect>
-                <v:rect id="Rectangle 22" o:spid="_x0000_s1044" style="position:absolute;left:25194;top:38694;width:653;height:2626;visibility:visible;mso-wrap-style:square;v-text-anchor:top" o:gfxdata="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" filled="f" stroked="f">
+                <v:rect id="Rectangle 22" o:spid="_x0000_s1044" style="position:absolute;left:25194;top:38694;width:653;height:2626;visibility:visible;mso-wrap-style:square;v-text-anchor:top" o:gfxdata="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" filled="f" stroked="f">
                   <v:textbox inset="0,0,0,0">
                     <w:txbxContent>
                       <w:p>
@@ -3199,7 +3199,7 @@
                     </w:txbxContent>
                   </v:textbox>
                 </v:rect>
-                <v:rect id="Rectangle 23" o:spid="_x0000_s1045" style="position:absolute;left:25194;top:41101;width:446;height:2377;visibility:visible;mso-wrap-style:square;v-text-anchor:top" o:gfxdata="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" filled="f" stroked="f">
+                <v:rect id="Rectangle 23" o:spid="_x0000_s1045" style="position:absolute;left:25194;top:41101;width:446;height:2377;visibility:visible;mso-wrap-style:square;v-text-anchor:top" o:gfxdata="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" filled="f" stroked="f">
                   <v:textbox inset="0,0,0,0">
                     <w:txbxContent>
                       <w:p>
@@ -3219,7 +3219,7 @@
                     </w:txbxContent>
                   </v:textbox>
                 </v:rect>
-                <v:rect id="Rectangle 24" o:spid="_x0000_s1046" style="position:absolute;left:25194;top:44187;width:18648;height:2265;visibility:visible;mso-wrap-style:square;v-text-anchor:top" o:gfxdata="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" filled="f" stroked="f">
+                <v:rect id="Rectangle 24" o:spid="_x0000_s1046" style="position:absolute;left:25194;top:44187;width:18648;height:2265;visibility:visible;mso-wrap-style:square;v-text-anchor:top" o:gfxdata="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" filled="f" stroked="f">
                   <v:textbox inset="0,0,0,0">
                     <w:txbxContent>
                       <w:p>
@@ -3257,7 +3257,7 @@
                     </w:txbxContent>
                   </v:textbox>
                 </v:rect>
-                <v:rect id="Rectangle 25" o:spid="_x0000_s1047" style="position:absolute;left:39215;top:44119;width:446;height:2376;visibility:visible;mso-wrap-style:square;v-text-anchor:top" o:gfxdata="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" filled="f" stroked="f">
+                <v:rect id="Rectangle 25" o:spid="_x0000_s1047" style="position:absolute;left:39215;top:44119;width:446;height:2376;visibility:visible;mso-wrap-style:square;v-text-anchor:top" o:gfxdata="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" filled="f" stroked="f">
                   <v:textbox inset="0,0,0,0">
                     <w:txbxContent>
                       <w:p>
@@ -3277,7 +3277,7 @@
                     </w:txbxContent>
                   </v:textbox>
                 </v:rect>
-                <v:rect id="Rectangle 26" o:spid="_x0000_s1048" style="position:absolute;left:39824;top:44187;width:6170;height:2265;visibility:visible;mso-wrap-style:square;v-text-anchor:top" o:gfxdata="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" filled="f" stroked="f">
+                <v:rect id="Rectangle 26" o:spid="_x0000_s1048" style="position:absolute;left:39824;top:44187;width:6170;height:2265;visibility:visible;mso-wrap-style:square;v-text-anchor:top" o:gfxdata="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" filled="f" stroked="f">
                   <v:textbox inset="0,0,0,0">
                     <w:txbxContent>
                       <w:p>
@@ -3299,7 +3299,7 @@
                     </w:txbxContent>
                   </v:textbox>
                 </v:rect>
-                <v:rect id="Rectangle 27" o:spid="_x0000_s1049" style="position:absolute;left:44464;top:44187;width:563;height:2265;visibility:visible;mso-wrap-style:square;v-text-anchor:top" o:gfxdata="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" filled="f" stroked="f">
+                <v:rect id="Rectangle 27" o:spid="_x0000_s1049" style="position:absolute;left:44464;top:44187;width:563;height:2265;visibility:visible;mso-wrap-style:square;v-text-anchor:top" o:gfxdata="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" filled="f" stroked="f">
                   <v:textbox inset="0,0,0,0">
                     <w:txbxContent>
                       <w:p>
@@ -3319,7 +3319,7 @@
                     </w:txbxContent>
                   </v:textbox>
                 </v:rect>
-                <v:rect id="Rectangle 28" o:spid="_x0000_s1050" style="position:absolute;left:45205;top:44187;width:1463;height:2265;visibility:visible;mso-wrap-style:square;v-text-anchor:top" o:gfxdata="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" filled="f" stroked="f">
+                <v:rect id="Rectangle 28" o:spid="_x0000_s1050" style="position:absolute;left:45205;top:44187;width:1463;height:2265;visibility:visible;mso-wrap-style:square;v-text-anchor:top" o:gfxdata="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" filled="f" stroked="f">
                   <v:textbox inset="0,0,0,0">
                     <w:txbxContent>
                       <w:p>
@@ -3339,7 +3339,7 @@
                     </w:txbxContent>
                   </v:textbox>
                 </v:rect>
-                <v:rect id="Rectangle 29" o:spid="_x0000_s1051" style="position:absolute;left:46305;top:44187;width:6651;height:2265;visibility:visible;mso-wrap-style:square;v-text-anchor:top" o:gfxdata="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" filled="f" stroked="f">
+                <v:rect id="Rectangle 29" o:spid="_x0000_s1051" style="position:absolute;left:46305;top:44187;width:6651;height:2265;visibility:visible;mso-wrap-style:square;v-text-anchor:top" o:gfxdata="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" filled="f" stroked="f">
                   <v:textbox inset="0,0,0,0">
                     <w:txbxContent>
                       <w:p>
@@ -3368,7 +3368,7 @@
                     </w:txbxContent>
                   </v:textbox>
                 </v:rect>
-                <v:rect id="Rectangle 30" o:spid="_x0000_s1052" style="position:absolute;left:51623;top:44187;width:1463;height:2265;visibility:visible;mso-wrap-style:square;v-text-anchor:top" o:gfxdata="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" filled="f" stroked="f">
+                <v:rect id="Rectangle 30" o:spid="_x0000_s1052" style="position:absolute;left:51623;top:44187;width:1463;height:2265;visibility:visible;mso-wrap-style:square;v-text-anchor:top" o:gfxdata="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" filled="f" stroked="f">
                   <v:textbox inset="0,0,0,0">
                     <w:txbxContent>
                       <w:p>
@@ -3388,7 +3388,7 @@
                     </w:txbxContent>
                   </v:textbox>
                 </v:rect>
-                <v:rect id="Rectangle 31" o:spid="_x0000_s1053" style="position:absolute;left:52724;top:44187;width:11125;height:2265;visibility:visible;mso-wrap-style:square;v-text-anchor:top" o:gfxdata="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" filled="f" stroked="f">
+                <v:rect id="Rectangle 31" o:spid="_x0000_s1053" style="position:absolute;left:52724;top:44187;width:11125;height:2265;visibility:visible;mso-wrap-style:square;v-text-anchor:top" o:gfxdata="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" filled="f" stroked="f">
                   <v:textbox inset="0,0,0,0">
                     <w:txbxContent>
                       <w:p>
@@ -3417,7 +3417,7 @@
                     </w:txbxContent>
                   </v:textbox>
                 </v:rect>
-                <v:rect id="Rectangle 32" o:spid="_x0000_s1054" style="position:absolute;left:61406;top:44187;width:12255;height:2265;visibility:visible;mso-wrap-style:square;v-text-anchor:top" o:gfxdata="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" filled="f" stroked="f">
+                <v:rect id="Rectangle 32" o:spid="_x0000_s1054" style="position:absolute;left:61406;top:44187;width:12255;height:2265;visibility:visible;mso-wrap-style:square;v-text-anchor:top" o:gfxdata="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" filled="f" stroked="f">
                   <v:textbox inset="0,0,0,0">
                     <w:txbxContent>
                       <w:p>
@@ -3446,7 +3446,7 @@
                     </w:txbxContent>
                   </v:textbox>
                 </v:rect>
-                <v:rect id="Rectangle 33" o:spid="_x0000_s1055" style="position:absolute;left:25194;top:45925;width:17913;height:2264;visibility:visible;mso-wrap-style:square;v-text-anchor:top" o:gfxdata="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" filled="f" stroked="f">
+                <v:rect id="Rectangle 33" o:spid="_x0000_s1055" style="position:absolute;left:25194;top:45925;width:17913;height:2264;visibility:visible;mso-wrap-style:square;v-text-anchor:top" o:gfxdata="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" filled="f" stroked="f">
                   <v:textbox inset="0,0,0,0">
                     <w:txbxContent>
                       <w:p>
@@ -3475,7 +3475,7 @@
                     </w:txbxContent>
                   </v:textbox>
                 </v:rect>
-                <v:rect id="Rectangle 34" o:spid="_x0000_s1056" style="position:absolute;left:38662;top:45925;width:563;height:2264;visibility:visible;mso-wrap-style:square;v-text-anchor:top" o:gfxdata="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" filled="f" stroked="f">
+                <v:rect id="Rectangle 34" o:spid="_x0000_s1056" style="position:absolute;left:38662;top:45925;width:563;height:2264;visibility:visible;mso-wrap-style:square;v-text-anchor:top" o:gfxdata="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" filled="f" stroked="f">
                   <v:textbox inset="0,0,0,0">
                     <w:txbxContent>
                       <w:p>
@@ -3495,7 +3495,7 @@
                     </w:txbxContent>
                   </v:textbox>
                 </v:rect>
-                <v:rect id="Rectangle 35" o:spid="_x0000_s1057" style="position:absolute;left:25194;top:48973;width:563;height:2264;visibility:visible;mso-wrap-style:square;v-text-anchor:top" o:gfxdata="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" filled="f" stroked="f">
+                <v:rect id="Rectangle 35" o:spid="_x0000_s1057" style="position:absolute;left:25194;top:48973;width:563;height:2264;visibility:visible;mso-wrap-style:square;v-text-anchor:top" o:gfxdata="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" filled="f" stroked="f">
                   <v:textbox inset="0,0,0,0">
                     <w:txbxContent>
                       <w:p>
@@ -3515,7 +3515,7 @@
                     </w:txbxContent>
                   </v:textbox>
                 </v:rect>
-                <v:rect id="Rectangle 36" o:spid="_x0000_s1058" style="position:absolute;left:24292;top:51952;width:446;height:2377;visibility:visible;mso-wrap-style:square;v-text-anchor:top" o:gfxdata="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" filled="f" stroked="f">
+                <v:rect id="Rectangle 36" o:spid="_x0000_s1058" style="position:absolute;left:24292;top:51952;width:446;height:2377;visibility:visible;mso-wrap-style:square;v-text-anchor:top" o:gfxdata="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" filled="f" stroked="f">
                   <v:textbox inset="0,0,0,0">
                     <w:txbxContent>
                       <w:p>
@@ -3535,7 +3535,7 @@
                     </w:txbxContent>
                   </v:textbox>
                 </v:rect>
-                <v:rect id="Rectangle 37" o:spid="_x0000_s1059" style="position:absolute;left:25194;top:54543;width:30746;height:2627;visibility:visible;mso-wrap-style:square;v-text-anchor:top" o:gfxdata="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" filled="f" stroked="f">
+                <v:rect id="Rectangle 37" o:spid="_x0000_s1059" style="position:absolute;left:25194;top:54543;width:30746;height:2627;visibility:visible;mso-wrap-style:square;v-text-anchor:top" o:gfxdata="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" filled="f" stroked="f">
                   <v:textbox inset="0,0,0,0">
                     <w:txbxContent>
                       <w:p>
@@ -3567,7 +3567,7 @@
                     </w:txbxContent>
                   </v:textbox>
                 </v:rect>
-                <v:rect id="Rectangle 38" o:spid="_x0000_s1060" style="position:absolute;left:48317;top:54543;width:654;height:2627;visibility:visible;mso-wrap-style:square;v-text-anchor:top" o:gfxdata="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" filled="f" stroked="f">
+                <v:rect id="Rectangle 38" o:spid="_x0000_s1060" style="position:absolute;left:48317;top:54543;width:654;height:2627;visibility:visible;mso-wrap-style:square;v-text-anchor:top" o:gfxdata="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" filled="f" stroked="f">
                   <v:textbox inset="0,0,0,0">
                     <w:txbxContent>
                       <w:p>
@@ -3587,7 +3587,7 @@
                     </w:txbxContent>
                   </v:textbox>
                 </v:rect>
-                <v:rect id="Rectangle 41" o:spid="_x0000_s1061" style="position:absolute;left:25194;top:57774;width:31663;height:2627;visibility:visible;mso-wrap-style:square;v-text-anchor:top" o:gfxdata="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" filled="f" stroked="f">
+                <v:rect id="Rectangle 41" o:spid="_x0000_s1061" style="position:absolute;left:25194;top:57774;width:31663;height:2627;visibility:visible;mso-wrap-style:square;v-text-anchor:top" o:gfxdata="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" filled="f" stroked="f">
                   <v:textbox inset="0,0,0,0">
                     <w:txbxContent>
                       <w:p>
@@ -3611,7 +3611,7 @@
                     </w:txbxContent>
                   </v:textbox>
                 </v:rect>
-                <v:rect id="Rectangle 42" o:spid="_x0000_s1062" style="position:absolute;left:49008;top:57774;width:653;height:2627;visibility:visible;mso-wrap-style:square;v-text-anchor:top" o:gfxdata="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" filled="f" stroked="f">
+                <v:rect id="Rectangle 42" o:spid="_x0000_s1062" style="position:absolute;left:49008;top:57774;width:653;height:2627;visibility:visible;mso-wrap-style:square;v-text-anchor:top" o:gfxdata="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" filled="f" stroked="f">
                   <v:textbox inset="0,0,0,0">
                     <w:txbxContent>
                       <w:p>
@@ -3631,7 +3631,7 @@
                     </w:txbxContent>
                   </v:textbox>
                 </v:rect>
-                <v:rect id="Rectangle 45" o:spid="_x0000_s1063" style="position:absolute;left:25194;top:60951;width:563;height:2265;visibility:visible;mso-wrap-style:square;v-text-anchor:top" o:gfxdata="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" filled="f" stroked="f">
+                <v:rect id="Rectangle 45" o:spid="_x0000_s1063" style="position:absolute;left:25194;top:60951;width:563;height:2265;visibility:visible;mso-wrap-style:square;v-text-anchor:top" o:gfxdata="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" filled="f" stroked="f">
                   <v:textbox inset="0,0,0,0">
                     <w:txbxContent>
                       <w:p>
@@ -3651,7 +3651,7 @@
                     </w:txbxContent>
                   </v:textbox>
                 </v:rect>
-                <v:rect id="Rectangle 46" o:spid="_x0000_s1064" style="position:absolute;left:25194;top:63055;width:563;height:2264;visibility:visible;mso-wrap-style:square;v-text-anchor:top" o:gfxdata="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" filled="f" stroked="f">
+                <v:rect id="Rectangle 46" o:spid="_x0000_s1064" style="position:absolute;left:25194;top:63055;width:563;height:2264;visibility:visible;mso-wrap-style:square;v-text-anchor:top" o:gfxdata="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" filled="f" stroked="f">
                   <v:textbox inset="0,0,0,0">
                     <w:txbxContent>
                       <w:p>
@@ -3671,7 +3671,7 @@
                     </w:txbxContent>
                   </v:textbox>
                 </v:rect>
-                <v:rect id="Rectangle 47" o:spid="_x0000_s1065" style="position:absolute;left:25194;top:65158;width:563;height:2264;visibility:visible;mso-wrap-style:square;v-text-anchor:top" o:gfxdata="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" filled="f" stroked="f">
+                <v:rect id="Rectangle 47" o:spid="_x0000_s1065" style="position:absolute;left:25194;top:65158;width:563;height:2264;visibility:visible;mso-wrap-style:square;v-text-anchor:top" o:gfxdata="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" filled="f" stroked="f">
                   <v:textbox inset="0,0,0,0">
                     <w:txbxContent>
                       <w:p>
@@ -3692,7 +3692,7 @@
                     </w:txbxContent>
                   </v:textbox>
                 </v:rect>
-                <v:rect id="Rectangle 48" o:spid="_x0000_s1066" style="position:absolute;left:25194;top:67261;width:563;height:2264;visibility:visible;mso-wrap-style:square;v-text-anchor:top" o:gfxdata="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" filled="f" stroked="f">
+                <v:rect id="Rectangle 48" o:spid="_x0000_s1066" style="position:absolute;left:25194;top:67261;width:563;height:2264;visibility:visible;mso-wrap-style:square;v-text-anchor:top" o:gfxdata="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" filled="f" stroked="f">
                   <v:textbox inset="0,0,0,0">
                     <w:txbxContent>
                       <w:p>
@@ -3712,7 +3712,7 @@
                     </w:txbxContent>
                   </v:textbox>
                 </v:rect>
-                <v:rect id="Rectangle 49" o:spid="_x0000_s1067" style="position:absolute;left:25194;top:70126;width:563;height:2264;visibility:visible;mso-wrap-style:square;v-text-anchor:top" o:gfxdata="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" filled="f" stroked="f">
+                <v:rect id="Rectangle 49" o:spid="_x0000_s1067" style="position:absolute;left:25194;top:70126;width:563;height:2264;visibility:visible;mso-wrap-style:square;v-text-anchor:top" o:gfxdata="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" filled="f" stroked="f">
                   <v:textbox inset="0,0,0,0">
                     <w:txbxContent>
                       <w:p>
@@ -3732,7 +3732,7 @@
                     </w:txbxContent>
                   </v:textbox>
                 </v:rect>
-                <v:rect id="Rectangle 50" o:spid="_x0000_s1068" style="position:absolute;left:25194;top:72991;width:563;height:2265;visibility:visible;mso-wrap-style:square;v-text-anchor:top" o:gfxdata="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" filled="f" stroked="f">
+                <v:rect id="Rectangle 50" o:spid="_x0000_s1068" style="position:absolute;left:25194;top:72991;width:563;height:2265;visibility:visible;mso-wrap-style:square;v-text-anchor:top" o:gfxdata="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" filled="f" stroked="f">
                   <v:textbox inset="0,0,0,0">
                     <w:txbxContent>
                       <w:p>
@@ -3752,7 +3752,7 @@
                     </w:txbxContent>
                   </v:textbox>
                 </v:rect>
-                <v:rect id="Rectangle 51" o:spid="_x0000_s1069" style="position:absolute;left:25194;top:75856;width:563;height:2265;visibility:visible;mso-wrap-style:square;v-text-anchor:top" o:gfxdata="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" filled="f" stroked="f">
+                <v:rect id="Rectangle 51" o:spid="_x0000_s1069" style="position:absolute;left:25194;top:75856;width:563;height:2265;visibility:visible;mso-wrap-style:square;v-text-anchor:top" o:gfxdata="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" filled="f" stroked="f">
                   <v:textbox inset="0,0,0,0">
                     <w:txbxContent>
                       <w:p>
@@ -3772,7 +3772,7 @@
                     </w:txbxContent>
                   </v:textbox>
                 </v:rect>
-                <v:rect id="Rectangle 52" o:spid="_x0000_s1070" style="position:absolute;left:25194;top:78721;width:563;height:2265;visibility:visible;mso-wrap-style:square;v-text-anchor:top" o:gfxdata="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" filled="f" stroked="f">
+                <v:rect id="Rectangle 52" o:spid="_x0000_s1070" style="position:absolute;left:25194;top:78721;width:563;height:2265;visibility:visible;mso-wrap-style:square;v-text-anchor:top" o:gfxdata="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" filled="f" stroked="f">
                   <v:textbox inset="0,0,0,0">
                     <w:txbxContent>
                       <w:p>
@@ -3792,7 +3792,7 @@
                     </w:txbxContent>
                   </v:textbox>
                 </v:rect>
-                <v:rect id="Rectangle 53" o:spid="_x0000_s1071" style="position:absolute;left:25194;top:81586;width:563;height:2265;visibility:visible;mso-wrap-style:square;v-text-anchor:top" o:gfxdata="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" filled="f" stroked="f">
+                <v:rect id="Rectangle 53" o:spid="_x0000_s1071" style="position:absolute;left:25194;top:81586;width:563;height:2265;visibility:visible;mso-wrap-style:square;v-text-anchor:top" o:gfxdata="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" filled="f" stroked="f">
                   <v:textbox inset="0,0,0,0">
                     <w:txbxContent>
                       <w:p>
@@ -3812,7 +3812,7 @@
                     </w:txbxContent>
                   </v:textbox>
                 </v:rect>
-                <v:rect id="Rectangle 54" o:spid="_x0000_s1072" style="position:absolute;left:25194;top:84452;width:563;height:2264;visibility:visible;mso-wrap-style:square;v-text-anchor:top" o:gfxdata="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" filled="f" stroked="f">
+                <v:rect id="Rectangle 54" o:spid="_x0000_s1072" style="position:absolute;left:25194;top:84452;width:563;height:2264;visibility:visible;mso-wrap-style:square;v-text-anchor:top" o:gfxdata="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" filled="f" stroked="f">
                   <v:textbox inset="0,0,0,0">
                     <w:txbxContent>
                       <w:p>
@@ -3833,7 +3833,7 @@
                     </w:txbxContent>
                   </v:textbox>
                 </v:rect>
-                <v:rect id="Rectangle 55" o:spid="_x0000_s1073" style="position:absolute;left:24292;top:87340;width:654;height:2627;visibility:visible;mso-wrap-style:square;v-text-anchor:top" o:gfxdata="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" filled="f" stroked="f">
+                <v:rect id="Rectangle 55" o:spid="_x0000_s1073" style="position:absolute;left:24292;top:87340;width:654;height:2627;visibility:visible;mso-wrap-style:square;v-text-anchor:top" o:gfxdata="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" filled="f" stroked="f">
                   <v:textbox inset="0,0,0,0">
                     <w:txbxContent>
                       <w:p>
@@ -3852,7 +3852,7 @@
                     </w:txbxContent>
                   </v:textbox>
                 </v:rect>
-                <v:rect id="Rectangle 56" o:spid="_x0000_s1074" style="position:absolute;left:25194;top:90548;width:8786;height:2264;visibility:visible;mso-wrap-style:square;v-text-anchor:top" o:gfxdata="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" filled="f" stroked="f">
+                <v:rect id="Rectangle 56" o:spid="_x0000_s1074" style="position:absolute;left:25194;top:90548;width:8786;height:2264;visibility:visible;mso-wrap-style:square;v-text-anchor:top" o:gfxdata="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" filled="f" stroked="f">
                   <v:textbox inset="0,0,0,0">
                     <w:txbxContent>
                       <w:p>
@@ -3872,7 +3872,7 @@
                     </w:txbxContent>
                   </v:textbox>
                 </v:rect>
-                <v:rect id="Rectangle 57" o:spid="_x0000_s1075" style="position:absolute;left:31800;top:90548;width:6874;height:2264;visibility:visible;mso-wrap-style:square;v-text-anchor:top" o:gfxdata="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" filled="f" stroked="f">
+                <v:rect id="Rectangle 57" o:spid="_x0000_s1075" style="position:absolute;left:31800;top:90548;width:6874;height:2264;visibility:visible;mso-wrap-style:square;v-text-anchor:top" o:gfxdata="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" filled="f" stroked="f">
                   <v:textbox inset="0,0,0,0">
                     <w:txbxContent>
                       <w:p>
@@ -3894,7 +3894,7 @@
                     </w:txbxContent>
                   </v:textbox>
                 </v:rect>
-                <v:rect id="Rectangle 58" o:spid="_x0000_s1076" style="position:absolute;left:36968;top:90548;width:564;height:2264;visibility:visible;mso-wrap-style:square;v-text-anchor:top" o:gfxdata="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" filled="f" stroked="f">
+                <v:rect id="Rectangle 58" o:spid="_x0000_s1076" style="position:absolute;left:36968;top:90548;width:564;height:2264;visibility:visible;mso-wrap-style:square;v-text-anchor:top" o:gfxdata="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" filled="f" stroked="f">
                   <v:textbox inset="0,0,0,0">
                     <w:txbxContent>
                       <w:p>
@@ -3914,7 +3914,7 @@
                     </w:txbxContent>
                   </v:textbox>
                 </v:rect>
-                <v:rect id="Rectangle 59" o:spid="_x0000_s1077" style="position:absolute;left:37392;top:90548;width:4509;height:2264;visibility:visible;mso-wrap-style:square;v-text-anchor:top" o:gfxdata="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" filled="f" stroked="f">
+                <v:rect id="Rectangle 59" o:spid="_x0000_s1077" style="position:absolute;left:37392;top:90548;width:4509;height:2264;visibility:visible;mso-wrap-style:square;v-text-anchor:top" o:gfxdata="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" filled="f" stroked="f">
                   <v:textbox inset="0,0,0,0">
                     <w:txbxContent>
                       <w:p>
@@ -3941,11 +3941,11 @@
                     </w:txbxContent>
                   </v:textbox>
                 </v:rect>
-                <v:shape id="Shape 10601" o:spid="_x0000_s1078" style="position:absolute;width:24406;height:106923;visibility:visible;mso-wrap-style:square;v-text-anchor:top" coordsize="2440661,10692384" o:gfxdata="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" path="m,l2440661,r,10692384l,10692384,,e" fillcolor="#9d0b0e" stroked="f" strokeweight="0">
+                <v:shape id="Shape 10601" o:spid="_x0000_s1078" style="position:absolute;width:24406;height:106923;visibility:visible;mso-wrap-style:square;v-text-anchor:top" coordsize="2440661,10692384" o:gfxdata="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" path="m,l2440661,r,10692384l,10692384,,e" fillcolor="#9d0b0e" stroked="f" strokeweight="0">
                   <v:stroke miterlimit="83231f" joinstyle="miter"/>
                   <v:path arrowok="t" textboxrect="0,0,2440661,10692384"/>
                 </v:shape>
-                <v:shape id="Shape 61" o:spid="_x0000_s1079" style="position:absolute;left:24406;width:0;height:106923;visibility:visible;mso-wrap-style:square;v-text-anchor:top" coordsize="0,10692384" o:gfxdata="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" path="m,10692384l,e" filled="f" strokecolor="#375d8a" strokeweight="2pt">
+                <v:shape id="Shape 61" o:spid="_x0000_s1079" style="position:absolute;left:24406;width:0;height:106923;visibility:visible;mso-wrap-style:square;v-text-anchor:top" coordsize="0,10692384" o:gfxdata="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" path="m,10692384l,e" filled="f" strokecolor="#375d8a" strokeweight="2pt">
                   <v:path arrowok="t" textboxrect="0,0,0,10692384"/>
                 </v:shape>
                 <v:shapetype id="_x0000_t75" coordsize="21600,21600" o:spt="75" o:preferrelative="t" path="m@4@5l@4@11@9@11@9@5xe" filled="f" stroked="f">
@@ -3967,13 +3967,13 @@
                   <v:path o:extrusionok="f" gradientshapeok="t" o:connecttype="rect"/>
                   <o:lock v:ext="edit" aspectratio="t"/>
                 </v:shapetype>
-                <v:shape id="Picture 10190" o:spid="_x0000_s1080" type="#_x0000_t75" style="position:absolute;left:6847;top:79522;width:16033;height:14874;visibility:visible;mso-wrap-style:square" o:gfxdata="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">
-                  <v:imagedata r:id="rId10" o:title=""/>
-                </v:shape>
-                <v:shape id="Picture 65" o:spid="_x0000_s1081" type="#_x0000_t75" style="position:absolute;left:3596;top:94884;width:19599;height:10089;visibility:visible;mso-wrap-style:square" o:gfxdata="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">
+                <v:shape id="Picture 10190" o:spid="_x0000_s1080" type="#_x0000_t75" style="position:absolute;left:6847;top:79522;width:16033;height:14874;visibility:visible;mso-wrap-style:square" o:gfxdata="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">
                   <v:imagedata r:id="rId11" o:title=""/>
                 </v:shape>
-                <v:rect id="Rectangle 66" o:spid="_x0000_s1082" style="position:absolute;left:6614;top:94914;width:9390;height:1902;visibility:visible;mso-wrap-style:square;v-text-anchor:top" o:gfxdata="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" filled="f" stroked="f">
+                <v:shape id="Picture 65" o:spid="_x0000_s1081" type="#_x0000_t75" style="position:absolute;left:3596;top:94884;width:19599;height:10089;visibility:visible;mso-wrap-style:square" o:gfxdata="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">
+                  <v:imagedata r:id="rId12" o:title=""/>
+                </v:shape>
+                <v:rect id="Rectangle 66" o:spid="_x0000_s1082" style="position:absolute;left:6614;top:94914;width:9390;height:1902;visibility:visible;mso-wrap-style:square;v-text-anchor:top" o:gfxdata="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" filled="f" stroked="f">
                   <v:textbox inset="0,0,0,0">
                     <w:txbxContent>
                       <w:p>
@@ -3994,7 +3994,7 @@
                     </w:txbxContent>
                   </v:textbox>
                 </v:rect>
-                <v:rect id="Rectangle 67" o:spid="_x0000_s1083" style="position:absolute;left:13685;top:94914;width:11460;height:1902;visibility:visible;mso-wrap-style:square;v-text-anchor:top" o:gfxdata="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" filled="f" stroked="f">
+                <v:rect id="Rectangle 67" o:spid="_x0000_s1083" style="position:absolute;left:13685;top:94914;width:11460;height:1902;visibility:visible;mso-wrap-style:square;v-text-anchor:top" o:gfxdata="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" filled="f" stroked="f">
                   <v:textbox inset="0,0,0,0">
                     <w:txbxContent>
                       <w:p>
@@ -4015,7 +4015,7 @@
                     </w:txbxContent>
                   </v:textbox>
                 </v:rect>
-                <v:rect id="Rectangle 68" o:spid="_x0000_s1084" style="position:absolute;left:22280;top:94914;width:474;height:1902;visibility:visible;mso-wrap-style:square;v-text-anchor:top" o:gfxdata="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" filled="f" stroked="f">
+                <v:rect id="Rectangle 68" o:spid="_x0000_s1084" style="position:absolute;left:22280;top:94914;width:474;height:1902;visibility:visible;mso-wrap-style:square;v-text-anchor:top" o:gfxdata="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" filled="f" stroked="f">
                   <v:textbox inset="0,0,0,0">
                     <w:txbxContent>
                       <w:p>
@@ -4036,7 +4036,7 @@
                     </w:txbxContent>
                   </v:textbox>
                 </v:rect>
-                <v:rect id="Rectangle 69" o:spid="_x0000_s1085" style="position:absolute;left:14234;top:96590;width:10741;height:1902;visibility:visible;mso-wrap-style:square;v-text-anchor:top" o:gfxdata="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" filled="f" stroked="f">
+                <v:rect id="Rectangle 69" o:spid="_x0000_s1085" style="position:absolute;left:14234;top:96590;width:10741;height:1902;visibility:visible;mso-wrap-style:square;v-text-anchor:top" o:gfxdata="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" filled="f" stroked="f">
                   <v:textbox inset="0,0,0,0">
                     <w:txbxContent>
                       <w:p>
@@ -4057,7 +4057,7 @@
                     </w:txbxContent>
                   </v:textbox>
                 </v:rect>
-                <v:rect id="Rectangle 70" o:spid="_x0000_s1086" style="position:absolute;left:22280;top:96590;width:474;height:1902;visibility:visible;mso-wrap-style:square;v-text-anchor:top" o:gfxdata="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" filled="f" stroked="f">
+                <v:rect id="Rectangle 70" o:spid="_x0000_s1086" style="position:absolute;left:22280;top:96590;width:474;height:1902;visibility:visible;mso-wrap-style:square;v-text-anchor:top" o:gfxdata="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" filled="f" stroked="f">
                   <v:textbox inset="0,0,0,0">
                     <w:txbxContent>
                       <w:p>
@@ -4078,7 +4078,7 @@
                     </w:txbxContent>
                   </v:textbox>
                 </v:rect>
-                <v:rect id="Rectangle 71" o:spid="_x0000_s1087" style="position:absolute;left:22280;top:98266;width:474;height:1902;visibility:visible;mso-wrap-style:square;v-text-anchor:top" o:gfxdata="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" filled="f" stroked="f">
+                <v:rect id="Rectangle 71" o:spid="_x0000_s1087" style="position:absolute;left:22280;top:98266;width:474;height:1902;visibility:visible;mso-wrap-style:square;v-text-anchor:top" o:gfxdata="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" filled="f" stroked="f">
                   <v:textbox inset="0,0,0,0">
                     <w:txbxContent>
                       <w:p>
@@ -4099,7 +4099,7 @@
                     </w:txbxContent>
                   </v:textbox>
                 </v:rect>
-                <v:rect id="Rectangle 72" o:spid="_x0000_s1088" style="position:absolute;left:8564;top:99943;width:18717;height:1902;visibility:visible;mso-wrap-style:square;v-text-anchor:top" o:gfxdata="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" filled="f" stroked="f">
+                <v:rect id="Rectangle 72" o:spid="_x0000_s1088" style="position:absolute;left:8564;top:99943;width:18717;height:1902;visibility:visible;mso-wrap-style:square;v-text-anchor:top" o:gfxdata="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" filled="f" stroked="f">
                   <v:textbox inset="0,0,0,0">
                     <w:txbxContent>
                       <w:p>
@@ -4120,7 +4120,7 @@
                     </w:txbxContent>
                   </v:textbox>
                 </v:rect>
-                <v:rect id="Rectangle 73" o:spid="_x0000_s1089" style="position:absolute;left:22616;top:99943;width:473;height:1902;visibility:visible;mso-wrap-style:square;v-text-anchor:top" o:gfxdata="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" filled="f" stroked="f">
+                <v:rect id="Rectangle 73" o:spid="_x0000_s1089" style="position:absolute;left:22616;top:99943;width:473;height:1902;visibility:visible;mso-wrap-style:square;v-text-anchor:top" o:gfxdata="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" filled="f" stroked="f">
                   <v:textbox inset="0,0,0,0">
                     <w:txbxContent>
                       <w:p>
@@ -4141,7 +4141,7 @@
                     </w:txbxContent>
                   </v:textbox>
                 </v:rect>
-                <v:rect id="Rectangle 74" o:spid="_x0000_s1090" style="position:absolute;left:11765;top:101619;width:14022;height:1902;visibility:visible;mso-wrap-style:square;v-text-anchor:top" o:gfxdata="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" filled="f" stroked="f">
+                <v:rect id="Rectangle 74" o:spid="_x0000_s1090" style="position:absolute;left:11765;top:101619;width:14022;height:1902;visibility:visible;mso-wrap-style:square;v-text-anchor:top" o:gfxdata="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" filled="f" stroked="f">
                   <v:textbox inset="0,0,0,0">
                     <w:txbxContent>
                       <w:p>
@@ -4162,7 +4162,7 @@
                     </w:txbxContent>
                   </v:textbox>
                 </v:rect>
-                <v:rect id="Rectangle 75" o:spid="_x0000_s1091" style="position:absolute;left:22280;top:101619;width:474;height:1902;visibility:visible;mso-wrap-style:square;v-text-anchor:top" o:gfxdata="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" filled="f" stroked="f">
+                <v:rect id="Rectangle 75" o:spid="_x0000_s1091" style="position:absolute;left:22280;top:101619;width:474;height:1902;visibility:visible;mso-wrap-style:square;v-text-anchor:top" o:gfxdata="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" filled="f" stroked="f">
                   <v:textbox inset="0,0,0,0">
                     <w:txbxContent>
                       <w:p>
@@ -4183,7 +4183,7 @@
                     </w:txbxContent>
                   </v:textbox>
                 </v:rect>
-                <v:rect id="Rectangle 76" o:spid="_x0000_s1092" style="position:absolute;left:14234;top:103296;width:10741;height:1902;visibility:visible;mso-wrap-style:square;v-text-anchor:top" o:gfxdata="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" filled="f" stroked="f">
+                <v:rect id="Rectangle 76" o:spid="_x0000_s1092" style="position:absolute;left:14234;top:103296;width:10741;height:1902;visibility:visible;mso-wrap-style:square;v-text-anchor:top" o:gfxdata="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" filled="f" stroked="f">
                   <v:textbox inset="0,0,0,0">
                     <w:txbxContent>
                       <w:p>
@@ -4204,7 +4204,7 @@
                     </w:txbxContent>
                   </v:textbox>
                 </v:rect>
-                <v:rect id="Rectangle 77" o:spid="_x0000_s1093" style="position:absolute;left:22280;top:103075;width:564;height:2264;visibility:visible;mso-wrap-style:square;v-text-anchor:top" o:gfxdata="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" filled="f" stroked="f">
+                <v:rect id="Rectangle 77" o:spid="_x0000_s1093" style="position:absolute;left:22280;top:103075;width:564;height:2264;visibility:visible;mso-wrap-style:square;v-text-anchor:top" o:gfxdata="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" filled="f" stroked="f">
                   <v:textbox inset="0,0,0,0">
                     <w:txbxContent>
                       <w:p>
@@ -4225,8 +4225,8 @@
                     </w:txbxContent>
                   </v:textbox>
                 </v:rect>
-                <v:shape id="Picture 79" o:spid="_x0000_s1094" type="#_x0000_t75" style="position:absolute;left:25361;top:5207;width:23578;height:16122;visibility:visible;mso-wrap-style:square" o:gfxdata="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">
-                  <v:imagedata r:id="rId12" o:title=""/>
+                <v:shape id="Picture 79" o:spid="_x0000_s1094" type="#_x0000_t75" style="position:absolute;left:25361;top:5207;width:23578;height:16122;visibility:visible;mso-wrap-style:square" o:gfxdata="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">
+                  <v:imagedata r:id="rId13" o:title=""/>
                 </v:shape>
                 <w10:wrap type="square" anchorx="page" anchory="page"/>
               </v:group>
@@ -4234,43 +4234,1746 @@
           </mc:Fallback>
         </mc:AlternateContent>
       </w:r>
-      <w:r>
-        <w:rPr>
-          <w:rFonts w:ascii="Arial" w:eastAsia="Arial" w:hAnsi="Arial" w:cs="Arial"/>
-          <w:b/>
-          <w:lang w:val="pt-PT"/>
-        </w:rPr>
-        <w:tab/>
-      </w:r>
-      <w:r>
-        <w:rPr>
-          <w:rFonts w:ascii="Arial" w:eastAsia="Arial" w:hAnsi="Arial" w:cs="Arial"/>
-          <w:b/>
-          <w:lang w:val="pt-PT"/>
-        </w:rPr>
-        <w:tab/>
-      </w:r>
-      <w:r>
-        <w:rPr>
-          <w:rFonts w:ascii="Arial" w:eastAsia="Arial" w:hAnsi="Arial" w:cs="Arial"/>
-          <w:b/>
-          <w:lang w:val="pt-PT"/>
-        </w:rPr>
-        <w:t xml:space="preserve"> </w:t>
-      </w:r>
     </w:p>
-    <w:p>
-      <w:pPr>
-        <w:spacing w:after="0" w:line="259" w:lineRule="auto"/>
-        <w:ind w:left="0" w:right="-643" w:firstLine="0"/>
-        <w:jc w:val="center"/>
-        <w:rPr>
-          <w:rFonts w:ascii="Cambria" w:eastAsia="Cambria" w:hAnsi="Cambria" w:cs="Cambria"/>
-          <w:sz w:val="24"/>
-          <w:lang w:val="pt-PT"/>
-        </w:rPr>
-      </w:pPr>
-    </w:p>
+    <w:sdt>
+      <w:sdtPr>
+        <w:rPr>
+          <w:rFonts w:ascii="Garamond" w:eastAsia="Garamond" w:hAnsi="Garamond" w:cs="Garamond"/>
+          <w:b w:val="0"/>
+          <w:bCs w:val="0"/>
+          <w:color w:val="000000"/>
+          <w:kern w:val="2"/>
+          <w:szCs w:val="24"/>
+          <w14:ligatures w14:val="standardContextual"/>
+        </w:rPr>
+        <w:id w:val="1766424918"/>
+        <w:docPartObj>
+          <w:docPartGallery w:val="Table of Contents"/>
+          <w:docPartUnique/>
+        </w:docPartObj>
+      </w:sdtPr>
+      <w:sdtEndPr>
+        <w:rPr>
+          <w:noProof/>
+        </w:rPr>
+      </w:sdtEndPr>
+      <w:sdtContent>
+        <w:p>
+          <w:pPr>
+            <w:pStyle w:val="TOCHeading"/>
+            <w:rPr>
+              <w:lang w:val="pt-PT"/>
+            </w:rPr>
+          </w:pPr>
+          <w:r>
+            <w:rPr>
+              <w:lang w:val="pt-PT"/>
+            </w:rPr>
+            <w:t>Índice</w:t>
+          </w:r>
+        </w:p>
+        <w:p>
+          <w:pPr>
+            <w:pStyle w:val="TOC1"/>
+            <w:tabs>
+              <w:tab w:val="left" w:pos="560"/>
+              <w:tab w:val="right" w:leader="dot" w:pos="9014"/>
+            </w:tabs>
+            <w:rPr>
+              <w:rFonts w:eastAsiaTheme="minorEastAsia" w:cstheme="minorBidi"/>
+              <w:b w:val="0"/>
+              <w:bCs w:val="0"/>
+              <w:i w:val="0"/>
+              <w:iCs w:val="0"/>
+              <w:noProof/>
+              <w:color w:val="auto"/>
+            </w:rPr>
+          </w:pPr>
+          <w:r>
+            <w:rPr>
+              <w:i w:val="0"/>
+              <w:iCs w:val="0"/>
+            </w:rPr>
+            <w:fldChar w:fldCharType="begin"/>
+          </w:r>
+          <w:r>
+            <w:rPr>
+              <w:i w:val="0"/>
+              <w:iCs w:val="0"/>
+            </w:rPr>
+            <w:instrText xml:space="preserve"> TOC \o "1-3" \h \z \u </w:instrText>
+          </w:r>
+          <w:r>
+            <w:rPr>
+              <w:i w:val="0"/>
+              <w:iCs w:val="0"/>
+            </w:rPr>
+            <w:fldChar w:fldCharType="separate"/>
+          </w:r>
+          <w:hyperlink w:anchor="_Toc211809485" w:history="1">
+            <w:r>
+              <w:rPr>
+                <w:rStyle w:val="Hyperlink"/>
+                <w:noProof/>
+              </w:rPr>
+              <w:t>2</w:t>
+            </w:r>
+            <w:r>
+              <w:rPr>
+                <w:rFonts w:eastAsiaTheme="minorEastAsia" w:cstheme="minorBidi"/>
+                <w:b w:val="0"/>
+                <w:bCs w:val="0"/>
+                <w:i w:val="0"/>
+                <w:iCs w:val="0"/>
+                <w:noProof/>
+                <w:color w:val="auto"/>
+              </w:rPr>
+              <w:tab/>
+            </w:r>
+            <w:r>
+              <w:rPr>
+                <w:rStyle w:val="Hyperlink"/>
+                <w:noProof/>
+              </w:rPr>
+              <w:t>INTRODUÇÃO</w:t>
+            </w:r>
+            <w:r>
+              <w:rPr>
+                <w:noProof/>
+                <w:webHidden/>
+              </w:rPr>
+              <w:tab/>
+            </w:r>
+            <w:r>
+              <w:rPr>
+                <w:noProof/>
+                <w:webHidden/>
+              </w:rPr>
+              <w:fldChar w:fldCharType="begin"/>
+            </w:r>
+            <w:r>
+              <w:rPr>
+                <w:noProof/>
+                <w:webHidden/>
+              </w:rPr>
+              <w:instrText xml:space="preserve"> PAGEREF _Toc211809485 \h </w:instrText>
+            </w:r>
+            <w:r>
+              <w:rPr>
+                <w:noProof/>
+                <w:webHidden/>
+              </w:rPr>
+            </w:r>
+            <w:r>
+              <w:rPr>
+                <w:noProof/>
+                <w:webHidden/>
+              </w:rPr>
+              <w:fldChar w:fldCharType="separate"/>
+            </w:r>
+            <w:r>
+              <w:rPr>
+                <w:noProof/>
+                <w:webHidden/>
+              </w:rPr>
+              <w:t>1</w:t>
+            </w:r>
+            <w:r>
+              <w:rPr>
+                <w:noProof/>
+                <w:webHidden/>
+              </w:rPr>
+              <w:fldChar w:fldCharType="end"/>
+            </w:r>
+          </w:hyperlink>
+        </w:p>
+        <w:p>
+          <w:pPr>
+            <w:pStyle w:val="TOC1"/>
+            <w:tabs>
+              <w:tab w:val="left" w:pos="560"/>
+              <w:tab w:val="right" w:leader="dot" w:pos="9014"/>
+            </w:tabs>
+            <w:rPr>
+              <w:rFonts w:eastAsiaTheme="minorEastAsia" w:cstheme="minorBidi"/>
+              <w:b w:val="0"/>
+              <w:bCs w:val="0"/>
+              <w:i w:val="0"/>
+              <w:iCs w:val="0"/>
+              <w:noProof/>
+              <w:color w:val="auto"/>
+            </w:rPr>
+          </w:pPr>
+          <w:hyperlink w:anchor="_Toc211809486" w:history="1">
+            <w:r>
+              <w:rPr>
+                <w:rStyle w:val="Hyperlink"/>
+                <w:noProof/>
+              </w:rPr>
+              <w:t>3</w:t>
+            </w:r>
+            <w:r>
+              <w:rPr>
+                <w:rFonts w:eastAsiaTheme="minorEastAsia" w:cstheme="minorBidi"/>
+                <w:b w:val="0"/>
+                <w:bCs w:val="0"/>
+                <w:i w:val="0"/>
+                <w:iCs w:val="0"/>
+                <w:noProof/>
+                <w:color w:val="auto"/>
+              </w:rPr>
+              <w:tab/>
+            </w:r>
+            <w:r>
+              <w:rPr>
+                <w:rStyle w:val="Hyperlink"/>
+                <w:noProof/>
+              </w:rPr>
+              <w:t>DESENVOLVIMENTO</w:t>
+            </w:r>
+            <w:r>
+              <w:rPr>
+                <w:noProof/>
+                <w:webHidden/>
+              </w:rPr>
+              <w:tab/>
+            </w:r>
+            <w:r>
+              <w:rPr>
+                <w:noProof/>
+                <w:webHidden/>
+              </w:rPr>
+              <w:fldChar w:fldCharType="begin"/>
+            </w:r>
+            <w:r>
+              <w:rPr>
+                <w:noProof/>
+                <w:webHidden/>
+              </w:rPr>
+              <w:instrText xml:space="preserve"> PAGEREF _Toc211809486 \h </w:instrText>
+            </w:r>
+            <w:r>
+              <w:rPr>
+                <w:noProof/>
+                <w:webHidden/>
+              </w:rPr>
+            </w:r>
+            <w:r>
+              <w:rPr>
+                <w:noProof/>
+                <w:webHidden/>
+              </w:rPr>
+              <w:fldChar w:fldCharType="separate"/>
+            </w:r>
+            <w:r>
+              <w:rPr>
+                <w:noProof/>
+                <w:webHidden/>
+              </w:rPr>
+              <w:t>2</w:t>
+            </w:r>
+            <w:r>
+              <w:rPr>
+                <w:noProof/>
+                <w:webHidden/>
+              </w:rPr>
+              <w:fldChar w:fldCharType="end"/>
+            </w:r>
+          </w:hyperlink>
+        </w:p>
+        <w:p>
+          <w:pPr>
+            <w:pStyle w:val="TOC2"/>
+            <w:tabs>
+              <w:tab w:val="left" w:pos="840"/>
+              <w:tab w:val="right" w:leader="dot" w:pos="9014"/>
+            </w:tabs>
+            <w:rPr>
+              <w:rFonts w:eastAsiaTheme="minorEastAsia" w:cstheme="minorBidi"/>
+              <w:b w:val="0"/>
+              <w:bCs w:val="0"/>
+              <w:noProof/>
+              <w:color w:val="auto"/>
+              <w:sz w:val="24"/>
+              <w:szCs w:val="24"/>
+            </w:rPr>
+          </w:pPr>
+          <w:hyperlink w:anchor="_Toc211809487" w:history="1">
+            <w:r>
+              <w:rPr>
+                <w:rStyle w:val="Hyperlink"/>
+                <w:noProof/>
+              </w:rPr>
+              <w:t>3.1</w:t>
+            </w:r>
+            <w:r>
+              <w:rPr>
+                <w:rFonts w:eastAsiaTheme="minorEastAsia" w:cstheme="minorBidi"/>
+                <w:b w:val="0"/>
+                <w:bCs w:val="0"/>
+                <w:noProof/>
+                <w:color w:val="auto"/>
+                <w:sz w:val="24"/>
+                <w:szCs w:val="24"/>
+              </w:rPr>
+              <w:tab/>
+            </w:r>
+            <w:r>
+              <w:rPr>
+                <w:rStyle w:val="Hyperlink"/>
+                <w:noProof/>
+              </w:rPr>
+              <w:t>Modelo Base</w:t>
+            </w:r>
+            <w:r>
+              <w:rPr>
+                <w:noProof/>
+                <w:webHidden/>
+              </w:rPr>
+              <w:tab/>
+            </w:r>
+            <w:r>
+              <w:rPr>
+                <w:noProof/>
+                <w:webHidden/>
+              </w:rPr>
+              <w:fldChar w:fldCharType="begin"/>
+            </w:r>
+            <w:r>
+              <w:rPr>
+                <w:noProof/>
+                <w:webHidden/>
+              </w:rPr>
+              <w:instrText xml:space="preserve"> PAGEREF _Toc211809487 \h </w:instrText>
+            </w:r>
+            <w:r>
+              <w:rPr>
+                <w:noProof/>
+                <w:webHidden/>
+              </w:rPr>
+            </w:r>
+            <w:r>
+              <w:rPr>
+                <w:noProof/>
+                <w:webHidden/>
+              </w:rPr>
+              <w:fldChar w:fldCharType="separate"/>
+            </w:r>
+            <w:r>
+              <w:rPr>
+                <w:noProof/>
+                <w:webHidden/>
+              </w:rPr>
+              <w:t>2</w:t>
+            </w:r>
+            <w:r>
+              <w:rPr>
+                <w:noProof/>
+                <w:webHidden/>
+              </w:rPr>
+              <w:fldChar w:fldCharType="end"/>
+            </w:r>
+          </w:hyperlink>
+        </w:p>
+        <w:p>
+          <w:pPr>
+            <w:pStyle w:val="TOC2"/>
+            <w:tabs>
+              <w:tab w:val="left" w:pos="840"/>
+              <w:tab w:val="right" w:leader="dot" w:pos="9014"/>
+            </w:tabs>
+            <w:rPr>
+              <w:rFonts w:eastAsiaTheme="minorEastAsia" w:cstheme="minorBidi"/>
+              <w:b w:val="0"/>
+              <w:bCs w:val="0"/>
+              <w:noProof/>
+              <w:color w:val="auto"/>
+              <w:sz w:val="24"/>
+              <w:szCs w:val="24"/>
+            </w:rPr>
+          </w:pPr>
+          <w:hyperlink w:anchor="_Toc211809488" w:history="1">
+            <w:r>
+              <w:rPr>
+                <w:rStyle w:val="Hyperlink"/>
+                <w:noProof/>
+              </w:rPr>
+              <w:t>3.2</w:t>
+            </w:r>
+            <w:r>
+              <w:rPr>
+                <w:rFonts w:eastAsiaTheme="minorEastAsia" w:cstheme="minorBidi"/>
+                <w:b w:val="0"/>
+                <w:bCs w:val="0"/>
+                <w:noProof/>
+                <w:color w:val="auto"/>
+                <w:sz w:val="24"/>
+                <w:szCs w:val="24"/>
+              </w:rPr>
+              <w:tab/>
+            </w:r>
+            <w:r>
+              <w:rPr>
+                <w:rStyle w:val="Hyperlink"/>
+                <w:noProof/>
+              </w:rPr>
+              <w:t>Agente Bombeiros</w:t>
+            </w:r>
+            <w:r>
+              <w:rPr>
+                <w:noProof/>
+                <w:webHidden/>
+              </w:rPr>
+              <w:tab/>
+            </w:r>
+            <w:r>
+              <w:rPr>
+                <w:noProof/>
+                <w:webHidden/>
+              </w:rPr>
+              <w:fldChar w:fldCharType="begin"/>
+            </w:r>
+            <w:r>
+              <w:rPr>
+                <w:noProof/>
+                <w:webHidden/>
+              </w:rPr>
+              <w:instrText xml:space="preserve"> PAGEREF _Toc211809488 \h </w:instrText>
+            </w:r>
+            <w:r>
+              <w:rPr>
+                <w:noProof/>
+                <w:webHidden/>
+              </w:rPr>
+            </w:r>
+            <w:r>
+              <w:rPr>
+                <w:noProof/>
+                <w:webHidden/>
+              </w:rPr>
+              <w:fldChar w:fldCharType="separate"/>
+            </w:r>
+            <w:r>
+              <w:rPr>
+                <w:noProof/>
+                <w:webHidden/>
+              </w:rPr>
+              <w:t>2</w:t>
+            </w:r>
+            <w:r>
+              <w:rPr>
+                <w:noProof/>
+                <w:webHidden/>
+              </w:rPr>
+              <w:fldChar w:fldCharType="end"/>
+            </w:r>
+          </w:hyperlink>
+        </w:p>
+        <w:p>
+          <w:pPr>
+            <w:pStyle w:val="TOC3"/>
+            <w:tabs>
+              <w:tab w:val="left" w:pos="1400"/>
+              <w:tab w:val="right" w:leader="dot" w:pos="9014"/>
+            </w:tabs>
+            <w:rPr>
+              <w:rFonts w:eastAsiaTheme="minorEastAsia" w:cstheme="minorBidi"/>
+              <w:noProof/>
+              <w:color w:val="auto"/>
+              <w:sz w:val="24"/>
+              <w:szCs w:val="24"/>
+            </w:rPr>
+          </w:pPr>
+          <w:hyperlink w:anchor="_Toc211809489" w:history="1">
+            <w:r>
+              <w:rPr>
+                <w:rStyle w:val="Hyperlink"/>
+                <w:bCs/>
+                <w:noProof/>
+              </w:rPr>
+              <w:t>3.2.1</w:t>
+            </w:r>
+            <w:r>
+              <w:rPr>
+                <w:rFonts w:eastAsiaTheme="minorEastAsia" w:cstheme="minorBidi"/>
+                <w:noProof/>
+                <w:color w:val="auto"/>
+                <w:sz w:val="24"/>
+                <w:szCs w:val="24"/>
+              </w:rPr>
+              <w:tab/>
+            </w:r>
+            <w:r>
+              <w:rPr>
+                <w:rStyle w:val="Hyperlink"/>
+                <w:noProof/>
+              </w:rPr>
+              <w:t>Perceção</w:t>
+            </w:r>
+            <w:r>
+              <w:rPr>
+                <w:noProof/>
+                <w:webHidden/>
+              </w:rPr>
+              <w:tab/>
+            </w:r>
+            <w:r>
+              <w:rPr>
+                <w:noProof/>
+                <w:webHidden/>
+              </w:rPr>
+              <w:fldChar w:fldCharType="begin"/>
+            </w:r>
+            <w:r>
+              <w:rPr>
+                <w:noProof/>
+                <w:webHidden/>
+              </w:rPr>
+              <w:instrText xml:space="preserve"> PAGEREF _Toc211809489 \h </w:instrText>
+            </w:r>
+            <w:r>
+              <w:rPr>
+                <w:noProof/>
+                <w:webHidden/>
+              </w:rPr>
+            </w:r>
+            <w:r>
+              <w:rPr>
+                <w:noProof/>
+                <w:webHidden/>
+              </w:rPr>
+              <w:fldChar w:fldCharType="separate"/>
+            </w:r>
+            <w:r>
+              <w:rPr>
+                <w:noProof/>
+                <w:webHidden/>
+              </w:rPr>
+              <w:t>3</w:t>
+            </w:r>
+            <w:r>
+              <w:rPr>
+                <w:noProof/>
+                <w:webHidden/>
+              </w:rPr>
+              <w:fldChar w:fldCharType="end"/>
+            </w:r>
+          </w:hyperlink>
+        </w:p>
+        <w:p>
+          <w:pPr>
+            <w:pStyle w:val="TOC3"/>
+            <w:tabs>
+              <w:tab w:val="left" w:pos="1400"/>
+              <w:tab w:val="right" w:leader="dot" w:pos="9014"/>
+            </w:tabs>
+            <w:rPr>
+              <w:rFonts w:eastAsiaTheme="minorEastAsia" w:cstheme="minorBidi"/>
+              <w:noProof/>
+              <w:color w:val="auto"/>
+              <w:sz w:val="24"/>
+              <w:szCs w:val="24"/>
+            </w:rPr>
+          </w:pPr>
+          <w:hyperlink w:anchor="_Toc211809490" w:history="1">
+            <w:r>
+              <w:rPr>
+                <w:rStyle w:val="Hyperlink"/>
+                <w:bCs/>
+                <w:noProof/>
+              </w:rPr>
+              <w:t>3.2.2</w:t>
+            </w:r>
+            <w:r>
+              <w:rPr>
+                <w:rFonts w:eastAsiaTheme="minorEastAsia" w:cstheme="minorBidi"/>
+                <w:noProof/>
+                <w:color w:val="auto"/>
+                <w:sz w:val="24"/>
+                <w:szCs w:val="24"/>
+              </w:rPr>
+              <w:tab/>
+            </w:r>
+            <w:r>
+              <w:rPr>
+                <w:rStyle w:val="Hyperlink"/>
+                <w:noProof/>
+              </w:rPr>
+              <w:t>Ação</w:t>
+            </w:r>
+            <w:r>
+              <w:rPr>
+                <w:noProof/>
+                <w:webHidden/>
+              </w:rPr>
+              <w:tab/>
+            </w:r>
+            <w:r>
+              <w:rPr>
+                <w:noProof/>
+                <w:webHidden/>
+              </w:rPr>
+              <w:fldChar w:fldCharType="begin"/>
+            </w:r>
+            <w:r>
+              <w:rPr>
+                <w:noProof/>
+                <w:webHidden/>
+              </w:rPr>
+              <w:instrText xml:space="preserve"> PAGEREF _Toc211809490 \h </w:instrText>
+            </w:r>
+            <w:r>
+              <w:rPr>
+                <w:noProof/>
+                <w:webHidden/>
+              </w:rPr>
+            </w:r>
+            <w:r>
+              <w:rPr>
+                <w:noProof/>
+                <w:webHidden/>
+              </w:rPr>
+              <w:fldChar w:fldCharType="separate"/>
+            </w:r>
+            <w:r>
+              <w:rPr>
+                <w:noProof/>
+                <w:webHidden/>
+              </w:rPr>
+              <w:t>4</w:t>
+            </w:r>
+            <w:r>
+              <w:rPr>
+                <w:noProof/>
+                <w:webHidden/>
+              </w:rPr>
+              <w:fldChar w:fldCharType="end"/>
+            </w:r>
+          </w:hyperlink>
+        </w:p>
+        <w:p>
+          <w:pPr>
+            <w:pStyle w:val="TOC3"/>
+            <w:tabs>
+              <w:tab w:val="left" w:pos="1400"/>
+              <w:tab w:val="right" w:leader="dot" w:pos="9014"/>
+            </w:tabs>
+            <w:rPr>
+              <w:rFonts w:eastAsiaTheme="minorEastAsia" w:cstheme="minorBidi"/>
+              <w:noProof/>
+              <w:color w:val="auto"/>
+              <w:sz w:val="24"/>
+              <w:szCs w:val="24"/>
+            </w:rPr>
+          </w:pPr>
+          <w:hyperlink w:anchor="_Toc211809491" w:history="1">
+            <w:r>
+              <w:rPr>
+                <w:rStyle w:val="Hyperlink"/>
+                <w:bCs/>
+                <w:noProof/>
+              </w:rPr>
+              <w:t>3.2.3</w:t>
+            </w:r>
+            <w:r>
+              <w:rPr>
+                <w:rFonts w:eastAsiaTheme="minorEastAsia" w:cstheme="minorBidi"/>
+                <w:noProof/>
+                <w:color w:val="auto"/>
+                <w:sz w:val="24"/>
+                <w:szCs w:val="24"/>
+              </w:rPr>
+              <w:tab/>
+            </w:r>
+            <w:r>
+              <w:rPr>
+                <w:rStyle w:val="Hyperlink"/>
+                <w:noProof/>
+              </w:rPr>
+              <w:t>Características</w:t>
+            </w:r>
+            <w:r>
+              <w:rPr>
+                <w:noProof/>
+                <w:webHidden/>
+              </w:rPr>
+              <w:tab/>
+            </w:r>
+            <w:r>
+              <w:rPr>
+                <w:noProof/>
+                <w:webHidden/>
+              </w:rPr>
+              <w:fldChar w:fldCharType="begin"/>
+            </w:r>
+            <w:r>
+              <w:rPr>
+                <w:noProof/>
+                <w:webHidden/>
+              </w:rPr>
+              <w:instrText xml:space="preserve"> PAGEREF _Toc211809491 \h </w:instrText>
+            </w:r>
+            <w:r>
+              <w:rPr>
+                <w:noProof/>
+                <w:webHidden/>
+              </w:rPr>
+            </w:r>
+            <w:r>
+              <w:rPr>
+                <w:noProof/>
+                <w:webHidden/>
+              </w:rPr>
+              <w:fldChar w:fldCharType="separate"/>
+            </w:r>
+            <w:r>
+              <w:rPr>
+                <w:noProof/>
+                <w:webHidden/>
+              </w:rPr>
+              <w:t>4</w:t>
+            </w:r>
+            <w:r>
+              <w:rPr>
+                <w:noProof/>
+                <w:webHidden/>
+              </w:rPr>
+              <w:fldChar w:fldCharType="end"/>
+            </w:r>
+          </w:hyperlink>
+        </w:p>
+        <w:p>
+          <w:pPr>
+            <w:pStyle w:val="TOC2"/>
+            <w:tabs>
+              <w:tab w:val="left" w:pos="840"/>
+              <w:tab w:val="right" w:leader="dot" w:pos="9014"/>
+            </w:tabs>
+            <w:rPr>
+              <w:rFonts w:eastAsiaTheme="minorEastAsia" w:cstheme="minorBidi"/>
+              <w:b w:val="0"/>
+              <w:bCs w:val="0"/>
+              <w:noProof/>
+              <w:color w:val="auto"/>
+              <w:sz w:val="24"/>
+              <w:szCs w:val="24"/>
+            </w:rPr>
+          </w:pPr>
+          <w:hyperlink w:anchor="_Toc211809492" w:history="1">
+            <w:r>
+              <w:rPr>
+                <w:rStyle w:val="Hyperlink"/>
+                <w:noProof/>
+              </w:rPr>
+              <w:t>3.3</w:t>
+            </w:r>
+            <w:r>
+              <w:rPr>
+                <w:rFonts w:eastAsiaTheme="minorEastAsia" w:cstheme="minorBidi"/>
+                <w:b w:val="0"/>
+                <w:bCs w:val="0"/>
+                <w:noProof/>
+                <w:color w:val="auto"/>
+                <w:sz w:val="24"/>
+                <w:szCs w:val="24"/>
+              </w:rPr>
+              <w:tab/>
+            </w:r>
+            <w:r>
+              <w:rPr>
+                <w:rStyle w:val="Hyperlink"/>
+                <w:noProof/>
+              </w:rPr>
+              <w:t>Agente Vítimas</w:t>
+            </w:r>
+            <w:r>
+              <w:rPr>
+                <w:noProof/>
+                <w:webHidden/>
+              </w:rPr>
+              <w:tab/>
+            </w:r>
+            <w:r>
+              <w:rPr>
+                <w:noProof/>
+                <w:webHidden/>
+              </w:rPr>
+              <w:fldChar w:fldCharType="begin"/>
+            </w:r>
+            <w:r>
+              <w:rPr>
+                <w:noProof/>
+                <w:webHidden/>
+              </w:rPr>
+              <w:instrText xml:space="preserve"> PAGEREF _Toc211809492 \h </w:instrText>
+            </w:r>
+            <w:r>
+              <w:rPr>
+                <w:noProof/>
+                <w:webHidden/>
+              </w:rPr>
+            </w:r>
+            <w:r>
+              <w:rPr>
+                <w:noProof/>
+                <w:webHidden/>
+              </w:rPr>
+              <w:fldChar w:fldCharType="separate"/>
+            </w:r>
+            <w:r>
+              <w:rPr>
+                <w:noProof/>
+                <w:webHidden/>
+              </w:rPr>
+              <w:t>4</w:t>
+            </w:r>
+            <w:r>
+              <w:rPr>
+                <w:noProof/>
+                <w:webHidden/>
+              </w:rPr>
+              <w:fldChar w:fldCharType="end"/>
+            </w:r>
+          </w:hyperlink>
+        </w:p>
+        <w:p>
+          <w:pPr>
+            <w:pStyle w:val="TOC3"/>
+            <w:tabs>
+              <w:tab w:val="left" w:pos="1400"/>
+              <w:tab w:val="right" w:leader="dot" w:pos="9014"/>
+            </w:tabs>
+            <w:rPr>
+              <w:rFonts w:eastAsiaTheme="minorEastAsia" w:cstheme="minorBidi"/>
+              <w:noProof/>
+              <w:color w:val="auto"/>
+              <w:sz w:val="24"/>
+              <w:szCs w:val="24"/>
+            </w:rPr>
+          </w:pPr>
+          <w:hyperlink w:anchor="_Toc211809493" w:history="1">
+            <w:r>
+              <w:rPr>
+                <w:rStyle w:val="Hyperlink"/>
+                <w:bCs/>
+                <w:noProof/>
+              </w:rPr>
+              <w:t>3.3.1</w:t>
+            </w:r>
+            <w:r>
+              <w:rPr>
+                <w:rFonts w:eastAsiaTheme="minorEastAsia" w:cstheme="minorBidi"/>
+                <w:noProof/>
+                <w:color w:val="auto"/>
+                <w:sz w:val="24"/>
+                <w:szCs w:val="24"/>
+              </w:rPr>
+              <w:tab/>
+            </w:r>
+            <w:r>
+              <w:rPr>
+                <w:rStyle w:val="Hyperlink"/>
+                <w:noProof/>
+              </w:rPr>
+              <w:t>Perceção</w:t>
+            </w:r>
+            <w:r>
+              <w:rPr>
+                <w:noProof/>
+                <w:webHidden/>
+              </w:rPr>
+              <w:tab/>
+            </w:r>
+            <w:r>
+              <w:rPr>
+                <w:noProof/>
+                <w:webHidden/>
+              </w:rPr>
+              <w:fldChar w:fldCharType="begin"/>
+            </w:r>
+            <w:r>
+              <w:rPr>
+                <w:noProof/>
+                <w:webHidden/>
+              </w:rPr>
+              <w:instrText xml:space="preserve"> PAGEREF _Toc211809493 \h </w:instrText>
+            </w:r>
+            <w:r>
+              <w:rPr>
+                <w:noProof/>
+                <w:webHidden/>
+              </w:rPr>
+            </w:r>
+            <w:r>
+              <w:rPr>
+                <w:noProof/>
+                <w:webHidden/>
+              </w:rPr>
+              <w:fldChar w:fldCharType="separate"/>
+            </w:r>
+            <w:r>
+              <w:rPr>
+                <w:noProof/>
+                <w:webHidden/>
+              </w:rPr>
+              <w:t>4</w:t>
+            </w:r>
+            <w:r>
+              <w:rPr>
+                <w:noProof/>
+                <w:webHidden/>
+              </w:rPr>
+              <w:fldChar w:fldCharType="end"/>
+            </w:r>
+          </w:hyperlink>
+        </w:p>
+        <w:p>
+          <w:pPr>
+            <w:pStyle w:val="TOC3"/>
+            <w:tabs>
+              <w:tab w:val="left" w:pos="1400"/>
+              <w:tab w:val="right" w:leader="dot" w:pos="9014"/>
+            </w:tabs>
+            <w:rPr>
+              <w:rFonts w:eastAsiaTheme="minorEastAsia" w:cstheme="minorBidi"/>
+              <w:noProof/>
+              <w:color w:val="auto"/>
+              <w:sz w:val="24"/>
+              <w:szCs w:val="24"/>
+            </w:rPr>
+          </w:pPr>
+          <w:hyperlink w:anchor="_Toc211809494" w:history="1">
+            <w:r>
+              <w:rPr>
+                <w:rStyle w:val="Hyperlink"/>
+                <w:bCs/>
+                <w:noProof/>
+              </w:rPr>
+              <w:t>3.3.2</w:t>
+            </w:r>
+            <w:r>
+              <w:rPr>
+                <w:rFonts w:eastAsiaTheme="minorEastAsia" w:cstheme="minorBidi"/>
+                <w:noProof/>
+                <w:color w:val="auto"/>
+                <w:sz w:val="24"/>
+                <w:szCs w:val="24"/>
+              </w:rPr>
+              <w:tab/>
+            </w:r>
+            <w:r>
+              <w:rPr>
+                <w:rStyle w:val="Hyperlink"/>
+                <w:noProof/>
+              </w:rPr>
+              <w:t>Ação</w:t>
+            </w:r>
+            <w:r>
+              <w:rPr>
+                <w:noProof/>
+                <w:webHidden/>
+              </w:rPr>
+              <w:tab/>
+            </w:r>
+            <w:r>
+              <w:rPr>
+                <w:noProof/>
+                <w:webHidden/>
+              </w:rPr>
+              <w:fldChar w:fldCharType="begin"/>
+            </w:r>
+            <w:r>
+              <w:rPr>
+                <w:noProof/>
+                <w:webHidden/>
+              </w:rPr>
+              <w:instrText xml:space="preserve"> PAGEREF _Toc211809494 \h </w:instrText>
+            </w:r>
+            <w:r>
+              <w:rPr>
+                <w:noProof/>
+                <w:webHidden/>
+              </w:rPr>
+            </w:r>
+            <w:r>
+              <w:rPr>
+                <w:noProof/>
+                <w:webHidden/>
+              </w:rPr>
+              <w:fldChar w:fldCharType="separate"/>
+            </w:r>
+            <w:r>
+              <w:rPr>
+                <w:noProof/>
+                <w:webHidden/>
+              </w:rPr>
+              <w:t>5</w:t>
+            </w:r>
+            <w:r>
+              <w:rPr>
+                <w:noProof/>
+                <w:webHidden/>
+              </w:rPr>
+              <w:fldChar w:fldCharType="end"/>
+            </w:r>
+          </w:hyperlink>
+        </w:p>
+        <w:p>
+          <w:pPr>
+            <w:pStyle w:val="TOC3"/>
+            <w:tabs>
+              <w:tab w:val="left" w:pos="1400"/>
+              <w:tab w:val="right" w:leader="dot" w:pos="9014"/>
+            </w:tabs>
+            <w:rPr>
+              <w:rFonts w:eastAsiaTheme="minorEastAsia" w:cstheme="minorBidi"/>
+              <w:noProof/>
+              <w:color w:val="auto"/>
+              <w:sz w:val="24"/>
+              <w:szCs w:val="24"/>
+            </w:rPr>
+          </w:pPr>
+          <w:hyperlink w:anchor="_Toc211809495" w:history="1">
+            <w:r>
+              <w:rPr>
+                <w:rStyle w:val="Hyperlink"/>
+                <w:bCs/>
+                <w:noProof/>
+              </w:rPr>
+              <w:t>3.3.3</w:t>
+            </w:r>
+            <w:r>
+              <w:rPr>
+                <w:rFonts w:eastAsiaTheme="minorEastAsia" w:cstheme="minorBidi"/>
+                <w:noProof/>
+                <w:color w:val="auto"/>
+                <w:sz w:val="24"/>
+                <w:szCs w:val="24"/>
+              </w:rPr>
+              <w:tab/>
+            </w:r>
+            <w:r>
+              <w:rPr>
+                <w:rStyle w:val="Hyperlink"/>
+                <w:noProof/>
+              </w:rPr>
+              <w:t>Características</w:t>
+            </w:r>
+            <w:r>
+              <w:rPr>
+                <w:noProof/>
+                <w:webHidden/>
+              </w:rPr>
+              <w:tab/>
+            </w:r>
+            <w:r>
+              <w:rPr>
+                <w:noProof/>
+                <w:webHidden/>
+              </w:rPr>
+              <w:fldChar w:fldCharType="begin"/>
+            </w:r>
+            <w:r>
+              <w:rPr>
+                <w:noProof/>
+                <w:webHidden/>
+              </w:rPr>
+              <w:instrText xml:space="preserve"> PAGEREF _Toc211809495 \h </w:instrText>
+            </w:r>
+            <w:r>
+              <w:rPr>
+                <w:noProof/>
+                <w:webHidden/>
+              </w:rPr>
+            </w:r>
+            <w:r>
+              <w:rPr>
+                <w:noProof/>
+                <w:webHidden/>
+              </w:rPr>
+              <w:fldChar w:fldCharType="separate"/>
+            </w:r>
+            <w:r>
+              <w:rPr>
+                <w:noProof/>
+                <w:webHidden/>
+              </w:rPr>
+              <w:t>5</w:t>
+            </w:r>
+            <w:r>
+              <w:rPr>
+                <w:noProof/>
+                <w:webHidden/>
+              </w:rPr>
+              <w:fldChar w:fldCharType="end"/>
+            </w:r>
+          </w:hyperlink>
+        </w:p>
+        <w:p>
+          <w:pPr>
+            <w:pStyle w:val="TOC2"/>
+            <w:tabs>
+              <w:tab w:val="left" w:pos="840"/>
+              <w:tab w:val="right" w:leader="dot" w:pos="9014"/>
+            </w:tabs>
+            <w:rPr>
+              <w:rFonts w:eastAsiaTheme="minorEastAsia" w:cstheme="minorBidi"/>
+              <w:b w:val="0"/>
+              <w:bCs w:val="0"/>
+              <w:noProof/>
+              <w:color w:val="auto"/>
+              <w:sz w:val="24"/>
+              <w:szCs w:val="24"/>
+            </w:rPr>
+          </w:pPr>
+          <w:hyperlink w:anchor="_Toc211809496" w:history="1">
+            <w:r>
+              <w:rPr>
+                <w:rStyle w:val="Hyperlink"/>
+                <w:noProof/>
+              </w:rPr>
+              <w:t>3.4</w:t>
+            </w:r>
+            <w:r>
+              <w:rPr>
+                <w:rFonts w:eastAsiaTheme="minorEastAsia" w:cstheme="minorBidi"/>
+                <w:b w:val="0"/>
+                <w:bCs w:val="0"/>
+                <w:noProof/>
+                <w:color w:val="auto"/>
+                <w:sz w:val="24"/>
+                <w:szCs w:val="24"/>
+              </w:rPr>
+              <w:tab/>
+            </w:r>
+            <w:r>
+              <w:rPr>
+                <w:rStyle w:val="Hyperlink"/>
+                <w:noProof/>
+              </w:rPr>
+              <w:t>Modelo melhorado</w:t>
+            </w:r>
+            <w:r>
+              <w:rPr>
+                <w:noProof/>
+                <w:webHidden/>
+              </w:rPr>
+              <w:tab/>
+            </w:r>
+            <w:r>
+              <w:rPr>
+                <w:noProof/>
+                <w:webHidden/>
+              </w:rPr>
+              <w:fldChar w:fldCharType="begin"/>
+            </w:r>
+            <w:r>
+              <w:rPr>
+                <w:noProof/>
+                <w:webHidden/>
+              </w:rPr>
+              <w:instrText xml:space="preserve"> PAGEREF _Toc211809496 \h </w:instrText>
+            </w:r>
+            <w:r>
+              <w:rPr>
+                <w:noProof/>
+                <w:webHidden/>
+              </w:rPr>
+            </w:r>
+            <w:r>
+              <w:rPr>
+                <w:noProof/>
+                <w:webHidden/>
+              </w:rPr>
+              <w:fldChar w:fldCharType="separate"/>
+            </w:r>
+            <w:r>
+              <w:rPr>
+                <w:noProof/>
+                <w:webHidden/>
+              </w:rPr>
+              <w:t>5</w:t>
+            </w:r>
+            <w:r>
+              <w:rPr>
+                <w:noProof/>
+                <w:webHidden/>
+              </w:rPr>
+              <w:fldChar w:fldCharType="end"/>
+            </w:r>
+          </w:hyperlink>
+        </w:p>
+        <w:p>
+          <w:pPr>
+            <w:pStyle w:val="TOC1"/>
+            <w:tabs>
+              <w:tab w:val="left" w:pos="560"/>
+              <w:tab w:val="right" w:leader="dot" w:pos="9014"/>
+            </w:tabs>
+            <w:rPr>
+              <w:rFonts w:eastAsiaTheme="minorEastAsia" w:cstheme="minorBidi"/>
+              <w:b w:val="0"/>
+              <w:bCs w:val="0"/>
+              <w:i w:val="0"/>
+              <w:iCs w:val="0"/>
+              <w:noProof/>
+              <w:color w:val="auto"/>
+            </w:rPr>
+          </w:pPr>
+          <w:hyperlink w:anchor="_Toc211809497" w:history="1">
+            <w:r>
+              <w:rPr>
+                <w:rStyle w:val="Hyperlink"/>
+                <w:noProof/>
+              </w:rPr>
+              <w:t>4</w:t>
+            </w:r>
+            <w:r>
+              <w:rPr>
+                <w:rFonts w:eastAsiaTheme="minorEastAsia" w:cstheme="minorBidi"/>
+                <w:b w:val="0"/>
+                <w:bCs w:val="0"/>
+                <w:i w:val="0"/>
+                <w:iCs w:val="0"/>
+                <w:noProof/>
+                <w:color w:val="auto"/>
+              </w:rPr>
+              <w:tab/>
+            </w:r>
+            <w:r>
+              <w:rPr>
+                <w:rStyle w:val="Hyperlink"/>
+                <w:noProof/>
+              </w:rPr>
+              <w:t>EXPERIÊNCIAS</w:t>
+            </w:r>
+            <w:r>
+              <w:rPr>
+                <w:noProof/>
+                <w:webHidden/>
+              </w:rPr>
+              <w:tab/>
+            </w:r>
+            <w:r>
+              <w:rPr>
+                <w:noProof/>
+                <w:webHidden/>
+              </w:rPr>
+              <w:fldChar w:fldCharType="begin"/>
+            </w:r>
+            <w:r>
+              <w:rPr>
+                <w:noProof/>
+                <w:webHidden/>
+              </w:rPr>
+              <w:instrText xml:space="preserve"> PAGEREF _Toc211809497 \h </w:instrText>
+            </w:r>
+            <w:r>
+              <w:rPr>
+                <w:noProof/>
+                <w:webHidden/>
+              </w:rPr>
+            </w:r>
+            <w:r>
+              <w:rPr>
+                <w:noProof/>
+                <w:webHidden/>
+              </w:rPr>
+              <w:fldChar w:fldCharType="separate"/>
+            </w:r>
+            <w:r>
+              <w:rPr>
+                <w:noProof/>
+                <w:webHidden/>
+              </w:rPr>
+              <w:t>5</w:t>
+            </w:r>
+            <w:r>
+              <w:rPr>
+                <w:noProof/>
+                <w:webHidden/>
+              </w:rPr>
+              <w:fldChar w:fldCharType="end"/>
+            </w:r>
+          </w:hyperlink>
+        </w:p>
+        <w:p>
+          <w:pPr>
+            <w:pStyle w:val="TOC2"/>
+            <w:tabs>
+              <w:tab w:val="left" w:pos="840"/>
+              <w:tab w:val="right" w:leader="dot" w:pos="9014"/>
+            </w:tabs>
+            <w:rPr>
+              <w:rFonts w:eastAsiaTheme="minorEastAsia" w:cstheme="minorBidi"/>
+              <w:b w:val="0"/>
+              <w:bCs w:val="0"/>
+              <w:noProof/>
+              <w:color w:val="auto"/>
+              <w:sz w:val="24"/>
+              <w:szCs w:val="24"/>
+            </w:rPr>
+          </w:pPr>
+          <w:hyperlink w:anchor="_Toc211809498" w:history="1">
+            <w:r>
+              <w:rPr>
+                <w:rStyle w:val="Hyperlink"/>
+                <w:noProof/>
+              </w:rPr>
+              <w:t>4.1</w:t>
+            </w:r>
+            <w:r>
+              <w:rPr>
+                <w:rFonts w:eastAsiaTheme="minorEastAsia" w:cstheme="minorBidi"/>
+                <w:b w:val="0"/>
+                <w:bCs w:val="0"/>
+                <w:noProof/>
+                <w:color w:val="auto"/>
+                <w:sz w:val="24"/>
+                <w:szCs w:val="24"/>
+              </w:rPr>
+              <w:tab/>
+            </w:r>
+            <w:r>
+              <w:rPr>
+                <w:rStyle w:val="Hyperlink"/>
+                <w:noProof/>
+              </w:rPr>
+              <w:t>Modelo Base</w:t>
+            </w:r>
+            <w:r>
+              <w:rPr>
+                <w:noProof/>
+                <w:webHidden/>
+              </w:rPr>
+              <w:tab/>
+            </w:r>
+            <w:r>
+              <w:rPr>
+                <w:noProof/>
+                <w:webHidden/>
+              </w:rPr>
+              <w:fldChar w:fldCharType="begin"/>
+            </w:r>
+            <w:r>
+              <w:rPr>
+                <w:noProof/>
+                <w:webHidden/>
+              </w:rPr>
+              <w:instrText xml:space="preserve"> PAGEREF _Toc211809498 \h </w:instrText>
+            </w:r>
+            <w:r>
+              <w:rPr>
+                <w:noProof/>
+                <w:webHidden/>
+              </w:rPr>
+            </w:r>
+            <w:r>
+              <w:rPr>
+                <w:noProof/>
+                <w:webHidden/>
+              </w:rPr>
+              <w:fldChar w:fldCharType="separate"/>
+            </w:r>
+            <w:r>
+              <w:rPr>
+                <w:noProof/>
+                <w:webHidden/>
+              </w:rPr>
+              <w:t>5</w:t>
+            </w:r>
+            <w:r>
+              <w:rPr>
+                <w:noProof/>
+                <w:webHidden/>
+              </w:rPr>
+              <w:fldChar w:fldCharType="end"/>
+            </w:r>
+          </w:hyperlink>
+        </w:p>
+        <w:p>
+          <w:pPr>
+            <w:pStyle w:val="TOC3"/>
+            <w:tabs>
+              <w:tab w:val="left" w:pos="1400"/>
+              <w:tab w:val="right" w:leader="dot" w:pos="9014"/>
+            </w:tabs>
+            <w:rPr>
+              <w:rFonts w:eastAsiaTheme="minorEastAsia" w:cstheme="minorBidi"/>
+              <w:noProof/>
+              <w:color w:val="auto"/>
+              <w:sz w:val="24"/>
+              <w:szCs w:val="24"/>
+            </w:rPr>
+          </w:pPr>
+          <w:hyperlink w:anchor="_Toc211809499" w:history="1">
+            <w:r>
+              <w:rPr>
+                <w:rStyle w:val="Hyperlink"/>
+                <w:bCs/>
+                <w:noProof/>
+              </w:rPr>
+              <w:t>4.1.1</w:t>
+            </w:r>
+            <w:r>
+              <w:rPr>
+                <w:rFonts w:eastAsiaTheme="minorEastAsia" w:cstheme="minorBidi"/>
+                <w:noProof/>
+                <w:color w:val="auto"/>
+                <w:sz w:val="24"/>
+                <w:szCs w:val="24"/>
+              </w:rPr>
+              <w:tab/>
+            </w:r>
+            <w:r>
+              <w:rPr>
+                <w:rStyle w:val="Hyperlink"/>
+                <w:noProof/>
+              </w:rPr>
+              <w:t>Cenário 1</w:t>
+            </w:r>
+            <w:r>
+              <w:rPr>
+                <w:noProof/>
+                <w:webHidden/>
+              </w:rPr>
+              <w:tab/>
+            </w:r>
+            <w:r>
+              <w:rPr>
+                <w:noProof/>
+                <w:webHidden/>
+              </w:rPr>
+              <w:fldChar w:fldCharType="begin"/>
+            </w:r>
+            <w:r>
+              <w:rPr>
+                <w:noProof/>
+                <w:webHidden/>
+              </w:rPr>
+              <w:instrText xml:space="preserve"> PAGEREF _Toc211809499 \h </w:instrText>
+            </w:r>
+            <w:r>
+              <w:rPr>
+                <w:noProof/>
+                <w:webHidden/>
+              </w:rPr>
+            </w:r>
+            <w:r>
+              <w:rPr>
+                <w:noProof/>
+                <w:webHidden/>
+              </w:rPr>
+              <w:fldChar w:fldCharType="separate"/>
+            </w:r>
+            <w:r>
+              <w:rPr>
+                <w:noProof/>
+                <w:webHidden/>
+              </w:rPr>
+              <w:t>5</w:t>
+            </w:r>
+            <w:r>
+              <w:rPr>
+                <w:noProof/>
+                <w:webHidden/>
+              </w:rPr>
+              <w:fldChar w:fldCharType="end"/>
+            </w:r>
+          </w:hyperlink>
+        </w:p>
+        <w:p>
+          <w:pPr>
+            <w:pStyle w:val="TOC3"/>
+            <w:tabs>
+              <w:tab w:val="left" w:pos="1400"/>
+              <w:tab w:val="right" w:leader="dot" w:pos="9014"/>
+            </w:tabs>
+            <w:rPr>
+              <w:rFonts w:eastAsiaTheme="minorEastAsia" w:cstheme="minorBidi"/>
+              <w:noProof/>
+              <w:color w:val="auto"/>
+              <w:sz w:val="24"/>
+              <w:szCs w:val="24"/>
+            </w:rPr>
+          </w:pPr>
+          <w:hyperlink w:anchor="_Toc211809500" w:history="1">
+            <w:r>
+              <w:rPr>
+                <w:rStyle w:val="Hyperlink"/>
+                <w:bCs/>
+                <w:noProof/>
+              </w:rPr>
+              <w:t>4.1.2</w:t>
+            </w:r>
+            <w:r>
+              <w:rPr>
+                <w:rFonts w:eastAsiaTheme="minorEastAsia" w:cstheme="minorBidi"/>
+                <w:noProof/>
+                <w:color w:val="auto"/>
+                <w:sz w:val="24"/>
+                <w:szCs w:val="24"/>
+              </w:rPr>
+              <w:tab/>
+            </w:r>
+            <w:r>
+              <w:rPr>
+                <w:rStyle w:val="Hyperlink"/>
+                <w:noProof/>
+              </w:rPr>
+              <w:t>Cenário 2</w:t>
+            </w:r>
+            <w:r>
+              <w:rPr>
+                <w:noProof/>
+                <w:webHidden/>
+              </w:rPr>
+              <w:tab/>
+            </w:r>
+            <w:r>
+              <w:rPr>
+                <w:noProof/>
+                <w:webHidden/>
+              </w:rPr>
+              <w:fldChar w:fldCharType="begin"/>
+            </w:r>
+            <w:r>
+              <w:rPr>
+                <w:noProof/>
+                <w:webHidden/>
+              </w:rPr>
+              <w:instrText xml:space="preserve"> PAGEREF _Toc211809500 \h </w:instrText>
+            </w:r>
+            <w:r>
+              <w:rPr>
+                <w:noProof/>
+                <w:webHidden/>
+              </w:rPr>
+            </w:r>
+            <w:r>
+              <w:rPr>
+                <w:noProof/>
+                <w:webHidden/>
+              </w:rPr>
+              <w:fldChar w:fldCharType="separate"/>
+            </w:r>
+            <w:r>
+              <w:rPr>
+                <w:noProof/>
+                <w:webHidden/>
+              </w:rPr>
+              <w:t>6</w:t>
+            </w:r>
+            <w:r>
+              <w:rPr>
+                <w:noProof/>
+                <w:webHidden/>
+              </w:rPr>
+              <w:fldChar w:fldCharType="end"/>
+            </w:r>
+          </w:hyperlink>
+        </w:p>
+        <w:p>
+          <w:pPr>
+            <w:pStyle w:val="TOC3"/>
+            <w:tabs>
+              <w:tab w:val="left" w:pos="1400"/>
+              <w:tab w:val="right" w:leader="dot" w:pos="9014"/>
+            </w:tabs>
+            <w:rPr>
+              <w:rFonts w:eastAsiaTheme="minorEastAsia" w:cstheme="minorBidi"/>
+              <w:noProof/>
+              <w:color w:val="auto"/>
+              <w:sz w:val="24"/>
+              <w:szCs w:val="24"/>
+            </w:rPr>
+          </w:pPr>
+          <w:hyperlink w:anchor="_Toc211809501" w:history="1">
+            <w:r>
+              <w:rPr>
+                <w:rStyle w:val="Hyperlink"/>
+                <w:bCs/>
+                <w:noProof/>
+              </w:rPr>
+              <w:t>4.1.3</w:t>
+            </w:r>
+            <w:r>
+              <w:rPr>
+                <w:rFonts w:eastAsiaTheme="minorEastAsia" w:cstheme="minorBidi"/>
+                <w:noProof/>
+                <w:color w:val="auto"/>
+                <w:sz w:val="24"/>
+                <w:szCs w:val="24"/>
+              </w:rPr>
+              <w:tab/>
+            </w:r>
+            <w:r>
+              <w:rPr>
+                <w:rStyle w:val="Hyperlink"/>
+                <w:noProof/>
+              </w:rPr>
+              <w:t>Cenário 3</w:t>
+            </w:r>
+            <w:r>
+              <w:rPr>
+                <w:noProof/>
+                <w:webHidden/>
+              </w:rPr>
+              <w:tab/>
+            </w:r>
+            <w:r>
+              <w:rPr>
+                <w:noProof/>
+                <w:webHidden/>
+              </w:rPr>
+              <w:fldChar w:fldCharType="begin"/>
+            </w:r>
+            <w:r>
+              <w:rPr>
+                <w:noProof/>
+                <w:webHidden/>
+              </w:rPr>
+              <w:instrText xml:space="preserve"> PAGEREF _Toc211809501 \h </w:instrText>
+            </w:r>
+            <w:r>
+              <w:rPr>
+                <w:noProof/>
+                <w:webHidden/>
+              </w:rPr>
+            </w:r>
+            <w:r>
+              <w:rPr>
+                <w:noProof/>
+                <w:webHidden/>
+              </w:rPr>
+              <w:fldChar w:fldCharType="separate"/>
+            </w:r>
+            <w:r>
+              <w:rPr>
+                <w:noProof/>
+                <w:webHidden/>
+              </w:rPr>
+              <w:t>6</w:t>
+            </w:r>
+            <w:r>
+              <w:rPr>
+                <w:noProof/>
+                <w:webHidden/>
+              </w:rPr>
+              <w:fldChar w:fldCharType="end"/>
+            </w:r>
+          </w:hyperlink>
+        </w:p>
+        <w:p>
+          <w:pPr>
+            <w:pStyle w:val="TOC1"/>
+            <w:tabs>
+              <w:tab w:val="left" w:pos="560"/>
+              <w:tab w:val="right" w:leader="dot" w:pos="9014"/>
+            </w:tabs>
+            <w:rPr>
+              <w:rFonts w:eastAsiaTheme="minorEastAsia" w:cstheme="minorBidi"/>
+              <w:b w:val="0"/>
+              <w:bCs w:val="0"/>
+              <w:i w:val="0"/>
+              <w:iCs w:val="0"/>
+              <w:noProof/>
+              <w:color w:val="auto"/>
+            </w:rPr>
+          </w:pPr>
+          <w:hyperlink w:anchor="_Toc211809502" w:history="1">
+            <w:r>
+              <w:rPr>
+                <w:rStyle w:val="Hyperlink"/>
+                <w:noProof/>
+              </w:rPr>
+              <w:t>5</w:t>
+            </w:r>
+            <w:r>
+              <w:rPr>
+                <w:rFonts w:eastAsiaTheme="minorEastAsia" w:cstheme="minorBidi"/>
+                <w:b w:val="0"/>
+                <w:bCs w:val="0"/>
+                <w:i w:val="0"/>
+                <w:iCs w:val="0"/>
+                <w:noProof/>
+                <w:color w:val="auto"/>
+              </w:rPr>
+              <w:tab/>
+            </w:r>
+            <w:r>
+              <w:rPr>
+                <w:rStyle w:val="Hyperlink"/>
+                <w:noProof/>
+              </w:rPr>
+              <w:t>CONCLUSÃO</w:t>
+            </w:r>
+            <w:r>
+              <w:rPr>
+                <w:noProof/>
+                <w:webHidden/>
+              </w:rPr>
+              <w:tab/>
+            </w:r>
+            <w:r>
+              <w:rPr>
+                <w:noProof/>
+                <w:webHidden/>
+              </w:rPr>
+              <w:fldChar w:fldCharType="begin"/>
+            </w:r>
+            <w:r>
+              <w:rPr>
+                <w:noProof/>
+                <w:webHidden/>
+              </w:rPr>
+              <w:instrText xml:space="preserve"> PAGEREF _Toc211809502 \h </w:instrText>
+            </w:r>
+            <w:r>
+              <w:rPr>
+                <w:noProof/>
+                <w:webHidden/>
+              </w:rPr>
+            </w:r>
+            <w:r>
+              <w:rPr>
+                <w:noProof/>
+                <w:webHidden/>
+              </w:rPr>
+              <w:fldChar w:fldCharType="separate"/>
+            </w:r>
+            <w:r>
+              <w:rPr>
+                <w:noProof/>
+                <w:webHidden/>
+              </w:rPr>
+              <w:t>6</w:t>
+            </w:r>
+            <w:r>
+              <w:rPr>
+                <w:noProof/>
+                <w:webHidden/>
+              </w:rPr>
+              <w:fldChar w:fldCharType="end"/>
+            </w:r>
+          </w:hyperlink>
+        </w:p>
+        <w:p>
+          <w:pPr>
+            <w:ind w:left="0" w:firstLine="0"/>
+          </w:pPr>
+          <w:r>
+            <w:rPr>
+              <w:rFonts w:asciiTheme="minorHAnsi" w:hAnsiTheme="minorHAnsi"/>
+              <w:i/>
+              <w:iCs/>
+              <w:sz w:val="24"/>
+            </w:rPr>
+            <w:fldChar w:fldCharType="end"/>
+          </w:r>
+        </w:p>
+      </w:sdtContent>
+    </w:sdt>
     <w:p>
       <w:pPr>
         <w:spacing w:after="160" w:line="278" w:lineRule="auto"/>
@@ -4293,78 +5996,271 @@
     </w:p>
     <w:p>
       <w:pPr>
-        <w:spacing w:after="0" w:line="259" w:lineRule="auto"/>
-        <w:ind w:left="0" w:right="-643" w:firstLine="0"/>
-        <w:jc w:val="center"/>
-        <w:rPr>
-          <w:lang w:val="pt-PT"/>
-        </w:rPr>
-      </w:pPr>
-      <w:r>
-        <w:rPr>
-          <w:rFonts w:ascii="Cambria" w:eastAsia="Cambria" w:hAnsi="Cambria" w:cs="Cambria"/>
-          <w:sz w:val="24"/>
-          <w:lang w:val="pt-PT"/>
-        </w:rPr>
-        <w:lastRenderedPageBreak/>
-        <w:tab/>
-      </w:r>
+        <w:ind w:left="0" w:firstLine="0"/>
+        <w:rPr>
+          <w:lang w:val="pt-PT"/>
+        </w:rPr>
+      </w:pPr>
     </w:p>
     <w:p>
       <w:pPr>
+        <w:pStyle w:val="TableofFigures"/>
+        <w:tabs>
+          <w:tab w:val="right" w:leader="dot" w:pos="9014"/>
+        </w:tabs>
+        <w:rPr>
+          <w:noProof/>
+        </w:rPr>
+      </w:pPr>
+      <w:r>
+        <w:rPr>
+          <w:lang w:val="pt-PT"/>
+        </w:rPr>
+        <w:fldChar w:fldCharType="begin"/>
+      </w:r>
+      <w:r>
+        <w:rPr>
+          <w:lang w:val="pt-PT"/>
+        </w:rPr>
+        <w:instrText xml:space="preserve"> TOC \h \z \c "Figura" </w:instrText>
+      </w:r>
+      <w:r>
+        <w:rPr>
+          <w:lang w:val="pt-PT"/>
+        </w:rPr>
+        <w:fldChar w:fldCharType="separate"/>
+      </w:r>
+      <w:hyperlink w:anchor="_Toc211809503" w:history="1">
+        <w:r>
+          <w:rPr>
+            <w:rStyle w:val="Hyperlink"/>
+            <w:noProof/>
+          </w:rPr>
+          <w:t>Figura 1- Interface</w:t>
+        </w:r>
+        <w:r>
+          <w:rPr>
+            <w:noProof/>
+            <w:webHidden/>
+          </w:rPr>
+          <w:tab/>
+        </w:r>
+        <w:r>
+          <w:rPr>
+            <w:noProof/>
+            <w:webHidden/>
+          </w:rPr>
+          <w:fldChar w:fldCharType="begin"/>
+        </w:r>
+        <w:r>
+          <w:rPr>
+            <w:noProof/>
+            <w:webHidden/>
+          </w:rPr>
+          <w:instrText xml:space="preserve"> PAGEREF _Toc211809503 \h </w:instrText>
+        </w:r>
+        <w:r>
+          <w:rPr>
+            <w:noProof/>
+            <w:webHidden/>
+          </w:rPr>
+        </w:r>
+        <w:r>
+          <w:rPr>
+            <w:noProof/>
+            <w:webHidden/>
+          </w:rPr>
+          <w:fldChar w:fldCharType="separate"/>
+        </w:r>
+        <w:r>
+          <w:rPr>
+            <w:noProof/>
+            <w:webHidden/>
+          </w:rPr>
+          <w:t>2</w:t>
+        </w:r>
+        <w:r>
+          <w:rPr>
+            <w:noProof/>
+            <w:webHidden/>
+          </w:rPr>
+          <w:fldChar w:fldCharType="end"/>
+        </w:r>
+      </w:hyperlink>
+    </w:p>
+    <w:p>
+      <w:pPr>
+        <w:pStyle w:val="TableofFigures"/>
+        <w:tabs>
+          <w:tab w:val="right" w:leader="dot" w:pos="9014"/>
+        </w:tabs>
+        <w:rPr>
+          <w:noProof/>
+        </w:rPr>
+      </w:pPr>
+      <w:hyperlink w:anchor="_Toc211809504" w:history="1">
+        <w:r>
+          <w:rPr>
+            <w:rStyle w:val="Hyperlink"/>
+            <w:noProof/>
+            <w:lang w:val="pt-PT"/>
+          </w:rPr>
+          <w:t>Figura 2 - Perceção do Bombeiro(condições normais)</w:t>
+        </w:r>
+        <w:r>
+          <w:rPr>
+            <w:noProof/>
+            <w:webHidden/>
+          </w:rPr>
+          <w:tab/>
+        </w:r>
+        <w:r>
+          <w:rPr>
+            <w:noProof/>
+            <w:webHidden/>
+          </w:rPr>
+          <w:fldChar w:fldCharType="begin"/>
+        </w:r>
+        <w:r>
+          <w:rPr>
+            <w:noProof/>
+            <w:webHidden/>
+          </w:rPr>
+          <w:instrText xml:space="preserve"> PAGEREF _Toc211809504 \h </w:instrText>
+        </w:r>
+        <w:r>
+          <w:rPr>
+            <w:noProof/>
+            <w:webHidden/>
+          </w:rPr>
+        </w:r>
+        <w:r>
+          <w:rPr>
+            <w:noProof/>
+            <w:webHidden/>
+          </w:rPr>
+          <w:fldChar w:fldCharType="separate"/>
+        </w:r>
+        <w:r>
+          <w:rPr>
+            <w:noProof/>
+            <w:webHidden/>
+          </w:rPr>
+          <w:t>3</w:t>
+        </w:r>
+        <w:r>
+          <w:rPr>
+            <w:noProof/>
+            <w:webHidden/>
+          </w:rPr>
+          <w:fldChar w:fldCharType="end"/>
+        </w:r>
+      </w:hyperlink>
+    </w:p>
+    <w:p>
+      <w:pPr>
+        <w:pStyle w:val="TableofFigures"/>
+        <w:tabs>
+          <w:tab w:val="right" w:leader="dot" w:pos="9014"/>
+        </w:tabs>
+        <w:rPr>
+          <w:noProof/>
+        </w:rPr>
+      </w:pPr>
+      <w:hyperlink w:anchor="_Toc211809505" w:history="1">
+        <w:r>
+          <w:rPr>
+            <w:rStyle w:val="Hyperlink"/>
+            <w:noProof/>
+            <w:lang w:val="pt-PT"/>
+          </w:rPr>
+          <w:t>Figura 3 - Perceção do Bombeiro(condição limitada)</w:t>
+        </w:r>
+        <w:r>
+          <w:rPr>
+            <w:noProof/>
+            <w:webHidden/>
+          </w:rPr>
+          <w:tab/>
+        </w:r>
+        <w:r>
+          <w:rPr>
+            <w:noProof/>
+            <w:webHidden/>
+          </w:rPr>
+          <w:fldChar w:fldCharType="begin"/>
+        </w:r>
+        <w:r>
+          <w:rPr>
+            <w:noProof/>
+            <w:webHidden/>
+          </w:rPr>
+          <w:instrText xml:space="preserve"> PAGEREF _Toc211809505 \h </w:instrText>
+        </w:r>
+        <w:r>
+          <w:rPr>
+            <w:noProof/>
+            <w:webHidden/>
+          </w:rPr>
+        </w:r>
+        <w:r>
+          <w:rPr>
+            <w:noProof/>
+            <w:webHidden/>
+          </w:rPr>
+          <w:fldChar w:fldCharType="separate"/>
+        </w:r>
+        <w:r>
+          <w:rPr>
+            <w:noProof/>
+            <w:webHidden/>
+          </w:rPr>
+          <w:t>3</w:t>
+        </w:r>
+        <w:r>
+          <w:rPr>
+            <w:noProof/>
+            <w:webHidden/>
+          </w:rPr>
+          <w:fldChar w:fldCharType="end"/>
+        </w:r>
+      </w:hyperlink>
+    </w:p>
+    <w:p>
+      <w:pPr>
+        <w:ind w:left="0" w:firstLine="0"/>
         <w:rPr>
           <w:lang w:val="pt-PT"/>
         </w:rPr>
         <w:sectPr>
-          <w:headerReference w:type="even" r:id="rId13"/>
-          <w:headerReference w:type="default" r:id="rId14"/>
-          <w:footerReference w:type="even" r:id="rId15"/>
-          <w:footerReference w:type="default" r:id="rId16"/>
-          <w:headerReference w:type="first" r:id="rId17"/>
-          <w:footerReference w:type="first" r:id="rId18"/>
+          <w:headerReference w:type="even" r:id="rId14"/>
+          <w:headerReference w:type="default" r:id="rId15"/>
+          <w:footerReference w:type="even" r:id="rId16"/>
+          <w:footerReference w:type="default" r:id="rId17"/>
+          <w:headerReference w:type="first" r:id="rId18"/>
+          <w:footerReference w:type="first" r:id="rId19"/>
           <w:pgSz w:w="11904" w:h="16838"/>
           <w:pgMar w:top="1440" w:right="1440" w:bottom="1440" w:left="1440" w:header="720" w:footer="720" w:gutter="0"/>
           <w:cols w:space="720"/>
         </w:sectPr>
       </w:pPr>
+      <w:r>
+        <w:rPr>
+          <w:lang w:val="pt-PT"/>
+        </w:rPr>
+        <w:fldChar w:fldCharType="end"/>
+      </w:r>
     </w:p>
     <w:p>
       <w:pPr>
-        <w:spacing w:after="407" w:line="261" w:lineRule="auto"/>
-        <w:ind w:left="-5" w:right="0"/>
-        <w:jc w:val="left"/>
-        <w:rPr>
-          <w:lang w:val="pt-PT"/>
-        </w:rPr>
-      </w:pPr>
-      <w:r>
-        <w:rPr>
-          <w:rFonts w:ascii="Arial" w:eastAsia="Arial" w:hAnsi="Arial" w:cs="Arial"/>
-          <w:b/>
-          <w:sz w:val="32"/>
-          <w:lang w:val="pt-PT"/>
-        </w:rPr>
+        <w:pStyle w:val="Heading1"/>
+      </w:pPr>
+      <w:bookmarkStart w:id="0" w:name="_Toc211809485"/>
+      <w:r>
         <w:lastRenderedPageBreak/>
-        <w:t>1 I</w:t>
-      </w:r>
-      <w:r>
-        <w:rPr>
-          <w:rFonts w:ascii="Arial" w:eastAsia="Arial" w:hAnsi="Arial" w:cs="Arial"/>
-          <w:b/>
-          <w:sz w:val="26"/>
-          <w:lang w:val="pt-PT"/>
-        </w:rPr>
-        <w:t xml:space="preserve">NTRODUÇÃO </w:t>
-      </w:r>
-      <w:r>
-        <w:rPr>
-          <w:rFonts w:ascii="Arial" w:eastAsia="Arial" w:hAnsi="Arial" w:cs="Arial"/>
-          <w:b/>
-          <w:sz w:val="32"/>
-          <w:lang w:val="pt-PT"/>
-        </w:rPr>
-        <w:t xml:space="preserve"> </w:t>
-      </w:r>
+        <w:t>INTRODUÇÃO</w:t>
+      </w:r>
+      <w:bookmarkEnd w:id="0"/>
     </w:p>
     <w:p>
       <w:pPr>
@@ -4459,14 +6355,6 @@
         </w:rPr>
         <w:t>Neste relatório será analisada a implementação dos agentes e o seu comportamento, assim como os resultados obtidos com a simulação, incluindo métricas que permitem avaliar a eficiência das estratégias de resgate aplicadas.</w:t>
       </w:r>
-    </w:p>
-    <w:p>
-      <w:pPr>
-        <w:ind w:left="-5" w:right="54"/>
-        <w:rPr>
-          <w:lang w:val="pt-PT"/>
-        </w:rPr>
-      </w:pPr>
     </w:p>
     <w:p>
       <w:pPr>
@@ -4479,14 +6367,6 @@
       </w:pPr>
       <w:r>
         <w:rPr>
-          <w:rFonts w:ascii="Cambria" w:eastAsia="Cambria" w:hAnsi="Cambria" w:cs="Cambria"/>
-          <w:sz w:val="24"/>
-          <w:lang w:val="pt-PT"/>
-        </w:rPr>
-        <w:tab/>
-      </w:r>
-      <w:r>
-        <w:rPr>
           <w:lang w:val="pt-PT"/>
         </w:rPr>
         <w:t xml:space="preserve"> </w:t>
@@ -4500,27 +6380,19 @@
     </w:p>
     <w:p>
       <w:pPr>
-        <w:pStyle w:val="Ttulo1"/>
-        <w:ind w:left="417" w:hanging="432"/>
-      </w:pPr>
-      <w:bookmarkStart w:id="0" w:name="_Toc10510"/>
-      <w:r>
-        <w:rPr>
-          <w:sz w:val="32"/>
-        </w:rPr>
+        <w:pStyle w:val="Heading1"/>
+      </w:pPr>
+      <w:bookmarkStart w:id="1" w:name="_Toc211809486"/>
+      <w:bookmarkStart w:id="2" w:name="_Toc10510"/>
+      <w:r>
         <w:lastRenderedPageBreak/>
-        <w:t>D</w:t>
-      </w:r>
-      <w:r>
-        <w:t>ESENVOLVIMENTO</w:t>
-      </w:r>
-      <w:r>
-        <w:rPr>
-          <w:sz w:val="32"/>
-        </w:rPr>
+        <w:t>DESENVOLVIMENTO</w:t>
+      </w:r>
+      <w:bookmarkEnd w:id="1"/>
+      <w:r>
         <w:t xml:space="preserve"> </w:t>
       </w:r>
-      <w:bookmarkEnd w:id="0"/>
+      <w:bookmarkEnd w:id="2"/>
     </w:p>
     <w:p>
       <w:pPr>
@@ -4610,6 +6482,9 @@
         <w:jc w:val="right"/>
       </w:pPr>
       <w:r>
+        <w:rPr>
+          <w:noProof/>
+        </w:rPr>
         <w:drawing>
           <wp:inline distT="0" distB="0" distL="0" distR="0" wp14:anchorId="67084F72" wp14:editId="2BC854B6">
             <wp:extent cx="5774690" cy="2841625"/>
@@ -4626,7 +6501,7 @@
                     <pic:cNvPicPr/>
                   </pic:nvPicPr>
                   <pic:blipFill>
-                    <a:blip r:embed="rId19"/>
+                    <a:blip r:embed="rId20"/>
                     <a:stretch>
                       <a:fillRect/>
                     </a:stretch>
@@ -4649,13 +6524,14 @@
     </w:p>
     <w:p>
       <w:pPr>
-        <w:pStyle w:val="Legenda"/>
+        <w:pStyle w:val="Caption"/>
         <w:jc w:val="center"/>
         <w:rPr>
           <w:sz w:val="24"/>
           <w:szCs w:val="24"/>
         </w:rPr>
       </w:pPr>
+      <w:bookmarkStart w:id="3" w:name="_Toc211809503"/>
       <w:proofErr w:type="spellStart"/>
       <w:r>
         <w:rPr>
@@ -4715,6 +6591,7 @@
         </w:rPr>
         <w:t>- Interface</w:t>
       </w:r>
+      <w:bookmarkEnd w:id="3"/>
     </w:p>
     <w:p>
       <w:pPr>
@@ -4728,25 +6605,28 @@
     </w:p>
     <w:p>
       <w:pPr>
-        <w:pStyle w:val="Ttulo2"/>
+        <w:pStyle w:val="Heading2"/>
         <w:ind w:left="561" w:hanging="576"/>
       </w:pPr>
-      <w:bookmarkStart w:id="1" w:name="_Toc10511"/>
-      <w:proofErr w:type="spellStart"/>
-      <w:r>
-        <w:t>Modelo</w:t>
-      </w:r>
-      <w:proofErr w:type="spellEnd"/>
-      <w:r>
-        <w:t xml:space="preserve"> Base </w:t>
-      </w:r>
-      <w:bookmarkEnd w:id="1"/>
+      <w:bookmarkStart w:id="4" w:name="_Toc211809487"/>
+      <w:bookmarkStart w:id="5" w:name="_Toc10511"/>
+      <w:r>
+        <w:t>Modelo Base</w:t>
+      </w:r>
+      <w:bookmarkEnd w:id="4"/>
+      <w:r>
+        <w:t xml:space="preserve"> </w:t>
+      </w:r>
+      <w:bookmarkEnd w:id="5"/>
     </w:p>
     <w:p>
       <w:pPr>
         <w:spacing w:after="508" w:line="250" w:lineRule="auto"/>
         <w:ind w:right="0"/>
         <w:jc w:val="left"/>
+        <w:rPr>
+          <w:lang w:val="pt-PT"/>
+        </w:rPr>
       </w:pPr>
       <w:r>
         <w:rPr>
@@ -4758,16 +6638,18 @@
         <w:rPr>
           <w:rFonts w:ascii="Cambria" w:eastAsia="Cambria" w:hAnsi="Cambria" w:cs="Cambria"/>
           <w:sz w:val="24"/>
+          <w:lang w:val="pt-PT"/>
         </w:rPr>
         <w:tab/>
       </w:r>
     </w:p>
     <w:p>
       <w:pPr>
-        <w:pStyle w:val="Ttulo2"/>
+        <w:pStyle w:val="Heading2"/>
         <w:ind w:left="561" w:hanging="576"/>
       </w:pPr>
-      <w:bookmarkStart w:id="2" w:name="_Toc10513"/>
+      <w:bookmarkStart w:id="6" w:name="_Toc211809488"/>
+      <w:bookmarkStart w:id="7" w:name="_Toc10513"/>
       <w:proofErr w:type="spellStart"/>
       <w:r>
         <w:t>Agente</w:t>
@@ -4780,290 +6662,63 @@
       <w:r>
         <w:t>Bombeiros</w:t>
       </w:r>
+      <w:bookmarkEnd w:id="6"/>
       <w:proofErr w:type="spellEnd"/>
       <w:r>
         <w:t xml:space="preserve"> </w:t>
       </w:r>
-      <w:bookmarkEnd w:id="2"/>
+      <w:bookmarkEnd w:id="7"/>
     </w:p>
     <w:p>
-      <w:r>
-        <w:t xml:space="preserve">O </w:t>
-      </w:r>
-      <w:proofErr w:type="spellStart"/>
-      <w:r>
-        <w:t>agente</w:t>
-      </w:r>
-      <w:proofErr w:type="spellEnd"/>
-      <w:r>
-        <w:t xml:space="preserve"> </w:t>
-      </w:r>
-      <w:proofErr w:type="spellStart"/>
-      <w:r>
-        <w:t>bombeiro</w:t>
-      </w:r>
-      <w:proofErr w:type="spellEnd"/>
-      <w:r>
-        <w:t xml:space="preserve"> </w:t>
-      </w:r>
-      <w:proofErr w:type="spellStart"/>
-      <w:r>
-        <w:t>foi</w:t>
-      </w:r>
-      <w:proofErr w:type="spellEnd"/>
-      <w:r>
-        <w:t xml:space="preserve"> </w:t>
-      </w:r>
-      <w:proofErr w:type="spellStart"/>
-      <w:r>
-        <w:t>programado</w:t>
-      </w:r>
-      <w:proofErr w:type="spellEnd"/>
-      <w:r>
-        <w:t xml:space="preserve"> para </w:t>
-      </w:r>
-      <w:proofErr w:type="spellStart"/>
-      <w:r>
-        <w:t>reagir</w:t>
-      </w:r>
-      <w:proofErr w:type="spellEnd"/>
-      <w:r>
-        <w:t xml:space="preserve"> </w:t>
-      </w:r>
-      <w:proofErr w:type="spellStart"/>
-      <w:r>
-        <w:t>às</w:t>
-      </w:r>
-      <w:proofErr w:type="spellEnd"/>
-      <w:r>
-        <w:t xml:space="preserve"> </w:t>
-      </w:r>
-      <w:proofErr w:type="spellStart"/>
-      <w:r>
-        <w:t>condições</w:t>
-      </w:r>
-      <w:proofErr w:type="spellEnd"/>
-      <w:r>
-        <w:t xml:space="preserve"> do </w:t>
-      </w:r>
-      <w:proofErr w:type="spellStart"/>
-      <w:r>
-        <w:t>ambiente</w:t>
-      </w:r>
-      <w:proofErr w:type="spellEnd"/>
-      <w:r>
-        <w:t xml:space="preserve"> e </w:t>
-      </w:r>
-      <w:proofErr w:type="spellStart"/>
-      <w:r>
-        <w:t>agir</w:t>
-      </w:r>
-      <w:proofErr w:type="spellEnd"/>
-      <w:r>
-        <w:t xml:space="preserve"> de </w:t>
-      </w:r>
-      <w:proofErr w:type="spellStart"/>
-      <w:r>
-        <w:t>acordo</w:t>
-      </w:r>
-      <w:proofErr w:type="spellEnd"/>
-      <w:r>
-        <w:t xml:space="preserve"> com as </w:t>
-      </w:r>
-      <w:proofErr w:type="spellStart"/>
-      <w:r>
-        <w:t>perceções</w:t>
-      </w:r>
-      <w:proofErr w:type="spellEnd"/>
-      <w:r>
-        <w:t xml:space="preserve"> </w:t>
-      </w:r>
-      <w:proofErr w:type="spellStart"/>
-      <w:r>
-        <w:t>recolhidas</w:t>
-      </w:r>
-      <w:proofErr w:type="spellEnd"/>
-      <w:r>
-        <w:t xml:space="preserve">. Cada </w:t>
-      </w:r>
-      <w:proofErr w:type="spellStart"/>
-      <w:r>
-        <w:t>bombeiro</w:t>
-      </w:r>
-      <w:proofErr w:type="spellEnd"/>
-      <w:r>
-        <w:t xml:space="preserve"> </w:t>
-      </w:r>
-      <w:proofErr w:type="spellStart"/>
-      <w:r>
-        <w:t>movimenta</w:t>
-      </w:r>
-      <w:proofErr w:type="spellEnd"/>
-      <w:r>
-        <w:t xml:space="preserve">-se de forma </w:t>
-      </w:r>
-      <w:proofErr w:type="spellStart"/>
-      <w:r>
-        <w:t>autónoma</w:t>
-      </w:r>
-      <w:proofErr w:type="spellEnd"/>
-      <w:r>
-        <w:t xml:space="preserve">, </w:t>
-      </w:r>
-      <w:proofErr w:type="spellStart"/>
-      <w:r>
-        <w:t>procura</w:t>
-      </w:r>
-      <w:proofErr w:type="spellEnd"/>
-      <w:r>
-        <w:t xml:space="preserve"> </w:t>
-      </w:r>
-      <w:proofErr w:type="spellStart"/>
-      <w:r>
-        <w:t>vítimas</w:t>
-      </w:r>
-      <w:proofErr w:type="spellEnd"/>
-      <w:r>
-        <w:t xml:space="preserve">, </w:t>
-      </w:r>
-      <w:proofErr w:type="spellStart"/>
-      <w:r>
-        <w:t>gere</w:t>
-      </w:r>
-      <w:proofErr w:type="spellEnd"/>
-      <w:r>
-        <w:t xml:space="preserve"> a </w:t>
-      </w:r>
-      <w:proofErr w:type="spellStart"/>
-      <w:r>
-        <w:t>sua</w:t>
-      </w:r>
-      <w:proofErr w:type="spellEnd"/>
-      <w:r>
-        <w:t xml:space="preserve"> </w:t>
-      </w:r>
-      <w:proofErr w:type="spellStart"/>
-      <w:r>
-        <w:t>energia</w:t>
-      </w:r>
-      <w:proofErr w:type="spellEnd"/>
-      <w:r>
-        <w:t xml:space="preserve"> e </w:t>
-      </w:r>
-      <w:proofErr w:type="spellStart"/>
-      <w:r>
-        <w:t>transporta</w:t>
-      </w:r>
-      <w:proofErr w:type="spellEnd"/>
-      <w:r>
-        <w:t xml:space="preserve"> as </w:t>
-      </w:r>
-      <w:proofErr w:type="spellStart"/>
-      <w:r>
-        <w:t>vítimas</w:t>
-      </w:r>
-      <w:proofErr w:type="spellEnd"/>
-      <w:r>
-        <w:t xml:space="preserve"> </w:t>
-      </w:r>
-      <w:proofErr w:type="spellStart"/>
-      <w:r>
-        <w:t>até</w:t>
-      </w:r>
-      <w:proofErr w:type="spellEnd"/>
-      <w:r>
-        <w:t xml:space="preserve"> à zona </w:t>
-      </w:r>
-      <w:proofErr w:type="spellStart"/>
-      <w:r>
-        <w:t>segura</w:t>
-      </w:r>
-      <w:proofErr w:type="spellEnd"/>
-      <w:r>
-        <w:t xml:space="preserve">, </w:t>
-      </w:r>
-      <w:proofErr w:type="spellStart"/>
-      <w:r>
-        <w:t>seguindo</w:t>
-      </w:r>
-      <w:proofErr w:type="spellEnd"/>
-      <w:r>
-        <w:t xml:space="preserve"> </w:t>
-      </w:r>
-      <w:proofErr w:type="spellStart"/>
-      <w:r>
-        <w:t>regras</w:t>
-      </w:r>
-      <w:proofErr w:type="spellEnd"/>
-      <w:r>
-        <w:t xml:space="preserve"> simples de </w:t>
-      </w:r>
-      <w:proofErr w:type="spellStart"/>
-      <w:r>
-        <w:t>comportamento</w:t>
-      </w:r>
-      <w:proofErr w:type="spellEnd"/>
-      <w:r>
-        <w:t xml:space="preserve"> </w:t>
-      </w:r>
-      <w:proofErr w:type="spellStart"/>
-      <w:r>
-        <w:t>sugerido</w:t>
-      </w:r>
-      <w:proofErr w:type="spellEnd"/>
-      <w:r>
-        <w:t xml:space="preserve"> </w:t>
-      </w:r>
-      <w:proofErr w:type="spellStart"/>
-      <w:r>
-        <w:t>pelo</w:t>
-      </w:r>
-      <w:proofErr w:type="spellEnd"/>
-      <w:r>
-        <w:t xml:space="preserve"> </w:t>
-      </w:r>
-      <w:proofErr w:type="spellStart"/>
-      <w:r>
-        <w:t>enunciado</w:t>
-      </w:r>
-      <w:proofErr w:type="spellEnd"/>
-      <w:r>
-        <w:t xml:space="preserve"> do </w:t>
-      </w:r>
-      <w:proofErr w:type="spellStart"/>
-      <w:r>
-        <w:t>trabalho</w:t>
-      </w:r>
-      <w:proofErr w:type="spellEnd"/>
-      <w:r>
-        <w:t xml:space="preserve"> </w:t>
-      </w:r>
-      <w:proofErr w:type="spellStart"/>
-      <w:r>
-        <w:t>prático</w:t>
-      </w:r>
-      <w:proofErr w:type="spellEnd"/>
-      <w:r>
+      <w:pPr>
+        <w:rPr>
+          <w:lang w:val="pt-PT"/>
+        </w:rPr>
+      </w:pPr>
+      <w:r>
+        <w:rPr>
+          <w:lang w:val="pt-PT"/>
+        </w:rPr>
+        <w:t>O agente bombeiro foi programado para reagir às condições do ambiente e agir de acordo com as perceções recolhidas. Cada bombeiro movimenta-se de forma autónoma, procura vítimas, gere a sua energia e transporta as vítimas até à zona segura, seguindo regras simples de comportamento</w:t>
+      </w:r>
+      <w:r>
+        <w:rPr>
+          <w:lang w:val="pt-PT"/>
+        </w:rPr>
+        <w:t xml:space="preserve"> sugerido pelo enunciado do trabalho prático</w:t>
+      </w:r>
+      <w:r>
+        <w:rPr>
+          <w:lang w:val="pt-PT"/>
+        </w:rPr>
         <w:t>.</w:t>
       </w:r>
     </w:p>
-    <w:p/>
     <w:p>
       <w:pPr>
-        <w:pStyle w:val="Ttulo3"/>
+        <w:rPr>
+          <w:lang w:val="pt-PT"/>
+        </w:rPr>
+      </w:pPr>
+    </w:p>
+    <w:p>
+      <w:pPr>
+        <w:pStyle w:val="Heading3"/>
         <w:ind w:left="705" w:hanging="720"/>
       </w:pPr>
-      <w:bookmarkStart w:id="3" w:name="_Toc10514"/>
+      <w:bookmarkStart w:id="8" w:name="_Toc211809489"/>
+      <w:bookmarkStart w:id="9" w:name="_Toc10514"/>
       <w:proofErr w:type="spellStart"/>
       <w:r>
         <w:lastRenderedPageBreak/>
         <w:t>Perceção</w:t>
       </w:r>
+      <w:bookmarkEnd w:id="8"/>
       <w:proofErr w:type="spellEnd"/>
       <w:r>
         <w:t xml:space="preserve"> </w:t>
       </w:r>
-      <w:bookmarkEnd w:id="3"/>
+      <w:bookmarkEnd w:id="9"/>
     </w:p>
     <w:p>
       <w:pPr>
@@ -5311,6 +6966,9 @@
         <w:jc w:val="center"/>
       </w:pPr>
       <w:r>
+        <w:rPr>
+          <w:noProof/>
+        </w:rPr>
         <w:drawing>
           <wp:inline distT="0" distB="0" distL="0" distR="0" wp14:anchorId="18D074A5" wp14:editId="23F018ED">
             <wp:extent cx="1965960" cy="1856522"/>
@@ -5327,7 +6985,7 @@
                     <pic:cNvPicPr/>
                   </pic:nvPicPr>
                   <pic:blipFill>
-                    <a:blip r:embed="rId20"/>
+                    <a:blip r:embed="rId21"/>
                     <a:stretch>
                       <a:fillRect/>
                     </a:stretch>
@@ -5350,40 +7008,35 @@
     </w:p>
     <w:p>
       <w:pPr>
-        <w:pStyle w:val="Legenda"/>
+        <w:pStyle w:val="Caption"/>
         <w:jc w:val="center"/>
         <w:rPr>
           <w:sz w:val="24"/>
           <w:szCs w:val="24"/>
-        </w:rPr>
-      </w:pPr>
-      <w:proofErr w:type="spellStart"/>
+          <w:lang w:val="pt-PT"/>
+        </w:rPr>
+      </w:pPr>
+      <w:bookmarkStart w:id="10" w:name="_Toc211809504"/>
       <w:r>
         <w:rPr>
           <w:sz w:val="24"/>
           <w:szCs w:val="24"/>
-        </w:rPr>
-        <w:t>Figura</w:t>
-      </w:r>
-      <w:proofErr w:type="spellEnd"/>
+          <w:lang w:val="pt-PT"/>
+        </w:rPr>
+        <w:t xml:space="preserve">Figura </w:t>
+      </w:r>
       <w:r>
         <w:rPr>
           <w:sz w:val="24"/>
           <w:szCs w:val="24"/>
         </w:rPr>
-        <w:t xml:space="preserve"> </w:t>
+        <w:fldChar w:fldCharType="begin"/>
       </w:r>
       <w:r>
         <w:rPr>
           <w:sz w:val="24"/>
           <w:szCs w:val="24"/>
-        </w:rPr>
-        <w:fldChar w:fldCharType="begin"/>
-      </w:r>
-      <w:r>
-        <w:rPr>
-          <w:sz w:val="24"/>
-          <w:szCs w:val="24"/>
+          <w:lang w:val="pt-PT"/>
         </w:rPr>
         <w:instrText xml:space="preserve"> SEQ Figura \* ARABIC </w:instrText>
       </w:r>
@@ -5399,6 +7052,7 @@
           <w:noProof/>
           <w:sz w:val="24"/>
           <w:szCs w:val="24"/>
+          <w:lang w:val="pt-PT"/>
         </w:rPr>
         <w:t>2</w:t>
       </w:r>
@@ -5413,83 +7067,43 @@
         <w:rPr>
           <w:sz w:val="24"/>
           <w:szCs w:val="24"/>
-        </w:rPr>
-        <w:t xml:space="preserve"> - </w:t>
-      </w:r>
-      <w:proofErr w:type="spellStart"/>
+          <w:lang w:val="pt-PT"/>
+        </w:rPr>
+        <w:t xml:space="preserve"> - Perceção do </w:t>
+      </w:r>
+      <w:proofErr w:type="gramStart"/>
       <w:r>
         <w:rPr>
           <w:sz w:val="24"/>
           <w:szCs w:val="24"/>
-        </w:rPr>
-        <w:t>Perceção</w:t>
-      </w:r>
-      <w:proofErr w:type="spellEnd"/>
+          <w:lang w:val="pt-PT"/>
+        </w:rPr>
+        <w:t>Bombeiro(</w:t>
+      </w:r>
+      <w:proofErr w:type="gramEnd"/>
       <w:r>
         <w:rPr>
           <w:sz w:val="24"/>
           <w:szCs w:val="24"/>
-        </w:rPr>
-        <w:t xml:space="preserve"> do </w:t>
-      </w:r>
-      <w:proofErr w:type="spellStart"/>
-      <w:proofErr w:type="gramStart"/>
-      <w:r>
-        <w:rPr>
-          <w:sz w:val="24"/>
-          <w:szCs w:val="24"/>
-        </w:rPr>
-        <w:t>Bombeiro</w:t>
-      </w:r>
-      <w:proofErr w:type="spellEnd"/>
-      <w:r>
-        <w:rPr>
-          <w:sz w:val="24"/>
-          <w:szCs w:val="24"/>
-        </w:rPr>
-        <w:t>(</w:t>
-      </w:r>
-      <w:proofErr w:type="spellStart"/>
-      <w:proofErr w:type="gramEnd"/>
-      <w:r>
-        <w:rPr>
-          <w:sz w:val="24"/>
-          <w:szCs w:val="24"/>
-        </w:rPr>
-        <w:t>condições</w:t>
-      </w:r>
-      <w:proofErr w:type="spellEnd"/>
-      <w:r>
-        <w:rPr>
-          <w:sz w:val="24"/>
-          <w:szCs w:val="24"/>
-        </w:rPr>
-        <w:t xml:space="preserve"> </w:t>
-      </w:r>
-      <w:proofErr w:type="spellStart"/>
-      <w:r>
-        <w:rPr>
-          <w:sz w:val="24"/>
-          <w:szCs w:val="24"/>
-        </w:rPr>
-        <w:t>normais</w:t>
-      </w:r>
-      <w:proofErr w:type="spellEnd"/>
-      <w:r>
-        <w:rPr>
-          <w:sz w:val="24"/>
-          <w:szCs w:val="24"/>
-        </w:rPr>
-        <w:t>)</w:t>
-      </w:r>
+          <w:lang w:val="pt-PT"/>
+        </w:rPr>
+        <w:t>condições normais)</w:t>
+      </w:r>
+      <w:bookmarkEnd w:id="10"/>
     </w:p>
     <w:p>
       <w:pPr>
         <w:spacing w:after="67" w:line="259" w:lineRule="auto"/>
         <w:ind w:left="2" w:right="0" w:firstLine="0"/>
         <w:jc w:val="center"/>
-      </w:pPr>
-      <w:r>
+        <w:rPr>
+          <w:lang w:val="pt-PT"/>
+        </w:rPr>
+      </w:pPr>
+      <w:r>
+        <w:rPr>
+          <w:lang w:val="pt-PT"/>
+        </w:rPr>
         <w:t xml:space="preserve"> </w:t>
       </w:r>
     </w:p>
@@ -5501,6 +7115,9 @@
         <w:jc w:val="center"/>
       </w:pPr>
       <w:r>
+        <w:rPr>
+          <w:noProof/>
+        </w:rPr>
         <w:drawing>
           <wp:inline distT="0" distB="0" distL="0" distR="0" wp14:anchorId="35EB4BAA" wp14:editId="0FCA8DD5">
             <wp:extent cx="1950720" cy="1858560"/>
@@ -5517,7 +7134,7 @@
                     <pic:cNvPicPr/>
                   </pic:nvPicPr>
                   <pic:blipFill>
-                    <a:blip r:embed="rId21"/>
+                    <a:blip r:embed="rId22"/>
                     <a:stretch>
                       <a:fillRect/>
                     </a:stretch>
@@ -5540,40 +7157,35 @@
     </w:p>
     <w:p>
       <w:pPr>
-        <w:pStyle w:val="Legenda"/>
+        <w:pStyle w:val="Caption"/>
         <w:jc w:val="center"/>
         <w:rPr>
           <w:sz w:val="24"/>
           <w:szCs w:val="24"/>
-        </w:rPr>
-      </w:pPr>
-      <w:proofErr w:type="spellStart"/>
+          <w:lang w:val="pt-PT"/>
+        </w:rPr>
+      </w:pPr>
+      <w:bookmarkStart w:id="11" w:name="_Toc211809505"/>
       <w:r>
         <w:rPr>
           <w:sz w:val="24"/>
           <w:szCs w:val="24"/>
-        </w:rPr>
-        <w:t>Figura</w:t>
-      </w:r>
-      <w:proofErr w:type="spellEnd"/>
+          <w:lang w:val="pt-PT"/>
+        </w:rPr>
+        <w:t xml:space="preserve">Figura </w:t>
+      </w:r>
       <w:r>
         <w:rPr>
           <w:sz w:val="24"/>
           <w:szCs w:val="24"/>
         </w:rPr>
-        <w:t xml:space="preserve"> </w:t>
+        <w:fldChar w:fldCharType="begin"/>
       </w:r>
       <w:r>
         <w:rPr>
           <w:sz w:val="24"/>
           <w:szCs w:val="24"/>
-        </w:rPr>
-        <w:fldChar w:fldCharType="begin"/>
-      </w:r>
-      <w:r>
-        <w:rPr>
-          <w:sz w:val="24"/>
-          <w:szCs w:val="24"/>
+          <w:lang w:val="pt-PT"/>
         </w:rPr>
         <w:instrText xml:space="preserve"> SEQ Figura \* ARABIC </w:instrText>
       </w:r>
@@ -5589,6 +7201,7 @@
           <w:noProof/>
           <w:sz w:val="24"/>
           <w:szCs w:val="24"/>
+          <w:lang w:val="pt-PT"/>
         </w:rPr>
         <w:t>3</w:t>
       </w:r>
@@ -5603,83 +7216,43 @@
         <w:rPr>
           <w:sz w:val="24"/>
           <w:szCs w:val="24"/>
-        </w:rPr>
-        <w:t xml:space="preserve"> - </w:t>
-      </w:r>
-      <w:proofErr w:type="spellStart"/>
+          <w:lang w:val="pt-PT"/>
+        </w:rPr>
+        <w:t xml:space="preserve"> - Perceção do </w:t>
+      </w:r>
+      <w:proofErr w:type="gramStart"/>
       <w:r>
         <w:rPr>
           <w:sz w:val="24"/>
           <w:szCs w:val="24"/>
-        </w:rPr>
-        <w:t>Perceção</w:t>
-      </w:r>
-      <w:proofErr w:type="spellEnd"/>
+          <w:lang w:val="pt-PT"/>
+        </w:rPr>
+        <w:t>Bombeiro(</w:t>
+      </w:r>
+      <w:proofErr w:type="gramEnd"/>
       <w:r>
         <w:rPr>
           <w:sz w:val="24"/>
           <w:szCs w:val="24"/>
-        </w:rPr>
-        <w:t xml:space="preserve"> do </w:t>
-      </w:r>
-      <w:proofErr w:type="spellStart"/>
-      <w:proofErr w:type="gramStart"/>
-      <w:r>
-        <w:rPr>
-          <w:sz w:val="24"/>
-          <w:szCs w:val="24"/>
-        </w:rPr>
-        <w:t>Bombeiro</w:t>
-      </w:r>
-      <w:proofErr w:type="spellEnd"/>
-      <w:r>
-        <w:rPr>
-          <w:sz w:val="24"/>
-          <w:szCs w:val="24"/>
-        </w:rPr>
-        <w:t>(</w:t>
-      </w:r>
-      <w:proofErr w:type="spellStart"/>
-      <w:proofErr w:type="gramEnd"/>
-      <w:r>
-        <w:rPr>
-          <w:sz w:val="24"/>
-          <w:szCs w:val="24"/>
-        </w:rPr>
-        <w:t>condição</w:t>
-      </w:r>
-      <w:proofErr w:type="spellEnd"/>
-      <w:r>
-        <w:rPr>
-          <w:sz w:val="24"/>
-          <w:szCs w:val="24"/>
-        </w:rPr>
-        <w:t xml:space="preserve"> </w:t>
-      </w:r>
-      <w:proofErr w:type="spellStart"/>
-      <w:r>
-        <w:rPr>
-          <w:sz w:val="24"/>
-          <w:szCs w:val="24"/>
-        </w:rPr>
-        <w:t>limitada</w:t>
-      </w:r>
-      <w:proofErr w:type="spellEnd"/>
-      <w:r>
-        <w:rPr>
-          <w:sz w:val="24"/>
-          <w:szCs w:val="24"/>
-        </w:rPr>
-        <w:t>)</w:t>
-      </w:r>
+          <w:lang w:val="pt-PT"/>
+        </w:rPr>
+        <w:t>condição limitada)</w:t>
+      </w:r>
+      <w:bookmarkEnd w:id="11"/>
     </w:p>
     <w:p>
       <w:pPr>
         <w:spacing w:after="67" w:line="259" w:lineRule="auto"/>
         <w:ind w:left="2" w:right="0" w:firstLine="0"/>
         <w:jc w:val="center"/>
-      </w:pPr>
-      <w:r>
+        <w:rPr>
+          <w:lang w:val="pt-PT"/>
+        </w:rPr>
+      </w:pPr>
+      <w:r>
+        <w:rPr>
+          <w:lang w:val="pt-PT"/>
+        </w:rPr>
         <w:t xml:space="preserve"> </w:t>
       </w:r>
     </w:p>
@@ -5688,18 +7261,23 @@
         <w:spacing w:after="384" w:line="265" w:lineRule="auto"/>
         <w:ind w:right="68"/>
         <w:jc w:val="center"/>
+        <w:rPr>
+          <w:lang w:val="pt-PT"/>
+        </w:rPr>
       </w:pPr>
     </w:p>
     <w:p>
       <w:pPr>
-        <w:pStyle w:val="Ttulo3"/>
+        <w:pStyle w:val="Heading3"/>
         <w:ind w:left="705" w:hanging="720"/>
       </w:pPr>
+      <w:bookmarkStart w:id="12" w:name="_Toc211809490"/>
       <w:proofErr w:type="spellStart"/>
       <w:r>
         <w:lastRenderedPageBreak/>
         <w:t>Ação</w:t>
       </w:r>
+      <w:bookmarkEnd w:id="12"/>
       <w:proofErr w:type="spellEnd"/>
     </w:p>
     <w:p>
@@ -5814,575 +7392,78 @@
     </w:p>
     <w:p>
       <w:pPr>
-        <w:pStyle w:val="Ttulo3"/>
+        <w:pStyle w:val="Heading3"/>
         <w:ind w:left="705" w:hanging="720"/>
       </w:pPr>
+      <w:bookmarkStart w:id="13" w:name="_Toc211809491"/>
       <w:proofErr w:type="spellStart"/>
       <w:r>
         <w:t>Características</w:t>
       </w:r>
+      <w:bookmarkEnd w:id="13"/>
       <w:proofErr w:type="spellEnd"/>
     </w:p>
     <w:p>
-      <w:proofErr w:type="spellStart"/>
-      <w:r>
-        <w:t>Os</w:t>
-      </w:r>
-      <w:proofErr w:type="spellEnd"/>
-      <w:r>
-        <w:t xml:space="preserve"> </w:t>
-      </w:r>
-      <w:proofErr w:type="spellStart"/>
-      <w:r>
-        <w:t>bombeiros</w:t>
-      </w:r>
-      <w:proofErr w:type="spellEnd"/>
-      <w:r>
-        <w:t xml:space="preserve"> </w:t>
-      </w:r>
-      <w:proofErr w:type="spellStart"/>
-      <w:r>
-        <w:t>são</w:t>
-      </w:r>
-      <w:proofErr w:type="spellEnd"/>
-      <w:r>
-        <w:t xml:space="preserve"> </w:t>
-      </w:r>
-      <w:proofErr w:type="spellStart"/>
-      <w:r>
-        <w:t>agentes</w:t>
-      </w:r>
-      <w:proofErr w:type="spellEnd"/>
-      <w:r>
-        <w:t xml:space="preserve"> </w:t>
-      </w:r>
-      <w:proofErr w:type="spellStart"/>
-      <w:r>
-        <w:t>reativos</w:t>
-      </w:r>
-      <w:proofErr w:type="spellEnd"/>
-      <w:r>
-        <w:t xml:space="preserve"> com </w:t>
-      </w:r>
-      <w:proofErr w:type="spellStart"/>
-      <w:r>
-        <w:t>memória</w:t>
-      </w:r>
-      <w:proofErr w:type="spellEnd"/>
-      <w:r>
-        <w:t xml:space="preserve"> </w:t>
-      </w:r>
-      <w:proofErr w:type="spellStart"/>
-      <w:r>
-        <w:t>limitada</w:t>
-      </w:r>
-      <w:proofErr w:type="spellEnd"/>
-      <w:r>
-        <w:t xml:space="preserve"> a </w:t>
-      </w:r>
-      <w:proofErr w:type="spellStart"/>
-      <w:r>
-        <w:t>dois</w:t>
-      </w:r>
-      <w:proofErr w:type="spellEnd"/>
-      <w:r>
-        <w:t xml:space="preserve"> </w:t>
-      </w:r>
-      <w:proofErr w:type="spellStart"/>
-      <w:r>
-        <w:t>espaços</w:t>
-      </w:r>
-      <w:proofErr w:type="spellEnd"/>
-      <w:r>
-        <w:t xml:space="preserve">, </w:t>
-      </w:r>
-      <w:proofErr w:type="spellStart"/>
-      <w:r>
-        <w:t>sendo</w:t>
-      </w:r>
-      <w:proofErr w:type="spellEnd"/>
-      <w:r>
-        <w:t xml:space="preserve"> a </w:t>
-      </w:r>
-      <w:proofErr w:type="spellStart"/>
-      <w:r>
-        <w:t>primeira</w:t>
-      </w:r>
-      <w:proofErr w:type="spellEnd"/>
-      <w:r>
-        <w:t xml:space="preserve"> </w:t>
-      </w:r>
-      <w:proofErr w:type="spellStart"/>
-      <w:r>
-        <w:t>utilizada</w:t>
-      </w:r>
-      <w:proofErr w:type="spellEnd"/>
-      <w:r>
-        <w:t xml:space="preserve"> para </w:t>
-      </w:r>
-      <w:proofErr w:type="spellStart"/>
-      <w:r>
-        <w:t>guardar</w:t>
-      </w:r>
-      <w:proofErr w:type="spellEnd"/>
-      <w:r>
-        <w:t xml:space="preserve"> a </w:t>
-      </w:r>
-      <w:proofErr w:type="spellStart"/>
-      <w:r>
-        <w:t>localização</w:t>
-      </w:r>
-      <w:proofErr w:type="spellEnd"/>
-      <w:r>
-        <w:t xml:space="preserve"> de </w:t>
-      </w:r>
-      <w:proofErr w:type="spellStart"/>
-      <w:r>
-        <w:t>uma</w:t>
-      </w:r>
-      <w:proofErr w:type="spellEnd"/>
-      <w:r>
-        <w:t xml:space="preserve"> </w:t>
-      </w:r>
-      <w:proofErr w:type="spellStart"/>
-      <w:r>
-        <w:t>vítima</w:t>
-      </w:r>
-      <w:proofErr w:type="spellEnd"/>
-      <w:r>
-        <w:t xml:space="preserve"> e a </w:t>
-      </w:r>
-      <w:proofErr w:type="spellStart"/>
-      <w:r>
-        <w:t>segunda</w:t>
-      </w:r>
-      <w:proofErr w:type="spellEnd"/>
-      <w:r>
-        <w:t xml:space="preserve"> a </w:t>
-      </w:r>
-      <w:proofErr w:type="spellStart"/>
-      <w:r>
-        <w:t>localização</w:t>
-      </w:r>
-      <w:proofErr w:type="spellEnd"/>
-      <w:r>
-        <w:t xml:space="preserve"> de um </w:t>
-      </w:r>
-      <w:proofErr w:type="spellStart"/>
-      <w:r>
-        <w:t>tanque</w:t>
-      </w:r>
-      <w:proofErr w:type="spellEnd"/>
-      <w:r>
-        <w:t xml:space="preserve"> de </w:t>
-      </w:r>
-      <w:proofErr w:type="spellStart"/>
-      <w:r>
-        <w:t>oxigénio</w:t>
-      </w:r>
-      <w:proofErr w:type="spellEnd"/>
-      <w:r>
-        <w:t xml:space="preserve"> </w:t>
-      </w:r>
-      <w:proofErr w:type="spellStart"/>
-      <w:r>
-        <w:t>detetados</w:t>
-      </w:r>
-      <w:proofErr w:type="spellEnd"/>
-      <w:r>
-        <w:t xml:space="preserve">. </w:t>
-      </w:r>
-      <w:r>
-        <w:t xml:space="preserve">Esta </w:t>
-      </w:r>
-      <w:proofErr w:type="spellStart"/>
-      <w:r>
-        <w:t>memória</w:t>
-      </w:r>
-      <w:proofErr w:type="spellEnd"/>
-      <w:r>
-        <w:t xml:space="preserve"> </w:t>
-      </w:r>
-      <w:proofErr w:type="spellStart"/>
-      <w:r>
-        <w:t>permite</w:t>
-      </w:r>
-      <w:proofErr w:type="spellEnd"/>
-      <w:r>
-        <w:t xml:space="preserve"> </w:t>
-      </w:r>
-      <w:proofErr w:type="spellStart"/>
-      <w:r>
-        <w:t>otimizar</w:t>
-      </w:r>
-      <w:proofErr w:type="spellEnd"/>
-      <w:r>
-        <w:t xml:space="preserve"> a </w:t>
-      </w:r>
-      <w:proofErr w:type="spellStart"/>
-      <w:r>
-        <w:t>deslocação</w:t>
-      </w:r>
-      <w:proofErr w:type="spellEnd"/>
-      <w:r>
-        <w:t xml:space="preserve"> e </w:t>
-      </w:r>
-      <w:proofErr w:type="spellStart"/>
-      <w:r>
-        <w:t>reduzir</w:t>
-      </w:r>
-      <w:proofErr w:type="spellEnd"/>
-      <w:r>
-        <w:t xml:space="preserve"> </w:t>
-      </w:r>
-      <w:proofErr w:type="spellStart"/>
-      <w:r>
-        <w:t>movimentos</w:t>
-      </w:r>
-      <w:proofErr w:type="spellEnd"/>
-      <w:r>
-        <w:t xml:space="preserve"> </w:t>
-      </w:r>
-      <w:proofErr w:type="spellStart"/>
-      <w:r>
-        <w:t>redundantes</w:t>
-      </w:r>
-      <w:proofErr w:type="spellEnd"/>
-      <w:r>
-        <w:t xml:space="preserve">, é </w:t>
-      </w:r>
-      <w:proofErr w:type="spellStart"/>
-      <w:r>
-        <w:t>feita</w:t>
-      </w:r>
-      <w:proofErr w:type="spellEnd"/>
-      <w:r>
-        <w:t xml:space="preserve"> </w:t>
-      </w:r>
-      <w:proofErr w:type="spellStart"/>
-      <w:r>
-        <w:t>através</w:t>
-      </w:r>
-      <w:proofErr w:type="spellEnd"/>
-      <w:r>
-        <w:t xml:space="preserve"> de </w:t>
-      </w:r>
-      <w:proofErr w:type="spellStart"/>
-      <w:r>
-        <w:t>uma</w:t>
-      </w:r>
-      <w:proofErr w:type="spellEnd"/>
-      <w:r>
-        <w:t xml:space="preserve"> </w:t>
-      </w:r>
-      <w:proofErr w:type="spellStart"/>
-      <w:r>
-        <w:t>comunicação</w:t>
-      </w:r>
-      <w:proofErr w:type="spellEnd"/>
-      <w:r>
-        <w:t xml:space="preserve"> entre </w:t>
-      </w:r>
-      <w:proofErr w:type="spellStart"/>
-      <w:r>
-        <w:t>os</w:t>
-      </w:r>
-      <w:proofErr w:type="spellEnd"/>
-      <w:r>
-        <w:t xml:space="preserve"> </w:t>
-      </w:r>
-      <w:proofErr w:type="spellStart"/>
-      <w:r>
-        <w:t>bombeiros</w:t>
-      </w:r>
-      <w:proofErr w:type="spellEnd"/>
-      <w:r>
-        <w:t>.</w:t>
+      <w:pPr>
+        <w:rPr>
+          <w:lang w:val="pt-PT"/>
+        </w:rPr>
+      </w:pPr>
+      <w:r>
+        <w:rPr>
+          <w:lang w:val="pt-PT"/>
+        </w:rPr>
+        <w:t>Os bombeiros são agentes reativos com memória</w:t>
+      </w:r>
+      <w:r>
+        <w:rPr>
+          <w:lang w:val="pt-PT"/>
+        </w:rPr>
+        <w:t xml:space="preserve"> limitada a dois espaços, sendo a primeira utilizada para guardar a localização de uma vítima e a segunda a localização de um tanque de oxigénio detetados. Esta memória permite otimizar a deslocação e reduzir movimentos redundantes, é feita através de uma comunicação entre os bombeiros.</w:t>
       </w:r>
     </w:p>
     <w:p>
-      <w:proofErr w:type="gramStart"/>
-      <w:r>
-        <w:t>A</w:t>
-      </w:r>
-      <w:proofErr w:type="gramEnd"/>
-      <w:r>
-        <w:t xml:space="preserve"> </w:t>
-      </w:r>
-      <w:proofErr w:type="spellStart"/>
-      <w:r>
-        <w:t>energia</w:t>
-      </w:r>
-      <w:proofErr w:type="spellEnd"/>
-      <w:r>
-        <w:t xml:space="preserve"> e a </w:t>
-      </w:r>
-      <w:proofErr w:type="spellStart"/>
-      <w:r>
-        <w:t>capacidade</w:t>
-      </w:r>
-      <w:proofErr w:type="spellEnd"/>
-      <w:r>
-        <w:t xml:space="preserve"> de </w:t>
-      </w:r>
-      <w:proofErr w:type="spellStart"/>
-      <w:r>
-        <w:t>transporte</w:t>
-      </w:r>
-      <w:proofErr w:type="spellEnd"/>
-      <w:r>
-        <w:t xml:space="preserve"> </w:t>
-      </w:r>
-      <w:proofErr w:type="spellStart"/>
-      <w:r>
-        <w:t>influencia</w:t>
-      </w:r>
-      <w:r>
-        <w:t>m</w:t>
-      </w:r>
-      <w:proofErr w:type="spellEnd"/>
-      <w:r>
-        <w:t xml:space="preserve"> </w:t>
-      </w:r>
-      <w:proofErr w:type="spellStart"/>
-      <w:r>
-        <w:t>diretamente</w:t>
-      </w:r>
-      <w:proofErr w:type="spellEnd"/>
-      <w:r>
-        <w:t xml:space="preserve"> as </w:t>
-      </w:r>
-      <w:proofErr w:type="spellStart"/>
-      <w:r>
-        <w:t>suas</w:t>
-      </w:r>
-      <w:proofErr w:type="spellEnd"/>
-      <w:r>
-        <w:t xml:space="preserve"> </w:t>
-      </w:r>
-      <w:proofErr w:type="spellStart"/>
-      <w:r>
-        <w:t>decisões</w:t>
-      </w:r>
-      <w:proofErr w:type="spellEnd"/>
-      <w:r>
-        <w:t xml:space="preserve"> de </w:t>
-      </w:r>
-      <w:proofErr w:type="spellStart"/>
-      <w:r>
-        <w:t>movimento</w:t>
-      </w:r>
-      <w:proofErr w:type="spellEnd"/>
-      <w:r>
-        <w:t xml:space="preserve"> e </w:t>
-      </w:r>
-      <w:proofErr w:type="spellStart"/>
-      <w:r>
-        <w:t>resgate</w:t>
-      </w:r>
-      <w:proofErr w:type="spellEnd"/>
-      <w:r>
-        <w:t>.</w:t>
+      <w:pPr>
+        <w:rPr>
+          <w:lang w:val="pt-PT"/>
+        </w:rPr>
+      </w:pPr>
+      <w:r>
+        <w:rPr>
+          <w:lang w:val="pt-PT"/>
+        </w:rPr>
+        <w:t>A energia e a capacidade de transporte influenciam diretamente as suas decisões de movimento e resgate.</w:t>
       </w:r>
     </w:p>
     <w:p>
-      <w:r>
-        <w:t xml:space="preserve">Quando um </w:t>
-      </w:r>
-      <w:proofErr w:type="spellStart"/>
-      <w:r>
-        <w:t>bombeiro</w:t>
-      </w:r>
-      <w:proofErr w:type="spellEnd"/>
-      <w:r>
-        <w:t xml:space="preserve"> </w:t>
-      </w:r>
-      <w:proofErr w:type="spellStart"/>
-      <w:r>
-        <w:t>atinge</w:t>
-      </w:r>
-      <w:proofErr w:type="spellEnd"/>
-      <w:r>
-        <w:t xml:space="preserve"> a </w:t>
-      </w:r>
-      <w:proofErr w:type="spellStart"/>
-      <w:r>
-        <w:t>capacidade</w:t>
-      </w:r>
-      <w:proofErr w:type="spellEnd"/>
-      <w:r>
-        <w:t xml:space="preserve"> </w:t>
-      </w:r>
-      <w:proofErr w:type="spellStart"/>
-      <w:r>
-        <w:t>máxima</w:t>
-      </w:r>
-      <w:proofErr w:type="spellEnd"/>
-      <w:r>
-        <w:t xml:space="preserve"> de </w:t>
-      </w:r>
-      <w:proofErr w:type="spellStart"/>
-      <w:r>
-        <w:t>transporte</w:t>
-      </w:r>
-      <w:proofErr w:type="spellEnd"/>
-      <w:r>
-        <w:t xml:space="preserve"> </w:t>
-      </w:r>
-      <w:proofErr w:type="spellStart"/>
-      <w:r>
-        <w:t>ou</w:t>
-      </w:r>
-      <w:proofErr w:type="spellEnd"/>
-      <w:r>
-        <w:t xml:space="preserve"> </w:t>
-      </w:r>
-      <w:proofErr w:type="spellStart"/>
-      <w:r>
-        <w:t>energia</w:t>
-      </w:r>
-      <w:proofErr w:type="spellEnd"/>
-      <w:r>
-        <w:t xml:space="preserve"> </w:t>
-      </w:r>
-      <w:proofErr w:type="spellStart"/>
-      <w:r>
-        <w:t>crítica</w:t>
-      </w:r>
-      <w:proofErr w:type="spellEnd"/>
-      <w:r>
-        <w:t xml:space="preserve"> (</w:t>
-      </w:r>
-      <w:proofErr w:type="spellStart"/>
-      <w:r>
-        <w:t>energia</w:t>
-      </w:r>
-      <w:proofErr w:type="spellEnd"/>
-      <w:r>
-        <w:t xml:space="preserve"> &lt; 20)</w:t>
-      </w:r>
-      <w:r>
-        <w:t xml:space="preserve">, o </w:t>
-      </w:r>
-      <w:proofErr w:type="spellStart"/>
-      <w:r>
-        <w:t>seu</w:t>
-      </w:r>
-      <w:proofErr w:type="spellEnd"/>
-      <w:r>
-        <w:t xml:space="preserve"> </w:t>
-      </w:r>
-      <w:proofErr w:type="spellStart"/>
-      <w:r>
-        <w:t>comportamento</w:t>
-      </w:r>
-      <w:proofErr w:type="spellEnd"/>
-      <w:r>
-        <w:t xml:space="preserve"> </w:t>
-      </w:r>
-      <w:proofErr w:type="spellStart"/>
-      <w:r>
-        <w:t>muda</w:t>
-      </w:r>
-      <w:proofErr w:type="spellEnd"/>
-      <w:r>
-        <w:t xml:space="preserve"> de </w:t>
-      </w:r>
-      <w:proofErr w:type="spellStart"/>
-      <w:r>
-        <w:t>prioridade</w:t>
-      </w:r>
-      <w:proofErr w:type="spellEnd"/>
-      <w:r>
-        <w:t xml:space="preserve">, </w:t>
-      </w:r>
-      <w:proofErr w:type="spellStart"/>
-      <w:r>
-        <w:t>passando</w:t>
-      </w:r>
-      <w:proofErr w:type="spellEnd"/>
-      <w:r>
-        <w:t xml:space="preserve"> a </w:t>
-      </w:r>
-      <w:proofErr w:type="spellStart"/>
-      <w:r>
-        <w:t>focar</w:t>
-      </w:r>
-      <w:proofErr w:type="spellEnd"/>
-      <w:r>
-        <w:t xml:space="preserve">-se </w:t>
-      </w:r>
-      <w:proofErr w:type="spellStart"/>
-      <w:r>
-        <w:t>na</w:t>
-      </w:r>
-      <w:proofErr w:type="spellEnd"/>
-      <w:r>
-        <w:t xml:space="preserve"> </w:t>
-      </w:r>
-      <w:proofErr w:type="spellStart"/>
-      <w:r>
-        <w:t>segurança</w:t>
-      </w:r>
-      <w:proofErr w:type="spellEnd"/>
-      <w:r>
-        <w:t xml:space="preserve"> e </w:t>
-      </w:r>
-      <w:proofErr w:type="spellStart"/>
-      <w:r>
-        <w:t>na</w:t>
-      </w:r>
-      <w:proofErr w:type="spellEnd"/>
-      <w:r>
-        <w:t xml:space="preserve"> </w:t>
-      </w:r>
-      <w:proofErr w:type="spellStart"/>
-      <w:r>
-        <w:t>entrega</w:t>
-      </w:r>
-      <w:proofErr w:type="spellEnd"/>
-      <w:r>
-        <w:t xml:space="preserve"> das </w:t>
-      </w:r>
-      <w:proofErr w:type="spellStart"/>
-      <w:r>
-        <w:t>vítimas</w:t>
-      </w:r>
-      <w:proofErr w:type="spellEnd"/>
-      <w:r>
-        <w:t>.</w:t>
-      </w:r>
-    </w:p>
-    <w:p/>
-    <w:p>
-      <w:pPr>
-        <w:pStyle w:val="Ttulo2"/>
-        <w:ind w:left="561" w:hanging="576"/>
-      </w:pPr>
-      <w:proofErr w:type="spellStart"/>
-      <w:r>
-        <w:t>Agente</w:t>
-      </w:r>
-      <w:proofErr w:type="spellEnd"/>
-      <w:r>
-        <w:t xml:space="preserve"> </w:t>
-      </w:r>
-      <w:proofErr w:type="spellStart"/>
-      <w:r>
-        <w:t>Vítimas</w:t>
-      </w:r>
-      <w:proofErr w:type="spellEnd"/>
-      <w:r>
-        <w:t xml:space="preserve"> </w:t>
+      <w:pPr>
+        <w:rPr>
+          <w:lang w:val="pt-PT"/>
+        </w:rPr>
+      </w:pPr>
+      <w:r>
+        <w:rPr>
+          <w:lang w:val="pt-PT"/>
+        </w:rPr>
+        <w:t>Quando um bombeiro atinge a capacidade máxima de transporte ou energia crítica (energia &lt; 20), o seu comportamento muda de prioridade, passando a focar-se na segurança e na entrega das vítimas.</w:t>
       </w:r>
     </w:p>
     <w:p>
-      <w:r>
-        <w:t xml:space="preserve">As </w:t>
-      </w:r>
+      <w:pPr>
+        <w:rPr>
+          <w:lang w:val="pt-PT"/>
+        </w:rPr>
+      </w:pPr>
+    </w:p>
+    <w:p>
+      <w:pPr>
+        <w:pStyle w:val="Heading2"/>
+        <w:ind w:left="561" w:hanging="576"/>
+      </w:pPr>
+      <w:bookmarkStart w:id="14" w:name="_Toc211809492"/>
       <w:proofErr w:type="spellStart"/>
       <w:r>
-        <w:t>vítimas</w:t>
+        <w:t>Agente</w:t>
       </w:r>
       <w:proofErr w:type="spellEnd"/>
       <w:r>
@@ -6390,298 +7471,65 @@
       </w:r>
       <w:proofErr w:type="spellStart"/>
       <w:r>
-        <w:t>são</w:t>
-      </w:r>
+        <w:t>Vítimas</w:t>
+      </w:r>
+      <w:bookmarkEnd w:id="14"/>
       <w:proofErr w:type="spellEnd"/>
       <w:r>
         <w:t xml:space="preserve"> </w:t>
       </w:r>
+    </w:p>
+    <w:p>
+      <w:pPr>
+        <w:rPr>
+          <w:lang w:val="pt-PT"/>
+        </w:rPr>
+      </w:pPr>
+      <w:r>
+        <w:rPr>
+          <w:lang w:val="pt-PT"/>
+        </w:rPr>
+        <w:t xml:space="preserve">As vítimas são agentes passivos que permanecem imóveis durante toda a simulação, à espera </w:t>
+      </w:r>
+      <w:r>
+        <w:rPr>
+          <w:lang w:val="pt-PT"/>
+        </w:rPr>
+        <w:t xml:space="preserve">do resgate por parte dos bombeiros. Cada vítima possui um nível de energia individual que é calculado através de uma soma ou subtração de um valor </w:t>
+      </w:r>
       <w:proofErr w:type="spellStart"/>
       <w:r>
-        <w:t>agentes</w:t>
+        <w:rPr>
+          <w:lang w:val="pt-PT"/>
+        </w:rPr>
+        <w:t>random</w:t>
       </w:r>
       <w:proofErr w:type="spellEnd"/>
       <w:r>
-        <w:t xml:space="preserve"> </w:t>
-      </w:r>
+        <w:rPr>
+          <w:lang w:val="pt-PT"/>
+        </w:rPr>
+        <w:t xml:space="preserve"> sobre a energia que é estabelecida pelo utilizador na interface para todos os agentes.</w:t>
+      </w:r>
+    </w:p>
+    <w:p>
+      <w:pPr>
+        <w:rPr>
+          <w:lang w:val="pt-PT"/>
+        </w:rPr>
+      </w:pPr>
+    </w:p>
+    <w:p>
+      <w:pPr>
+        <w:pStyle w:val="Heading3"/>
+        <w:ind w:left="705" w:hanging="720"/>
+      </w:pPr>
+      <w:bookmarkStart w:id="15" w:name="_Toc211809493"/>
       <w:proofErr w:type="spellStart"/>
       <w:r>
-        <w:t>passivos</w:t>
-      </w:r>
-      <w:proofErr w:type="spellEnd"/>
-      <w:r>
-        <w:t xml:space="preserve"> </w:t>
-      </w:r>
-      <w:proofErr w:type="spellStart"/>
-      <w:r>
-        <w:t>que</w:t>
-      </w:r>
-      <w:proofErr w:type="spellEnd"/>
-      <w:r>
-        <w:t xml:space="preserve"> </w:t>
-      </w:r>
-      <w:proofErr w:type="spellStart"/>
-      <w:r>
-        <w:t>permanecem</w:t>
-      </w:r>
-      <w:proofErr w:type="spellEnd"/>
-      <w:r>
-        <w:t xml:space="preserve"> </w:t>
-      </w:r>
-      <w:proofErr w:type="spellStart"/>
-      <w:r>
-        <w:t>imóveis</w:t>
-      </w:r>
-      <w:proofErr w:type="spellEnd"/>
-      <w:r>
-        <w:t xml:space="preserve"> </w:t>
-      </w:r>
-      <w:proofErr w:type="spellStart"/>
-      <w:r>
-        <w:t>durante</w:t>
-      </w:r>
-      <w:proofErr w:type="spellEnd"/>
-      <w:r>
-        <w:t xml:space="preserve"> </w:t>
-      </w:r>
-      <w:proofErr w:type="spellStart"/>
-      <w:r>
-        <w:t>toda</w:t>
-      </w:r>
-      <w:proofErr w:type="spellEnd"/>
-      <w:r>
-        <w:t xml:space="preserve"> a </w:t>
-      </w:r>
-      <w:proofErr w:type="spellStart"/>
-      <w:r>
-        <w:t>simulação</w:t>
-      </w:r>
-      <w:proofErr w:type="spellEnd"/>
-      <w:r>
-        <w:t xml:space="preserve">, à </w:t>
-      </w:r>
-      <w:proofErr w:type="spellStart"/>
-      <w:r>
-        <w:t>espera</w:t>
-      </w:r>
-      <w:proofErr w:type="spellEnd"/>
-      <w:r>
-        <w:t xml:space="preserve"> </w:t>
-      </w:r>
-      <w:r>
-        <w:t xml:space="preserve">do </w:t>
-      </w:r>
-      <w:proofErr w:type="spellStart"/>
-      <w:r>
-        <w:t>resgate</w:t>
-      </w:r>
-      <w:proofErr w:type="spellEnd"/>
-      <w:r>
-        <w:t xml:space="preserve"> </w:t>
-      </w:r>
-      <w:proofErr w:type="spellStart"/>
-      <w:r>
-        <w:t>por</w:t>
-      </w:r>
-      <w:proofErr w:type="spellEnd"/>
-      <w:r>
-        <w:t xml:space="preserve"> </w:t>
-      </w:r>
-      <w:proofErr w:type="spellStart"/>
-      <w:r>
-        <w:t>parte</w:t>
-      </w:r>
-      <w:proofErr w:type="spellEnd"/>
-      <w:r>
-        <w:t xml:space="preserve"> dos </w:t>
-      </w:r>
-      <w:proofErr w:type="spellStart"/>
-      <w:r>
-        <w:t>bombeiros</w:t>
-      </w:r>
-      <w:proofErr w:type="spellEnd"/>
-      <w:r>
-        <w:t xml:space="preserve">. Cada </w:t>
-      </w:r>
-      <w:proofErr w:type="spellStart"/>
-      <w:r>
-        <w:t>vítima</w:t>
-      </w:r>
-      <w:proofErr w:type="spellEnd"/>
-      <w:r>
-        <w:t xml:space="preserve"> </w:t>
-      </w:r>
-      <w:proofErr w:type="spellStart"/>
-      <w:r>
-        <w:t>possui</w:t>
-      </w:r>
-      <w:proofErr w:type="spellEnd"/>
-      <w:r>
-        <w:t xml:space="preserve"> um </w:t>
-      </w:r>
-      <w:proofErr w:type="spellStart"/>
-      <w:r>
-        <w:t>nível</w:t>
-      </w:r>
-      <w:proofErr w:type="spellEnd"/>
-      <w:r>
-        <w:t xml:space="preserve"> de </w:t>
-      </w:r>
-      <w:proofErr w:type="spellStart"/>
-      <w:r>
-        <w:t>energia</w:t>
-      </w:r>
-      <w:proofErr w:type="spellEnd"/>
-      <w:r>
-        <w:t xml:space="preserve"> individual </w:t>
-      </w:r>
-      <w:proofErr w:type="spellStart"/>
-      <w:r>
-        <w:t>que</w:t>
-      </w:r>
-      <w:proofErr w:type="spellEnd"/>
-      <w:r>
-        <w:t xml:space="preserve"> é </w:t>
-      </w:r>
-      <w:proofErr w:type="spellStart"/>
-      <w:r>
-        <w:t>calculado</w:t>
-      </w:r>
-      <w:proofErr w:type="spellEnd"/>
-      <w:r>
-        <w:t xml:space="preserve"> </w:t>
-      </w:r>
-      <w:proofErr w:type="spellStart"/>
-      <w:r>
-        <w:t>através</w:t>
-      </w:r>
-      <w:proofErr w:type="spellEnd"/>
-      <w:r>
-        <w:t xml:space="preserve"> de </w:t>
-      </w:r>
-      <w:proofErr w:type="spellStart"/>
-      <w:r>
-        <w:t>uma</w:t>
-      </w:r>
-      <w:proofErr w:type="spellEnd"/>
-      <w:r>
-        <w:t xml:space="preserve"> soma </w:t>
-      </w:r>
-      <w:proofErr w:type="spellStart"/>
-      <w:r>
-        <w:t>ou</w:t>
-      </w:r>
-      <w:proofErr w:type="spellEnd"/>
-      <w:r>
-        <w:t xml:space="preserve"> </w:t>
-      </w:r>
-      <w:proofErr w:type="spellStart"/>
-      <w:r>
-        <w:t>subtração</w:t>
-      </w:r>
-      <w:proofErr w:type="spellEnd"/>
-      <w:r>
-        <w:t xml:space="preserve"> de um valor random </w:t>
-      </w:r>
-      <w:proofErr w:type="spellStart"/>
-      <w:r>
-        <w:t>sobre</w:t>
-      </w:r>
-      <w:proofErr w:type="spellEnd"/>
-      <w:r>
-        <w:t xml:space="preserve"> </w:t>
-      </w:r>
-      <w:proofErr w:type="gramStart"/>
-      <w:r>
-        <w:t>a</w:t>
-      </w:r>
-      <w:proofErr w:type="gramEnd"/>
-      <w:r>
-        <w:t xml:space="preserve"> </w:t>
-      </w:r>
-      <w:proofErr w:type="spellStart"/>
-      <w:r>
-        <w:t>energia</w:t>
-      </w:r>
-      <w:proofErr w:type="spellEnd"/>
-      <w:r>
-        <w:t xml:space="preserve"> </w:t>
-      </w:r>
-      <w:proofErr w:type="spellStart"/>
-      <w:r>
-        <w:t>que</w:t>
-      </w:r>
-      <w:proofErr w:type="spellEnd"/>
-      <w:r>
-        <w:t xml:space="preserve"> é </w:t>
-      </w:r>
-      <w:proofErr w:type="spellStart"/>
-      <w:r>
-        <w:t>estabelecida</w:t>
-      </w:r>
-      <w:proofErr w:type="spellEnd"/>
-      <w:r>
-        <w:t xml:space="preserve"> </w:t>
-      </w:r>
-      <w:proofErr w:type="spellStart"/>
-      <w:r>
-        <w:t>pelo</w:t>
-      </w:r>
-      <w:proofErr w:type="spellEnd"/>
-      <w:r>
-        <w:t xml:space="preserve"> </w:t>
-      </w:r>
-      <w:proofErr w:type="spellStart"/>
-      <w:r>
-        <w:t>utilizador</w:t>
-      </w:r>
-      <w:proofErr w:type="spellEnd"/>
-      <w:r>
-        <w:t xml:space="preserve"> </w:t>
-      </w:r>
-      <w:proofErr w:type="spellStart"/>
-      <w:r>
-        <w:t>na</w:t>
-      </w:r>
-      <w:proofErr w:type="spellEnd"/>
-      <w:r>
-        <w:t xml:space="preserve"> interface para </w:t>
-      </w:r>
-      <w:proofErr w:type="spellStart"/>
-      <w:r>
-        <w:t>todos</w:t>
-      </w:r>
-      <w:proofErr w:type="spellEnd"/>
-      <w:r>
-        <w:t xml:space="preserve"> </w:t>
-      </w:r>
-      <w:proofErr w:type="spellStart"/>
-      <w:r>
-        <w:t>os</w:t>
-      </w:r>
-      <w:proofErr w:type="spellEnd"/>
-      <w:r>
-        <w:t xml:space="preserve"> </w:t>
-      </w:r>
-      <w:proofErr w:type="spellStart"/>
-      <w:r>
-        <w:t>agentes</w:t>
-      </w:r>
-      <w:proofErr w:type="spellEnd"/>
-      <w:r>
-        <w:t>.</w:t>
-      </w:r>
-    </w:p>
-    <w:p/>
-    <w:p>
-      <w:pPr>
-        <w:pStyle w:val="Ttulo3"/>
-        <w:ind w:left="705" w:hanging="720"/>
-      </w:pPr>
-      <w:proofErr w:type="spellStart"/>
-      <w:r>
         <w:t>Perceção</w:t>
       </w:r>
+      <w:bookmarkEnd w:id="15"/>
       <w:proofErr w:type="spellEnd"/>
       <w:r>
         <w:t xml:space="preserve"> </w:t>
@@ -6692,57 +7540,15 @@
         <w:spacing w:after="384" w:line="265" w:lineRule="auto"/>
         <w:ind w:right="68"/>
         <w:jc w:val="left"/>
-      </w:pPr>
-      <w:r>
-        <w:t xml:space="preserve">As </w:t>
-      </w:r>
-      <w:proofErr w:type="spellStart"/>
-      <w:r>
-        <w:t>vítimas</w:t>
-      </w:r>
-      <w:proofErr w:type="spellEnd"/>
-      <w:r>
-        <w:t xml:space="preserve"> </w:t>
-      </w:r>
-      <w:proofErr w:type="spellStart"/>
-      <w:r>
-        <w:t>não</w:t>
-      </w:r>
-      <w:proofErr w:type="spellEnd"/>
-      <w:r>
-        <w:t xml:space="preserve"> </w:t>
-      </w:r>
-      <w:proofErr w:type="spellStart"/>
-      <w:r>
-        <w:t>possuem</w:t>
-      </w:r>
-      <w:proofErr w:type="spellEnd"/>
-      <w:r>
-        <w:t xml:space="preserve"> </w:t>
-      </w:r>
-      <w:proofErr w:type="spellStart"/>
-      <w:r>
-        <w:t>perceção</w:t>
-      </w:r>
-      <w:proofErr w:type="spellEnd"/>
-      <w:r>
-        <w:t xml:space="preserve"> </w:t>
-      </w:r>
-      <w:proofErr w:type="spellStart"/>
-      <w:r>
-        <w:t>neste</w:t>
-      </w:r>
-      <w:proofErr w:type="spellEnd"/>
-      <w:r>
-        <w:t xml:space="preserve"> </w:t>
-      </w:r>
-      <w:proofErr w:type="spellStart"/>
-      <w:r>
-        <w:t>modelo</w:t>
-      </w:r>
-      <w:proofErr w:type="spellEnd"/>
-      <w:r>
-        <w:t>.</w:t>
+        <w:rPr>
+          <w:lang w:val="pt-PT"/>
+        </w:rPr>
+      </w:pPr>
+      <w:r>
+        <w:rPr>
+          <w:lang w:val="pt-PT"/>
+        </w:rPr>
+        <w:t>As vítimas não possuem perceção neste modelo.</w:t>
       </w:r>
     </w:p>
     <w:p>
@@ -6750,18 +7556,23 @@
         <w:spacing w:after="384" w:line="265" w:lineRule="auto"/>
         <w:ind w:right="68"/>
         <w:jc w:val="left"/>
+        <w:rPr>
+          <w:lang w:val="pt-PT"/>
+        </w:rPr>
       </w:pPr>
     </w:p>
     <w:p>
       <w:pPr>
-        <w:pStyle w:val="Ttulo3"/>
+        <w:pStyle w:val="Heading3"/>
         <w:ind w:left="705" w:hanging="720"/>
       </w:pPr>
+      <w:bookmarkStart w:id="16" w:name="_Toc211809494"/>
       <w:proofErr w:type="spellStart"/>
       <w:r>
         <w:lastRenderedPageBreak/>
         <w:t>Ação</w:t>
       </w:r>
+      <w:bookmarkEnd w:id="16"/>
       <w:proofErr w:type="spellEnd"/>
     </w:p>
     <w:p>
@@ -6802,13 +7613,15 @@
     </w:p>
     <w:p>
       <w:pPr>
-        <w:pStyle w:val="Ttulo3"/>
+        <w:pStyle w:val="Heading3"/>
         <w:ind w:left="705" w:hanging="720"/>
       </w:pPr>
+      <w:bookmarkStart w:id="17" w:name="_Toc211809495"/>
       <w:proofErr w:type="spellStart"/>
       <w:r>
         <w:t>Características</w:t>
       </w:r>
+      <w:bookmarkEnd w:id="17"/>
       <w:proofErr w:type="spellEnd"/>
     </w:p>
     <w:p>
@@ -6835,151 +7648,48 @@
     </w:p>
     <w:p>
       <w:pPr>
-        <w:pStyle w:val="Ttulo2"/>
+        <w:pStyle w:val="Heading2"/>
         <w:ind w:left="561" w:hanging="576"/>
       </w:pPr>
-      <w:bookmarkStart w:id="4" w:name="_Toc10512"/>
+      <w:bookmarkStart w:id="18" w:name="_Toc211809496"/>
+      <w:bookmarkStart w:id="19" w:name="_Toc10512"/>
+      <w:r>
+        <w:t xml:space="preserve">Modelo </w:t>
+      </w:r>
       <w:proofErr w:type="spellStart"/>
       <w:r>
-        <w:t>Modelo</w:t>
-      </w:r>
+        <w:t>melhorado</w:t>
+      </w:r>
+      <w:bookmarkEnd w:id="18"/>
       <w:proofErr w:type="spellEnd"/>
       <w:r>
         <w:t xml:space="preserve"> </w:t>
       </w:r>
-      <w:proofErr w:type="spellStart"/>
-      <w:r>
-        <w:t>melhorado</w:t>
-      </w:r>
-      <w:proofErr w:type="spellEnd"/>
-      <w:r>
-        <w:t xml:space="preserve"> </w:t>
-      </w:r>
-      <w:bookmarkEnd w:id="4"/>
+      <w:bookmarkEnd w:id="19"/>
     </w:p>
     <w:p>
-      <w:r>
-        <w:t xml:space="preserve">Devido a </w:t>
-      </w:r>
-      <w:proofErr w:type="spellStart"/>
-      <w:r>
-        <w:t>uma</w:t>
-      </w:r>
-      <w:proofErr w:type="spellEnd"/>
-      <w:r>
-        <w:t xml:space="preserve"> </w:t>
-      </w:r>
-      <w:proofErr w:type="spellStart"/>
-      <w:r>
-        <w:t>má</w:t>
-      </w:r>
-      <w:proofErr w:type="spellEnd"/>
-      <w:r>
-        <w:t xml:space="preserve"> </w:t>
-      </w:r>
-      <w:proofErr w:type="spellStart"/>
-      <w:r>
-        <w:t>gestão</w:t>
-      </w:r>
-      <w:proofErr w:type="spellEnd"/>
-      <w:r>
-        <w:t xml:space="preserve"> de tempo </w:t>
-      </w:r>
-      <w:proofErr w:type="spellStart"/>
-      <w:r>
-        <w:t>não</w:t>
-      </w:r>
-      <w:proofErr w:type="spellEnd"/>
-      <w:r>
-        <w:t xml:space="preserve"> </w:t>
-      </w:r>
-      <w:proofErr w:type="spellStart"/>
-      <w:r>
-        <w:t>foi</w:t>
-      </w:r>
-      <w:proofErr w:type="spellEnd"/>
-      <w:r>
-        <w:t xml:space="preserve"> </w:t>
-      </w:r>
-      <w:proofErr w:type="spellStart"/>
-      <w:r>
-        <w:t>possivel</w:t>
-      </w:r>
-      <w:proofErr w:type="spellEnd"/>
-      <w:r>
-        <w:t xml:space="preserve"> </w:t>
-      </w:r>
-      <w:proofErr w:type="spellStart"/>
-      <w:r>
-        <w:t>implementar</w:t>
-      </w:r>
-      <w:proofErr w:type="spellEnd"/>
-      <w:r>
-        <w:t xml:space="preserve"> o </w:t>
-      </w:r>
-      <w:proofErr w:type="spellStart"/>
-      <w:r>
-        <w:t>modelo</w:t>
-      </w:r>
-      <w:proofErr w:type="spellEnd"/>
-      <w:r>
-        <w:t xml:space="preserve"> </w:t>
-      </w:r>
-      <w:proofErr w:type="spellStart"/>
-      <w:r>
-        <w:t>melhorado</w:t>
-      </w:r>
-      <w:proofErr w:type="spellEnd"/>
-      <w:r>
-        <w:t xml:space="preserve">, dado </w:t>
-      </w:r>
-      <w:proofErr w:type="spellStart"/>
-      <w:r>
-        <w:t>que</w:t>
-      </w:r>
-      <w:proofErr w:type="spellEnd"/>
-      <w:r>
-        <w:t xml:space="preserve"> </w:t>
-      </w:r>
-      <w:proofErr w:type="spellStart"/>
-      <w:r>
-        <w:t>surgiram</w:t>
-      </w:r>
-      <w:proofErr w:type="spellEnd"/>
-      <w:r>
-        <w:t xml:space="preserve"> </w:t>
-      </w:r>
-      <w:proofErr w:type="spellStart"/>
-      <w:r>
-        <w:t>vários</w:t>
-      </w:r>
-      <w:proofErr w:type="spellEnd"/>
-      <w:r>
-        <w:t xml:space="preserve"> </w:t>
-      </w:r>
-      <w:proofErr w:type="spellStart"/>
-      <w:r>
-        <w:t>erros</w:t>
-      </w:r>
-      <w:proofErr w:type="spellEnd"/>
-      <w:r>
-        <w:t xml:space="preserve"> </w:t>
-      </w:r>
-      <w:proofErr w:type="spellStart"/>
-      <w:r>
-        <w:t>durante</w:t>
-      </w:r>
-      <w:proofErr w:type="spellEnd"/>
-      <w:r>
-        <w:t xml:space="preserve"> o </w:t>
-      </w:r>
-      <w:proofErr w:type="spellStart"/>
-      <w:r>
-        <w:t>processo</w:t>
-      </w:r>
-      <w:proofErr w:type="spellEnd"/>
-      <w:r>
-        <w:t>.</w:t>
+      <w:pPr>
+        <w:rPr>
+          <w:lang w:val="pt-PT"/>
+        </w:rPr>
+      </w:pPr>
+      <w:r>
+        <w:rPr>
+          <w:lang w:val="pt-PT"/>
+        </w:rPr>
+        <w:t xml:space="preserve">Devido a uma má gestão de tempo não foi </w:t>
+      </w:r>
+      <w:r>
+        <w:rPr>
+          <w:lang w:val="pt-PT"/>
+        </w:rPr>
+        <w:t>possível</w:t>
+      </w:r>
+      <w:r>
+        <w:rPr>
+          <w:lang w:val="pt-PT"/>
+        </w:rPr>
+        <w:t xml:space="preserve"> implementar o modelo melhorado, dado que surgiram vários erros durante o processo.</w:t>
       </w:r>
     </w:p>
     <w:p>
@@ -7006,46 +7716,34 @@
     </w:p>
     <w:p>
       <w:pPr>
-        <w:pStyle w:val="Ttulo1"/>
-        <w:spacing w:after="472"/>
-        <w:ind w:left="417" w:hanging="432"/>
-      </w:pPr>
-      <w:bookmarkStart w:id="5" w:name="_Toc10516"/>
-      <w:r>
-        <w:rPr>
-          <w:sz w:val="32"/>
-        </w:rPr>
-        <w:t>E</w:t>
-      </w:r>
-      <w:r>
-        <w:t>XPERIÊNCIAS</w:t>
-      </w:r>
-      <w:r>
-        <w:rPr>
-          <w:sz w:val="32"/>
-        </w:rPr>
+        <w:pStyle w:val="Heading1"/>
+      </w:pPr>
+      <w:bookmarkStart w:id="20" w:name="_Toc211809497"/>
+      <w:bookmarkStart w:id="21" w:name="_Toc10516"/>
+      <w:r>
+        <w:t>EXPERIÊNCIAS</w:t>
+      </w:r>
+      <w:bookmarkEnd w:id="20"/>
+      <w:r>
         <w:t xml:space="preserve"> </w:t>
       </w:r>
-      <w:bookmarkEnd w:id="5"/>
+      <w:bookmarkEnd w:id="21"/>
     </w:p>
     <w:p>
       <w:pPr>
-        <w:pStyle w:val="Ttulo2"/>
+        <w:pStyle w:val="Heading2"/>
         <w:ind w:left="561" w:hanging="576"/>
       </w:pPr>
-      <w:bookmarkStart w:id="6" w:name="_Toc10517"/>
-      <w:proofErr w:type="spellStart"/>
-      <w:r>
-        <w:t>Modelo</w:t>
-      </w:r>
-      <w:proofErr w:type="spellEnd"/>
-      <w:r>
-        <w:t xml:space="preserve"> Base </w:t>
-      </w:r>
-      <w:r>
-        <w:t xml:space="preserve"> </w:t>
-      </w:r>
-      <w:bookmarkEnd w:id="6"/>
+      <w:bookmarkStart w:id="22" w:name="_Toc211809498"/>
+      <w:bookmarkStart w:id="23" w:name="_Toc10517"/>
+      <w:r>
+        <w:t>Modelo Base</w:t>
+      </w:r>
+      <w:bookmarkEnd w:id="22"/>
+      <w:r>
+        <w:t xml:space="preserve">  </w:t>
+      </w:r>
+      <w:bookmarkEnd w:id="23"/>
     </w:p>
     <w:p>
       <w:pPr>
@@ -7073,1058 +7771,97 @@
         <w:rPr>
           <w:lang w:val="pt-PT"/>
         </w:rPr>
-        <w:t xml:space="preserve">, que foram reduzidas a apenas duas tabelas para comparação variável do </w:t>
-      </w:r>
-      <w:proofErr w:type="spellStart"/>
-      <w:r>
-        <w:rPr>
-          <w:lang w:val="pt-PT"/>
-        </w:rPr>
-        <w:t>Smart</w:t>
-      </w:r>
-      <w:proofErr w:type="spellEnd"/>
-      <w:r>
-        <w:rPr>
-          <w:lang w:val="pt-PT"/>
-        </w:rPr>
-        <w:t xml:space="preserve"> </w:t>
-      </w:r>
-      <w:proofErr w:type="spellStart"/>
-      <w:r>
-        <w:rPr>
-          <w:lang w:val="pt-PT"/>
-        </w:rPr>
-        <w:t>Vacuum</w:t>
-      </w:r>
-      <w:proofErr w:type="spellEnd"/>
-      <w:r>
-        <w:rPr>
-          <w:lang w:val="pt-PT"/>
-        </w:rPr>
-        <w:t xml:space="preserve">, as restantes foram maximizadas com o alerta do nível de energia a 50. </w:t>
+        <w:t xml:space="preserve">, </w:t>
+      </w:r>
+      <w:r>
+        <w:rPr>
+          <w:lang w:val="pt-PT"/>
+        </w:rPr>
+        <w:t>no qual foram estudadas as seguintes hipóteses:</w:t>
       </w:r>
     </w:p>
-    <w:tbl>
-      <w:tblPr>
-        <w:tblStyle w:val="TableGrid"/>
-        <w:tblW w:w="11172" w:type="dxa"/>
-        <w:tblInd w:w="-1074" w:type="dxa"/>
-        <w:tblCellMar>
-          <w:top w:w="4" w:type="dxa"/>
-          <w:bottom w:w="3" w:type="dxa"/>
-          <w:right w:w="34" w:type="dxa"/>
-        </w:tblCellMar>
-        <w:tblLook w:val="04A0" w:firstRow="1" w:lastRow="0" w:firstColumn="1" w:lastColumn="0" w:noHBand="0" w:noVBand="1"/>
-      </w:tblPr>
-      <w:tblGrid>
-        <w:gridCol w:w="1002"/>
-        <w:gridCol w:w="1410"/>
-        <w:gridCol w:w="1618"/>
-        <w:gridCol w:w="1782"/>
-        <w:gridCol w:w="1533"/>
-        <w:gridCol w:w="3827"/>
-      </w:tblGrid>
-      <w:tr>
-        <w:trPr>
-          <w:trHeight w:val="351"/>
-        </w:trPr>
-        <w:tc>
-          <w:tcPr>
-            <w:tcW w:w="1002" w:type="dxa"/>
-            <w:tcBorders>
-              <w:top w:val="single" w:sz="4" w:space="0" w:color="4EA72E"/>
-              <w:left w:val="single" w:sz="4" w:space="0" w:color="4EA72E"/>
-              <w:bottom w:val="single" w:sz="8" w:space="0" w:color="4EA72E"/>
-              <w:right w:val="nil"/>
-            </w:tcBorders>
-          </w:tcPr>
-          <w:p>
-            <w:pPr>
-              <w:spacing w:after="0" w:line="259" w:lineRule="auto"/>
-              <w:ind w:left="109" w:right="0" w:firstLine="0"/>
-              <w:jc w:val="left"/>
-              <w:rPr>
-                <w:lang w:val="pt-PT"/>
-              </w:rPr>
-            </w:pPr>
-            <w:r>
-              <w:rPr>
-                <w:rFonts w:ascii="Aptos Narrow" w:eastAsia="Aptos Narrow" w:hAnsi="Aptos Narrow" w:cs="Aptos Narrow"/>
-                <w:b/>
-                <w:sz w:val="24"/>
-                <w:lang w:val="pt-PT"/>
-              </w:rPr>
-              <w:t xml:space="preserve"> </w:t>
-            </w:r>
-          </w:p>
-        </w:tc>
-        <w:tc>
-          <w:tcPr>
-            <w:tcW w:w="1410" w:type="dxa"/>
-            <w:tcBorders>
-              <w:top w:val="single" w:sz="4" w:space="0" w:color="4EA72E"/>
-              <w:left w:val="nil"/>
-              <w:bottom w:val="single" w:sz="8" w:space="0" w:color="4EA72E"/>
-              <w:right w:val="nil"/>
-            </w:tcBorders>
-          </w:tcPr>
-          <w:p>
-            <w:pPr>
-              <w:spacing w:after="160" w:line="259" w:lineRule="auto"/>
-              <w:ind w:left="0" w:right="0" w:firstLine="0"/>
-              <w:jc w:val="left"/>
-              <w:rPr>
-                <w:lang w:val="pt-PT"/>
-              </w:rPr>
-            </w:pPr>
-          </w:p>
-        </w:tc>
-        <w:tc>
-          <w:tcPr>
-            <w:tcW w:w="1618" w:type="dxa"/>
-            <w:tcBorders>
-              <w:top w:val="single" w:sz="4" w:space="0" w:color="4EA72E"/>
-              <w:left w:val="nil"/>
-              <w:bottom w:val="single" w:sz="8" w:space="0" w:color="4EA72E"/>
-              <w:right w:val="nil"/>
-            </w:tcBorders>
-          </w:tcPr>
-          <w:p>
-            <w:pPr>
-              <w:spacing w:after="160" w:line="259" w:lineRule="auto"/>
-              <w:ind w:left="0" w:right="0" w:firstLine="0"/>
-              <w:jc w:val="left"/>
-              <w:rPr>
-                <w:lang w:val="pt-PT"/>
-              </w:rPr>
-            </w:pPr>
-          </w:p>
-        </w:tc>
-        <w:tc>
-          <w:tcPr>
-            <w:tcW w:w="1782" w:type="dxa"/>
-            <w:tcBorders>
-              <w:top w:val="single" w:sz="4" w:space="0" w:color="4EA72E"/>
-              <w:left w:val="nil"/>
-              <w:bottom w:val="single" w:sz="8" w:space="0" w:color="4EA72E"/>
-              <w:right w:val="single" w:sz="4" w:space="0" w:color="4EA72E"/>
-            </w:tcBorders>
-          </w:tcPr>
-          <w:p>
-            <w:pPr>
-              <w:spacing w:after="160" w:line="259" w:lineRule="auto"/>
-              <w:ind w:left="0" w:right="0" w:firstLine="0"/>
-              <w:jc w:val="left"/>
-              <w:rPr>
-                <w:lang w:val="pt-PT"/>
-              </w:rPr>
-            </w:pPr>
-          </w:p>
-        </w:tc>
-        <w:tc>
-          <w:tcPr>
-            <w:tcW w:w="1533" w:type="dxa"/>
-            <w:tcBorders>
-              <w:top w:val="single" w:sz="4" w:space="0" w:color="44B3E0"/>
-              <w:left w:val="single" w:sz="4" w:space="0" w:color="4EA72E"/>
-              <w:bottom w:val="single" w:sz="4" w:space="0" w:color="44B3E0"/>
-              <w:right w:val="nil"/>
-            </w:tcBorders>
-            <w:shd w:val="clear" w:color="auto" w:fill="C0E6F5"/>
-          </w:tcPr>
-          <w:p>
-            <w:pPr>
-              <w:spacing w:after="160" w:line="259" w:lineRule="auto"/>
-              <w:ind w:left="0" w:right="0" w:firstLine="0"/>
-              <w:jc w:val="left"/>
-              <w:rPr>
-                <w:lang w:val="pt-PT"/>
-              </w:rPr>
-            </w:pPr>
-          </w:p>
-        </w:tc>
-        <w:tc>
-          <w:tcPr>
-            <w:tcW w:w="3827" w:type="dxa"/>
-            <w:tcBorders>
-              <w:top w:val="single" w:sz="4" w:space="0" w:color="44B3E0"/>
-              <w:left w:val="nil"/>
-              <w:bottom w:val="single" w:sz="4" w:space="0" w:color="44B3E0"/>
-              <w:right w:val="single" w:sz="4" w:space="0" w:color="44B3E0"/>
-            </w:tcBorders>
-            <w:shd w:val="clear" w:color="auto" w:fill="C0E6F5"/>
-          </w:tcPr>
-          <w:p>
-            <w:pPr>
-              <w:spacing w:after="0" w:line="259" w:lineRule="auto"/>
-              <w:ind w:left="0" w:right="0" w:firstLine="0"/>
-              <w:jc w:val="left"/>
-            </w:pPr>
-            <w:proofErr w:type="spellStart"/>
-            <w:r>
-              <w:rPr>
-                <w:rFonts w:ascii="Aptos Narrow" w:eastAsia="Aptos Narrow" w:hAnsi="Aptos Narrow" w:cs="Aptos Narrow"/>
-                <w:sz w:val="24"/>
-              </w:rPr>
-              <w:t>Média</w:t>
-            </w:r>
-            <w:proofErr w:type="spellEnd"/>
-            <w:r>
-              <w:rPr>
-                <w:rFonts w:ascii="Aptos Narrow" w:eastAsia="Aptos Narrow" w:hAnsi="Aptos Narrow" w:cs="Aptos Narrow"/>
-                <w:sz w:val="24"/>
-              </w:rPr>
-              <w:t xml:space="preserve"> de 3 </w:t>
-            </w:r>
-            <w:proofErr w:type="spellStart"/>
-            <w:r>
-              <w:rPr>
-                <w:rFonts w:ascii="Aptos Narrow" w:eastAsia="Aptos Narrow" w:hAnsi="Aptos Narrow" w:cs="Aptos Narrow"/>
-                <w:sz w:val="24"/>
-              </w:rPr>
-              <w:t>Experiências</w:t>
-            </w:r>
-            <w:proofErr w:type="spellEnd"/>
-            <w:r>
-              <w:rPr>
-                <w:rFonts w:ascii="Aptos Narrow" w:eastAsia="Aptos Narrow" w:hAnsi="Aptos Narrow" w:cs="Aptos Narrow"/>
-                <w:sz w:val="24"/>
-              </w:rPr>
-              <w:t xml:space="preserve"> </w:t>
-            </w:r>
-          </w:p>
-        </w:tc>
-      </w:tr>
-      <w:tr>
-        <w:trPr>
-          <w:trHeight w:val="607"/>
-        </w:trPr>
-        <w:tc>
-          <w:tcPr>
-            <w:tcW w:w="1002" w:type="dxa"/>
-            <w:tcBorders>
-              <w:top w:val="single" w:sz="8" w:space="0" w:color="4EA72E"/>
-              <w:left w:val="single" w:sz="4" w:space="0" w:color="4EA72E"/>
-              <w:bottom w:val="single" w:sz="8" w:space="0" w:color="4EA72E"/>
-              <w:right w:val="single" w:sz="4" w:space="0" w:color="4EA72E"/>
-            </w:tcBorders>
-          </w:tcPr>
-          <w:p>
-            <w:pPr>
-              <w:spacing w:after="0" w:line="259" w:lineRule="auto"/>
-              <w:ind w:left="109" w:right="0" w:firstLine="0"/>
-              <w:jc w:val="left"/>
-            </w:pPr>
-            <w:proofErr w:type="spellStart"/>
-            <w:r>
-              <w:rPr>
-                <w:rFonts w:ascii="Aptos Narrow" w:eastAsia="Aptos Narrow" w:hAnsi="Aptos Narrow" w:cs="Aptos Narrow"/>
-                <w:b/>
-                <w:sz w:val="24"/>
-              </w:rPr>
-              <w:t>Cenário</w:t>
-            </w:r>
-            <w:proofErr w:type="spellEnd"/>
-            <w:r>
-              <w:rPr>
-                <w:rFonts w:ascii="Aptos Narrow" w:eastAsia="Aptos Narrow" w:hAnsi="Aptos Narrow" w:cs="Aptos Narrow"/>
-                <w:b/>
-                <w:sz w:val="24"/>
-              </w:rPr>
-              <w:t xml:space="preserve"> </w:t>
-            </w:r>
-          </w:p>
-        </w:tc>
-        <w:tc>
-          <w:tcPr>
-            <w:tcW w:w="1410" w:type="dxa"/>
-            <w:tcBorders>
-              <w:top w:val="single" w:sz="8" w:space="0" w:color="4EA72E"/>
-              <w:left w:val="single" w:sz="4" w:space="0" w:color="4EA72E"/>
-              <w:bottom w:val="single" w:sz="8" w:space="0" w:color="4EA72E"/>
-              <w:right w:val="single" w:sz="4" w:space="0" w:color="4EA72E"/>
-            </w:tcBorders>
-            <w:vAlign w:val="bottom"/>
-          </w:tcPr>
-          <w:p>
-            <w:pPr>
-              <w:spacing w:after="0" w:line="259" w:lineRule="auto"/>
-              <w:ind w:left="106" w:right="0" w:firstLine="0"/>
-              <w:jc w:val="left"/>
-            </w:pPr>
-            <w:proofErr w:type="spellStart"/>
-            <w:r>
-              <w:rPr>
-                <w:rFonts w:ascii="Aptos Narrow" w:eastAsia="Aptos Narrow" w:hAnsi="Aptos Narrow" w:cs="Aptos Narrow"/>
-                <w:b/>
-                <w:sz w:val="24"/>
-              </w:rPr>
-              <w:t>Aspiradores</w:t>
-            </w:r>
-            <w:proofErr w:type="spellEnd"/>
-            <w:r>
-              <w:rPr>
-                <w:rFonts w:ascii="Aptos Narrow" w:eastAsia="Aptos Narrow" w:hAnsi="Aptos Narrow" w:cs="Aptos Narrow"/>
-                <w:b/>
-                <w:sz w:val="24"/>
-              </w:rPr>
-              <w:t xml:space="preserve"> </w:t>
-            </w:r>
-          </w:p>
-        </w:tc>
-        <w:tc>
-          <w:tcPr>
-            <w:tcW w:w="1618" w:type="dxa"/>
-            <w:tcBorders>
-              <w:top w:val="single" w:sz="8" w:space="0" w:color="4EA72E"/>
-              <w:left w:val="single" w:sz="4" w:space="0" w:color="4EA72E"/>
-              <w:bottom w:val="single" w:sz="8" w:space="0" w:color="4EA72E"/>
-              <w:right w:val="single" w:sz="4" w:space="0" w:color="4EA72E"/>
-            </w:tcBorders>
-            <w:vAlign w:val="bottom"/>
-          </w:tcPr>
-          <w:p>
-            <w:pPr>
-              <w:spacing w:after="0" w:line="259" w:lineRule="auto"/>
-              <w:ind w:left="107" w:right="0" w:firstLine="0"/>
-              <w:jc w:val="left"/>
-            </w:pPr>
-            <w:proofErr w:type="spellStart"/>
-            <w:r>
-              <w:rPr>
-                <w:rFonts w:ascii="Aptos Narrow" w:eastAsia="Aptos Narrow" w:hAnsi="Aptos Narrow" w:cs="Aptos Narrow"/>
-                <w:b/>
-                <w:sz w:val="24"/>
-              </w:rPr>
-              <w:t>Carregadores</w:t>
-            </w:r>
-            <w:proofErr w:type="spellEnd"/>
-            <w:r>
-              <w:rPr>
-                <w:rFonts w:ascii="Aptos Narrow" w:eastAsia="Aptos Narrow" w:hAnsi="Aptos Narrow" w:cs="Aptos Narrow"/>
-                <w:b/>
-                <w:sz w:val="24"/>
-              </w:rPr>
-              <w:t xml:space="preserve"> </w:t>
-            </w:r>
-          </w:p>
-        </w:tc>
-        <w:tc>
-          <w:tcPr>
-            <w:tcW w:w="1782" w:type="dxa"/>
-            <w:tcBorders>
-              <w:top w:val="single" w:sz="8" w:space="0" w:color="4EA72E"/>
-              <w:left w:val="single" w:sz="4" w:space="0" w:color="4EA72E"/>
-              <w:bottom w:val="single" w:sz="8" w:space="0" w:color="4EA72E"/>
-              <w:right w:val="single" w:sz="4" w:space="0" w:color="4EA72E"/>
-            </w:tcBorders>
-            <w:vAlign w:val="bottom"/>
-          </w:tcPr>
-          <w:p>
-            <w:pPr>
-              <w:spacing w:after="0" w:line="259" w:lineRule="auto"/>
-              <w:ind w:left="112" w:right="0" w:firstLine="0"/>
-              <w:jc w:val="left"/>
-            </w:pPr>
-            <w:proofErr w:type="spellStart"/>
-            <w:r>
-              <w:rPr>
-                <w:rFonts w:ascii="Aptos Narrow" w:eastAsia="Aptos Narrow" w:hAnsi="Aptos Narrow" w:cs="Aptos Narrow"/>
-                <w:b/>
-                <w:sz w:val="24"/>
-              </w:rPr>
-              <w:t>Obstáculos</w:t>
-            </w:r>
-            <w:proofErr w:type="spellEnd"/>
-            <w:r>
-              <w:rPr>
-                <w:rFonts w:ascii="Aptos Narrow" w:eastAsia="Aptos Narrow" w:hAnsi="Aptos Narrow" w:cs="Aptos Narrow"/>
-                <w:b/>
-                <w:sz w:val="24"/>
-              </w:rPr>
-              <w:t xml:space="preserve"> </w:t>
-            </w:r>
-          </w:p>
-        </w:tc>
-        <w:tc>
-          <w:tcPr>
-            <w:tcW w:w="1533" w:type="dxa"/>
-            <w:tcBorders>
-              <w:top w:val="single" w:sz="4" w:space="0" w:color="44B3E0"/>
-              <w:left w:val="single" w:sz="4" w:space="0" w:color="4EA72E"/>
-              <w:bottom w:val="single" w:sz="4" w:space="0" w:color="44B3E0"/>
-              <w:right w:val="nil"/>
-            </w:tcBorders>
-            <w:shd w:val="clear" w:color="auto" w:fill="C0E6F5"/>
-            <w:vAlign w:val="bottom"/>
-          </w:tcPr>
-          <w:p>
-            <w:pPr>
-              <w:spacing w:after="0" w:line="259" w:lineRule="auto"/>
-              <w:ind w:left="110" w:right="0" w:firstLine="0"/>
-              <w:jc w:val="left"/>
-            </w:pPr>
-            <w:proofErr w:type="spellStart"/>
-            <w:r>
-              <w:rPr>
-                <w:rFonts w:ascii="Aptos Narrow" w:eastAsia="Aptos Narrow" w:hAnsi="Aptos Narrow" w:cs="Aptos Narrow"/>
-                <w:sz w:val="24"/>
-              </w:rPr>
-              <w:t>Iterações</w:t>
-            </w:r>
-            <w:proofErr w:type="spellEnd"/>
-            <w:r>
-              <w:rPr>
-                <w:rFonts w:ascii="Aptos Narrow" w:eastAsia="Aptos Narrow" w:hAnsi="Aptos Narrow" w:cs="Aptos Narrow"/>
-                <w:sz w:val="24"/>
-              </w:rPr>
-              <w:t xml:space="preserve"> </w:t>
-            </w:r>
-          </w:p>
-        </w:tc>
-        <w:tc>
-          <w:tcPr>
-            <w:tcW w:w="3827" w:type="dxa"/>
-            <w:tcBorders>
-              <w:top w:val="single" w:sz="4" w:space="0" w:color="44B3E0"/>
-              <w:left w:val="nil"/>
-              <w:bottom w:val="single" w:sz="4" w:space="0" w:color="44B3E0"/>
-              <w:right w:val="single" w:sz="4" w:space="0" w:color="44B3E0"/>
-            </w:tcBorders>
-            <w:shd w:val="clear" w:color="auto" w:fill="C0E6F5"/>
-          </w:tcPr>
-          <w:p>
-            <w:pPr>
-              <w:spacing w:after="0" w:line="259" w:lineRule="auto"/>
-              <w:ind w:left="137" w:right="0" w:firstLine="0"/>
-              <w:jc w:val="left"/>
-            </w:pPr>
-            <w:proofErr w:type="spellStart"/>
-            <w:r>
-              <w:rPr>
-                <w:rFonts w:ascii="Aptos Narrow" w:eastAsia="Aptos Narrow" w:hAnsi="Aptos Narrow" w:cs="Aptos Narrow"/>
-                <w:sz w:val="24"/>
-              </w:rPr>
-              <w:t>Aspiradores</w:t>
-            </w:r>
-            <w:proofErr w:type="spellEnd"/>
-            <w:r>
-              <w:rPr>
-                <w:rFonts w:ascii="Aptos Narrow" w:eastAsia="Aptos Narrow" w:hAnsi="Aptos Narrow" w:cs="Aptos Narrow"/>
-                <w:sz w:val="24"/>
-              </w:rPr>
-              <w:t xml:space="preserve"> </w:t>
-            </w:r>
-          </w:p>
-          <w:p>
-            <w:pPr>
-              <w:tabs>
-                <w:tab w:val="center" w:pos="2596"/>
-              </w:tabs>
-              <w:spacing w:after="0" w:line="259" w:lineRule="auto"/>
-              <w:ind w:left="0" w:right="0" w:firstLine="0"/>
-              <w:jc w:val="left"/>
-            </w:pPr>
-            <w:proofErr w:type="spellStart"/>
-            <w:r>
-              <w:rPr>
-                <w:rFonts w:ascii="Aptos Narrow" w:eastAsia="Aptos Narrow" w:hAnsi="Aptos Narrow" w:cs="Aptos Narrow"/>
-                <w:sz w:val="24"/>
-              </w:rPr>
-              <w:t>Vivos</w:t>
-            </w:r>
-            <w:proofErr w:type="spellEnd"/>
-            <w:r>
-              <w:rPr>
-                <w:rFonts w:ascii="Aptos Narrow" w:eastAsia="Aptos Narrow" w:hAnsi="Aptos Narrow" w:cs="Aptos Narrow"/>
-                <w:sz w:val="24"/>
-              </w:rPr>
-              <w:t xml:space="preserve"> </w:t>
-            </w:r>
-            <w:r>
-              <w:rPr>
-                <w:rFonts w:ascii="Aptos Narrow" w:eastAsia="Aptos Narrow" w:hAnsi="Aptos Narrow" w:cs="Aptos Narrow"/>
-                <w:sz w:val="24"/>
-              </w:rPr>
-              <w:tab/>
-            </w:r>
-            <w:proofErr w:type="spellStart"/>
-            <w:r>
-              <w:rPr>
-                <w:rFonts w:ascii="Aptos Narrow" w:eastAsia="Aptos Narrow" w:hAnsi="Aptos Narrow" w:cs="Aptos Narrow"/>
-                <w:sz w:val="24"/>
-              </w:rPr>
-              <w:t>Lixo</w:t>
-            </w:r>
-            <w:proofErr w:type="spellEnd"/>
-            <w:r>
-              <w:rPr>
-                <w:rFonts w:ascii="Aptos Narrow" w:eastAsia="Aptos Narrow" w:hAnsi="Aptos Narrow" w:cs="Aptos Narrow"/>
-                <w:sz w:val="24"/>
-              </w:rPr>
-              <w:t xml:space="preserve"> Restante </w:t>
-            </w:r>
-          </w:p>
-        </w:tc>
-      </w:tr>
-      <w:tr>
-        <w:trPr>
-          <w:trHeight w:val="336"/>
-        </w:trPr>
-        <w:tc>
-          <w:tcPr>
-            <w:tcW w:w="1002" w:type="dxa"/>
-            <w:tcBorders>
-              <w:top w:val="single" w:sz="8" w:space="0" w:color="4EA72E"/>
-              <w:left w:val="single" w:sz="4" w:space="0" w:color="4EA72E"/>
-              <w:bottom w:val="single" w:sz="4" w:space="0" w:color="4EA72E"/>
-              <w:right w:val="single" w:sz="4" w:space="0" w:color="4EA72E"/>
-            </w:tcBorders>
-            <w:shd w:val="clear" w:color="auto" w:fill="DAF2D0"/>
-          </w:tcPr>
-          <w:p>
-            <w:pPr>
-              <w:spacing w:after="0" w:line="259" w:lineRule="auto"/>
-              <w:ind w:left="36" w:right="0" w:firstLine="0"/>
-              <w:jc w:val="center"/>
-            </w:pPr>
-            <w:r>
-              <w:rPr>
-                <w:rFonts w:ascii="Aptos Narrow" w:eastAsia="Aptos Narrow" w:hAnsi="Aptos Narrow" w:cs="Aptos Narrow"/>
-                <w:sz w:val="24"/>
-              </w:rPr>
-              <w:t xml:space="preserve"> 1 </w:t>
-            </w:r>
-          </w:p>
-        </w:tc>
-        <w:tc>
-          <w:tcPr>
-            <w:tcW w:w="1410" w:type="dxa"/>
-            <w:tcBorders>
-              <w:top w:val="single" w:sz="8" w:space="0" w:color="4EA72E"/>
-              <w:left w:val="single" w:sz="4" w:space="0" w:color="4EA72E"/>
-              <w:bottom w:val="single" w:sz="4" w:space="0" w:color="4EA72E"/>
-              <w:right w:val="single" w:sz="4" w:space="0" w:color="4EA72E"/>
-            </w:tcBorders>
-            <w:shd w:val="clear" w:color="auto" w:fill="DAF2D0"/>
-          </w:tcPr>
-          <w:p>
-            <w:pPr>
-              <w:spacing w:after="0" w:line="259" w:lineRule="auto"/>
-              <w:ind w:left="0" w:right="75" w:firstLine="0"/>
-              <w:jc w:val="right"/>
-            </w:pPr>
-            <w:r>
-              <w:rPr>
-                <w:rFonts w:ascii="Aptos Narrow" w:eastAsia="Aptos Narrow" w:hAnsi="Aptos Narrow" w:cs="Aptos Narrow"/>
-                <w:sz w:val="24"/>
-              </w:rPr>
-              <w:t xml:space="preserve">10 </w:t>
-            </w:r>
-          </w:p>
-        </w:tc>
-        <w:tc>
-          <w:tcPr>
-            <w:tcW w:w="1618" w:type="dxa"/>
-            <w:tcBorders>
-              <w:top w:val="single" w:sz="8" w:space="0" w:color="4EA72E"/>
-              <w:left w:val="single" w:sz="4" w:space="0" w:color="4EA72E"/>
-              <w:bottom w:val="single" w:sz="4" w:space="0" w:color="4EA72E"/>
-              <w:right w:val="single" w:sz="4" w:space="0" w:color="4EA72E"/>
-            </w:tcBorders>
-            <w:shd w:val="clear" w:color="auto" w:fill="DAF2D0"/>
-          </w:tcPr>
-          <w:p>
-            <w:pPr>
-              <w:spacing w:after="0" w:line="259" w:lineRule="auto"/>
-              <w:ind w:left="0" w:right="73" w:firstLine="0"/>
-              <w:jc w:val="right"/>
-            </w:pPr>
-            <w:r>
-              <w:rPr>
-                <w:rFonts w:ascii="Aptos Narrow" w:eastAsia="Aptos Narrow" w:hAnsi="Aptos Narrow" w:cs="Aptos Narrow"/>
-                <w:sz w:val="24"/>
-              </w:rPr>
-              <w:t xml:space="preserve">1 </w:t>
-            </w:r>
-          </w:p>
-        </w:tc>
-        <w:tc>
-          <w:tcPr>
-            <w:tcW w:w="1782" w:type="dxa"/>
-            <w:tcBorders>
-              <w:top w:val="single" w:sz="8" w:space="0" w:color="4EA72E"/>
-              <w:left w:val="single" w:sz="4" w:space="0" w:color="4EA72E"/>
-              <w:bottom w:val="single" w:sz="4" w:space="0" w:color="4EA72E"/>
-              <w:right w:val="single" w:sz="4" w:space="0" w:color="4EA72E"/>
-            </w:tcBorders>
-            <w:shd w:val="clear" w:color="auto" w:fill="DAF2D0"/>
-          </w:tcPr>
-          <w:p>
-            <w:pPr>
-              <w:spacing w:after="0" w:line="259" w:lineRule="auto"/>
-              <w:ind w:left="0" w:right="72" w:firstLine="0"/>
-              <w:jc w:val="right"/>
-            </w:pPr>
-            <w:r>
-              <w:rPr>
-                <w:rFonts w:ascii="Aptos Narrow" w:eastAsia="Aptos Narrow" w:hAnsi="Aptos Narrow" w:cs="Aptos Narrow"/>
-                <w:sz w:val="24"/>
-              </w:rPr>
-              <w:t xml:space="preserve">20 </w:t>
-            </w:r>
-          </w:p>
-        </w:tc>
-        <w:tc>
-          <w:tcPr>
-            <w:tcW w:w="1533" w:type="dxa"/>
-            <w:tcBorders>
-              <w:top w:val="single" w:sz="4" w:space="0" w:color="44B3E0"/>
-              <w:left w:val="single" w:sz="4" w:space="0" w:color="4EA72E"/>
-              <w:bottom w:val="single" w:sz="4" w:space="0" w:color="44B3E0"/>
-              <w:right w:val="nil"/>
-            </w:tcBorders>
-          </w:tcPr>
-          <w:p>
-            <w:pPr>
-              <w:spacing w:after="0" w:line="259" w:lineRule="auto"/>
-              <w:ind w:left="0" w:right="45" w:firstLine="0"/>
-              <w:jc w:val="right"/>
-            </w:pPr>
-            <w:r>
-              <w:rPr>
-                <w:rFonts w:ascii="Aptos Narrow" w:eastAsia="Aptos Narrow" w:hAnsi="Aptos Narrow" w:cs="Aptos Narrow"/>
-                <w:sz w:val="24"/>
-              </w:rPr>
-              <w:t xml:space="preserve">1406 </w:t>
-            </w:r>
-          </w:p>
-        </w:tc>
-        <w:tc>
-          <w:tcPr>
-            <w:tcW w:w="3827" w:type="dxa"/>
-            <w:tcBorders>
-              <w:top w:val="single" w:sz="4" w:space="0" w:color="44B3E0"/>
-              <w:left w:val="nil"/>
-              <w:bottom w:val="single" w:sz="4" w:space="0" w:color="44B3E0"/>
-              <w:right w:val="single" w:sz="4" w:space="0" w:color="44B3E0"/>
-            </w:tcBorders>
-          </w:tcPr>
-          <w:p>
-            <w:pPr>
-              <w:tabs>
-                <w:tab w:val="center" w:pos="1680"/>
-                <w:tab w:val="right" w:pos="3793"/>
-              </w:tabs>
-              <w:spacing w:after="0" w:line="259" w:lineRule="auto"/>
-              <w:ind w:left="0" w:right="0" w:firstLine="0"/>
-              <w:jc w:val="left"/>
-            </w:pPr>
-            <w:r>
-              <w:rPr>
-                <w:rFonts w:ascii="Calibri" w:eastAsia="Calibri" w:hAnsi="Calibri" w:cs="Calibri"/>
-                <w:sz w:val="22"/>
-              </w:rPr>
-              <w:tab/>
-            </w:r>
-            <w:r>
-              <w:rPr>
-                <w:rFonts w:ascii="Aptos Narrow" w:eastAsia="Aptos Narrow" w:hAnsi="Aptos Narrow" w:cs="Aptos Narrow"/>
-                <w:sz w:val="24"/>
-              </w:rPr>
-              <w:t xml:space="preserve">0 </w:t>
-            </w:r>
-            <w:r>
-              <w:rPr>
-                <w:rFonts w:ascii="Aptos Narrow" w:eastAsia="Aptos Narrow" w:hAnsi="Aptos Narrow" w:cs="Aptos Narrow"/>
-                <w:sz w:val="24"/>
-              </w:rPr>
-              <w:tab/>
-              <w:t xml:space="preserve">119,3333333 </w:t>
-            </w:r>
-          </w:p>
-        </w:tc>
-      </w:tr>
-      <w:tr>
-        <w:trPr>
-          <w:trHeight w:val="331"/>
-        </w:trPr>
-        <w:tc>
-          <w:tcPr>
-            <w:tcW w:w="1002" w:type="dxa"/>
-            <w:tcBorders>
-              <w:top w:val="single" w:sz="4" w:space="0" w:color="4EA72E"/>
-              <w:left w:val="single" w:sz="4" w:space="0" w:color="4EA72E"/>
-              <w:bottom w:val="single" w:sz="4" w:space="0" w:color="4EA72E"/>
-              <w:right w:val="single" w:sz="4" w:space="0" w:color="4EA72E"/>
-            </w:tcBorders>
-          </w:tcPr>
-          <w:p>
-            <w:pPr>
-              <w:spacing w:after="0" w:line="259" w:lineRule="auto"/>
-              <w:ind w:left="36" w:right="0" w:firstLine="0"/>
-              <w:jc w:val="center"/>
-            </w:pPr>
-            <w:r>
-              <w:rPr>
-                <w:rFonts w:ascii="Aptos Narrow" w:eastAsia="Aptos Narrow" w:hAnsi="Aptos Narrow" w:cs="Aptos Narrow"/>
-                <w:sz w:val="24"/>
-              </w:rPr>
-              <w:t xml:space="preserve">2 </w:t>
-            </w:r>
-          </w:p>
-        </w:tc>
-        <w:tc>
-          <w:tcPr>
-            <w:tcW w:w="1410" w:type="dxa"/>
-            <w:tcBorders>
-              <w:top w:val="single" w:sz="4" w:space="0" w:color="4EA72E"/>
-              <w:left w:val="single" w:sz="4" w:space="0" w:color="4EA72E"/>
-              <w:bottom w:val="single" w:sz="4" w:space="0" w:color="4EA72E"/>
-              <w:right w:val="single" w:sz="4" w:space="0" w:color="4EA72E"/>
-            </w:tcBorders>
-          </w:tcPr>
-          <w:p>
-            <w:pPr>
-              <w:spacing w:after="0" w:line="259" w:lineRule="auto"/>
-              <w:ind w:left="0" w:right="75" w:firstLine="0"/>
-              <w:jc w:val="right"/>
-            </w:pPr>
-            <w:r>
-              <w:rPr>
-                <w:rFonts w:ascii="Aptos Narrow" w:eastAsia="Aptos Narrow" w:hAnsi="Aptos Narrow" w:cs="Aptos Narrow"/>
-                <w:sz w:val="24"/>
-              </w:rPr>
-              <w:t xml:space="preserve">50 </w:t>
-            </w:r>
-          </w:p>
-        </w:tc>
-        <w:tc>
-          <w:tcPr>
-            <w:tcW w:w="1618" w:type="dxa"/>
-            <w:tcBorders>
-              <w:top w:val="single" w:sz="4" w:space="0" w:color="4EA72E"/>
-              <w:left w:val="single" w:sz="4" w:space="0" w:color="4EA72E"/>
-              <w:bottom w:val="single" w:sz="4" w:space="0" w:color="4EA72E"/>
-              <w:right w:val="single" w:sz="4" w:space="0" w:color="4EA72E"/>
-            </w:tcBorders>
-          </w:tcPr>
-          <w:p>
-            <w:pPr>
-              <w:spacing w:after="0" w:line="259" w:lineRule="auto"/>
-              <w:ind w:left="0" w:right="73" w:firstLine="0"/>
-              <w:jc w:val="right"/>
-            </w:pPr>
-            <w:r>
-              <w:rPr>
-                <w:rFonts w:ascii="Aptos Narrow" w:eastAsia="Aptos Narrow" w:hAnsi="Aptos Narrow" w:cs="Aptos Narrow"/>
-                <w:sz w:val="24"/>
-              </w:rPr>
-              <w:t xml:space="preserve">3 </w:t>
-            </w:r>
-          </w:p>
-        </w:tc>
-        <w:tc>
-          <w:tcPr>
-            <w:tcW w:w="1782" w:type="dxa"/>
-            <w:tcBorders>
-              <w:top w:val="single" w:sz="4" w:space="0" w:color="4EA72E"/>
-              <w:left w:val="single" w:sz="4" w:space="0" w:color="4EA72E"/>
-              <w:bottom w:val="single" w:sz="4" w:space="0" w:color="4EA72E"/>
-              <w:right w:val="single" w:sz="4" w:space="0" w:color="4EA72E"/>
-            </w:tcBorders>
-          </w:tcPr>
-          <w:p>
-            <w:pPr>
-              <w:spacing w:after="0" w:line="259" w:lineRule="auto"/>
-              <w:ind w:left="0" w:right="72" w:firstLine="0"/>
-              <w:jc w:val="right"/>
-            </w:pPr>
-            <w:r>
-              <w:rPr>
-                <w:rFonts w:ascii="Aptos Narrow" w:eastAsia="Aptos Narrow" w:hAnsi="Aptos Narrow" w:cs="Aptos Narrow"/>
-                <w:sz w:val="24"/>
-              </w:rPr>
-              <w:t xml:space="preserve">50 </w:t>
-            </w:r>
-          </w:p>
-        </w:tc>
-        <w:tc>
-          <w:tcPr>
-            <w:tcW w:w="1533" w:type="dxa"/>
-            <w:tcBorders>
-              <w:top w:val="single" w:sz="4" w:space="0" w:color="44B3E0"/>
-              <w:left w:val="single" w:sz="4" w:space="0" w:color="4EA72E"/>
-              <w:bottom w:val="single" w:sz="4" w:space="0" w:color="44B3E0"/>
-              <w:right w:val="nil"/>
-            </w:tcBorders>
-            <w:shd w:val="clear" w:color="auto" w:fill="C0E6F5"/>
-          </w:tcPr>
-          <w:p>
-            <w:pPr>
-              <w:spacing w:after="0" w:line="259" w:lineRule="auto"/>
-              <w:ind w:left="176" w:right="0" w:firstLine="0"/>
-              <w:jc w:val="left"/>
-            </w:pPr>
-            <w:r>
-              <w:rPr>
-                <w:rFonts w:ascii="Aptos Narrow" w:eastAsia="Aptos Narrow" w:hAnsi="Aptos Narrow" w:cs="Aptos Narrow"/>
-                <w:sz w:val="24"/>
-              </w:rPr>
-              <w:t xml:space="preserve">3444,666667 </w:t>
-            </w:r>
-          </w:p>
-        </w:tc>
-        <w:tc>
-          <w:tcPr>
-            <w:tcW w:w="3827" w:type="dxa"/>
-            <w:tcBorders>
-              <w:top w:val="single" w:sz="4" w:space="0" w:color="44B3E0"/>
-              <w:left w:val="nil"/>
-              <w:bottom w:val="single" w:sz="4" w:space="0" w:color="44B3E0"/>
-              <w:right w:val="single" w:sz="4" w:space="0" w:color="44B3E0"/>
-            </w:tcBorders>
-            <w:shd w:val="clear" w:color="auto" w:fill="C0E6F5"/>
-          </w:tcPr>
-          <w:p>
-            <w:pPr>
-              <w:tabs>
-                <w:tab w:val="center" w:pos="1102"/>
-                <w:tab w:val="right" w:pos="3793"/>
-              </w:tabs>
-              <w:spacing w:after="0" w:line="259" w:lineRule="auto"/>
-              <w:ind w:left="0" w:right="0" w:firstLine="0"/>
-              <w:jc w:val="left"/>
-            </w:pPr>
-            <w:r>
-              <w:rPr>
-                <w:rFonts w:ascii="Calibri" w:eastAsia="Calibri" w:hAnsi="Calibri" w:cs="Calibri"/>
-                <w:sz w:val="22"/>
-              </w:rPr>
-              <w:tab/>
-            </w:r>
-            <w:r>
-              <w:rPr>
-                <w:rFonts w:ascii="Aptos Narrow" w:eastAsia="Aptos Narrow" w:hAnsi="Aptos Narrow" w:cs="Aptos Narrow"/>
-                <w:sz w:val="24"/>
-              </w:rPr>
-              <w:t xml:space="preserve">22,66666667 </w:t>
-            </w:r>
-            <w:r>
-              <w:rPr>
-                <w:rFonts w:ascii="Aptos Narrow" w:eastAsia="Aptos Narrow" w:hAnsi="Aptos Narrow" w:cs="Aptos Narrow"/>
-                <w:sz w:val="24"/>
-              </w:rPr>
-              <w:tab/>
-              <w:t xml:space="preserve">1,333333333 </w:t>
-            </w:r>
-          </w:p>
-        </w:tc>
-      </w:tr>
-      <w:tr>
-        <w:trPr>
-          <w:trHeight w:val="330"/>
-        </w:trPr>
-        <w:tc>
-          <w:tcPr>
-            <w:tcW w:w="1002" w:type="dxa"/>
-            <w:tcBorders>
-              <w:top w:val="single" w:sz="4" w:space="0" w:color="4EA72E"/>
-              <w:left w:val="single" w:sz="4" w:space="0" w:color="4EA72E"/>
-              <w:bottom w:val="single" w:sz="4" w:space="0" w:color="4EA72E"/>
-              <w:right w:val="single" w:sz="4" w:space="0" w:color="4EA72E"/>
-            </w:tcBorders>
-            <w:shd w:val="clear" w:color="auto" w:fill="DAF2D0"/>
-          </w:tcPr>
-          <w:p>
-            <w:pPr>
-              <w:spacing w:after="0" w:line="259" w:lineRule="auto"/>
-              <w:ind w:left="36" w:right="0" w:firstLine="0"/>
-              <w:jc w:val="center"/>
-            </w:pPr>
-            <w:r>
-              <w:rPr>
-                <w:rFonts w:ascii="Aptos Narrow" w:eastAsia="Aptos Narrow" w:hAnsi="Aptos Narrow" w:cs="Aptos Narrow"/>
-                <w:sz w:val="24"/>
-              </w:rPr>
-              <w:t xml:space="preserve">3 </w:t>
-            </w:r>
-          </w:p>
-        </w:tc>
-        <w:tc>
-          <w:tcPr>
-            <w:tcW w:w="1410" w:type="dxa"/>
-            <w:tcBorders>
-              <w:top w:val="single" w:sz="4" w:space="0" w:color="4EA72E"/>
-              <w:left w:val="single" w:sz="4" w:space="0" w:color="4EA72E"/>
-              <w:bottom w:val="single" w:sz="4" w:space="0" w:color="4EA72E"/>
-              <w:right w:val="single" w:sz="4" w:space="0" w:color="4EA72E"/>
-            </w:tcBorders>
-            <w:shd w:val="clear" w:color="auto" w:fill="DAF2D0"/>
-          </w:tcPr>
-          <w:p>
-            <w:pPr>
-              <w:spacing w:after="0" w:line="259" w:lineRule="auto"/>
-              <w:ind w:left="0" w:right="75" w:firstLine="0"/>
-              <w:jc w:val="right"/>
-            </w:pPr>
-            <w:r>
-              <w:rPr>
-                <w:rFonts w:ascii="Aptos Narrow" w:eastAsia="Aptos Narrow" w:hAnsi="Aptos Narrow" w:cs="Aptos Narrow"/>
-                <w:sz w:val="24"/>
-              </w:rPr>
-              <w:t xml:space="preserve">100 </w:t>
-            </w:r>
-          </w:p>
-        </w:tc>
-        <w:tc>
-          <w:tcPr>
-            <w:tcW w:w="1618" w:type="dxa"/>
-            <w:tcBorders>
-              <w:top w:val="single" w:sz="4" w:space="0" w:color="4EA72E"/>
-              <w:left w:val="single" w:sz="4" w:space="0" w:color="4EA72E"/>
-              <w:bottom w:val="single" w:sz="4" w:space="0" w:color="4EA72E"/>
-              <w:right w:val="single" w:sz="4" w:space="0" w:color="4EA72E"/>
-            </w:tcBorders>
-            <w:shd w:val="clear" w:color="auto" w:fill="DAF2D0"/>
-          </w:tcPr>
-          <w:p>
-            <w:pPr>
-              <w:spacing w:after="0" w:line="259" w:lineRule="auto"/>
-              <w:ind w:left="0" w:right="73" w:firstLine="0"/>
-              <w:jc w:val="right"/>
-            </w:pPr>
-            <w:r>
-              <w:rPr>
-                <w:rFonts w:ascii="Aptos Narrow" w:eastAsia="Aptos Narrow" w:hAnsi="Aptos Narrow" w:cs="Aptos Narrow"/>
-                <w:sz w:val="24"/>
-              </w:rPr>
-              <w:t xml:space="preserve">5 </w:t>
-            </w:r>
-          </w:p>
-        </w:tc>
-        <w:tc>
-          <w:tcPr>
-            <w:tcW w:w="1782" w:type="dxa"/>
-            <w:tcBorders>
-              <w:top w:val="single" w:sz="4" w:space="0" w:color="4EA72E"/>
-              <w:left w:val="single" w:sz="4" w:space="0" w:color="4EA72E"/>
-              <w:bottom w:val="single" w:sz="4" w:space="0" w:color="4EA72E"/>
-              <w:right w:val="single" w:sz="4" w:space="0" w:color="4EA72E"/>
-            </w:tcBorders>
-            <w:shd w:val="clear" w:color="auto" w:fill="DAF2D0"/>
-          </w:tcPr>
-          <w:p>
-            <w:pPr>
-              <w:spacing w:after="0" w:line="259" w:lineRule="auto"/>
-              <w:ind w:left="0" w:right="72" w:firstLine="0"/>
-              <w:jc w:val="right"/>
-            </w:pPr>
-            <w:r>
-              <w:rPr>
-                <w:rFonts w:ascii="Aptos Narrow" w:eastAsia="Aptos Narrow" w:hAnsi="Aptos Narrow" w:cs="Aptos Narrow"/>
-                <w:sz w:val="24"/>
-              </w:rPr>
-              <w:t xml:space="preserve">100 </w:t>
-            </w:r>
-          </w:p>
-        </w:tc>
-        <w:tc>
-          <w:tcPr>
-            <w:tcW w:w="1533" w:type="dxa"/>
-            <w:tcBorders>
-              <w:top w:val="single" w:sz="4" w:space="0" w:color="44B3E0"/>
-              <w:left w:val="single" w:sz="4" w:space="0" w:color="4EA72E"/>
-              <w:bottom w:val="single" w:sz="4" w:space="0" w:color="44B3E0"/>
-              <w:right w:val="nil"/>
-            </w:tcBorders>
-          </w:tcPr>
-          <w:p>
-            <w:pPr>
-              <w:spacing w:after="0" w:line="259" w:lineRule="auto"/>
-              <w:ind w:left="0" w:right="45" w:firstLine="0"/>
-              <w:jc w:val="right"/>
-            </w:pPr>
-            <w:r>
-              <w:rPr>
-                <w:rFonts w:ascii="Aptos Narrow" w:eastAsia="Aptos Narrow" w:hAnsi="Aptos Narrow" w:cs="Aptos Narrow"/>
-                <w:sz w:val="24"/>
-              </w:rPr>
-              <w:t xml:space="preserve">41 </w:t>
-            </w:r>
-          </w:p>
-        </w:tc>
-        <w:tc>
-          <w:tcPr>
-            <w:tcW w:w="3827" w:type="dxa"/>
-            <w:tcBorders>
-              <w:top w:val="single" w:sz="4" w:space="0" w:color="44B3E0"/>
-              <w:left w:val="nil"/>
-              <w:bottom w:val="single" w:sz="4" w:space="0" w:color="44B3E0"/>
-              <w:right w:val="single" w:sz="4" w:space="0" w:color="44B3E0"/>
-            </w:tcBorders>
-          </w:tcPr>
-          <w:p>
-            <w:pPr>
-              <w:tabs>
-                <w:tab w:val="center" w:pos="1558"/>
-                <w:tab w:val="right" w:pos="3793"/>
-              </w:tabs>
-              <w:spacing w:after="0" w:line="259" w:lineRule="auto"/>
-              <w:ind w:left="0" w:right="0" w:firstLine="0"/>
-              <w:jc w:val="left"/>
-            </w:pPr>
-            <w:r>
-              <w:rPr>
-                <w:rFonts w:ascii="Calibri" w:eastAsia="Calibri" w:hAnsi="Calibri" w:cs="Calibri"/>
-                <w:sz w:val="22"/>
-              </w:rPr>
-              <w:tab/>
-            </w:r>
-            <w:r>
-              <w:rPr>
-                <w:rFonts w:ascii="Aptos Narrow" w:eastAsia="Aptos Narrow" w:hAnsi="Aptos Narrow" w:cs="Aptos Narrow"/>
-                <w:sz w:val="24"/>
-              </w:rPr>
-              <w:t xml:space="preserve">100 </w:t>
-            </w:r>
-            <w:r>
-              <w:rPr>
-                <w:rFonts w:ascii="Aptos Narrow" w:eastAsia="Aptos Narrow" w:hAnsi="Aptos Narrow" w:cs="Aptos Narrow"/>
-                <w:sz w:val="24"/>
-              </w:rPr>
-              <w:tab/>
-              <w:t xml:space="preserve">0 </w:t>
-            </w:r>
-          </w:p>
-        </w:tc>
-      </w:tr>
-    </w:tbl>
     <w:p>
       <w:pPr>
-        <w:spacing w:after="204" w:line="265" w:lineRule="auto"/>
-        <w:ind w:right="67"/>
-        <w:jc w:val="center"/>
-      </w:pPr>
-      <w:r>
-        <w:rPr>
-          <w:sz w:val="24"/>
-        </w:rPr>
-        <w:t xml:space="preserve">Table 1 </w:t>
-      </w:r>
-      <w:proofErr w:type="spellStart"/>
-      <w:r>
-        <w:rPr>
-          <w:sz w:val="24"/>
-        </w:rPr>
-        <w:t>Experiência</w:t>
-      </w:r>
-      <w:proofErr w:type="spellEnd"/>
-      <w:r>
-        <w:rPr>
-          <w:sz w:val="24"/>
-        </w:rPr>
-        <w:t xml:space="preserve"> Smart-Vacuum OFF </w:t>
+        <w:pStyle w:val="p1"/>
+        <w:numPr>
+          <w:ilvl w:val="0"/>
+          <w:numId w:val="5"/>
+        </w:numPr>
+        <w:rPr>
+          <w:rFonts w:ascii="Garamond" w:eastAsia="Garamond" w:hAnsi="Garamond" w:cs="Garamond"/>
+          <w:kern w:val="2"/>
+          <w:sz w:val="28"/>
+          <w:szCs w:val="24"/>
+          <w:lang w:val="pt-PT"/>
+          <w14:ligatures w14:val="standardContextual"/>
+        </w:rPr>
+      </w:pPr>
+      <w:r>
+        <w:rPr>
+          <w:rFonts w:ascii="Garamond" w:eastAsia="Garamond" w:hAnsi="Garamond" w:cs="Garamond"/>
+          <w:kern w:val="2"/>
+          <w:sz w:val="28"/>
+          <w:szCs w:val="24"/>
+          <w:lang w:val="pt-PT"/>
+          <w14:ligatures w14:val="standardContextual"/>
+        </w:rPr>
+        <w:t>- A influência da quantidade inicial de bombeiros na taxa de vítimas resgatadas;</w:t>
+      </w:r>
+    </w:p>
+    <w:p>
+      <w:pPr>
+        <w:pStyle w:val="p1"/>
+        <w:numPr>
+          <w:ilvl w:val="0"/>
+          <w:numId w:val="5"/>
+        </w:numPr>
+        <w:rPr>
+          <w:rFonts w:ascii="Garamond" w:eastAsia="Garamond" w:hAnsi="Garamond" w:cs="Garamond"/>
+          <w:kern w:val="2"/>
+          <w:sz w:val="28"/>
+          <w:szCs w:val="24"/>
+          <w:lang w:val="pt-PT"/>
+          <w14:ligatures w14:val="standardContextual"/>
+        </w:rPr>
+      </w:pPr>
+      <w:r>
+        <w:rPr>
+          <w:rFonts w:ascii="Garamond" w:eastAsia="Garamond" w:hAnsi="Garamond" w:cs="Garamond"/>
+          <w:kern w:val="2"/>
+          <w:sz w:val="28"/>
+          <w:szCs w:val="24"/>
+          <w:lang w:val="pt-PT"/>
+          <w14:ligatures w14:val="standardContextual"/>
+        </w:rPr>
+        <w:t>- O impacto do número e distribuição dos tanques de oxigénio na sobrevivência dos agentes;</w:t>
+      </w:r>
+    </w:p>
+    <w:p>
+      <w:pPr>
+        <w:pStyle w:val="p1"/>
+        <w:numPr>
+          <w:ilvl w:val="0"/>
+          <w:numId w:val="5"/>
+        </w:numPr>
+        <w:rPr>
+          <w:rFonts w:ascii="Garamond" w:eastAsia="Garamond" w:hAnsi="Garamond" w:cs="Garamond"/>
+          <w:kern w:val="2"/>
+          <w:sz w:val="28"/>
+          <w:szCs w:val="24"/>
+          <w:lang w:val="pt-PT"/>
+          <w14:ligatures w14:val="standardContextual"/>
+        </w:rPr>
+      </w:pPr>
+      <w:r>
+        <w:rPr>
+          <w:rFonts w:ascii="Garamond" w:eastAsia="Garamond" w:hAnsi="Garamond" w:cs="Garamond"/>
+          <w:kern w:val="2"/>
+          <w:sz w:val="28"/>
+          <w:szCs w:val="24"/>
+          <w:lang w:val="pt-PT"/>
+          <w14:ligatures w14:val="standardContextual"/>
+        </w:rPr>
+        <w:t>- A relação entre a capacidade de transporte dos bombeiros e o tempo total de resgate.</w:t>
       </w:r>
     </w:p>
     <w:p>
@@ -8132,32 +7869,162 @@
         <w:spacing w:after="96" w:line="259" w:lineRule="auto"/>
         <w:ind w:left="0" w:right="0" w:firstLine="0"/>
         <w:jc w:val="left"/>
-      </w:pPr>
-      <w:r>
-        <w:t xml:space="preserve"> </w:t>
-      </w:r>
+        <w:rPr>
+          <w:lang w:val="pt-PT"/>
+        </w:rPr>
+      </w:pPr>
     </w:p>
     <w:p>
       <w:pPr>
-        <w:spacing w:after="367"/>
-        <w:ind w:left="-5" w:right="54"/>
-        <w:rPr>
-          <w:lang w:val="pt-PT"/>
-        </w:rPr>
-      </w:pPr>
-      <w:r>
-        <w:rPr>
-          <w:lang w:val="pt-PT"/>
-        </w:rPr>
-        <w:t xml:space="preserve">Os dados apresentados revelam uma clara relação entre o número de aspiradores, carregadores e obstáculos no ambiente simulado e a eficiência da limpeza.  </w:t>
-      </w:r>
+        <w:pStyle w:val="Heading3"/>
+        <w:ind w:left="705" w:hanging="720"/>
+      </w:pPr>
+      <w:bookmarkStart w:id="24" w:name="_Toc211809499"/>
+      <w:bookmarkStart w:id="25" w:name="_Toc10518"/>
+      <w:proofErr w:type="spellStart"/>
+      <w:r>
+        <w:t>Cenário</w:t>
+      </w:r>
+      <w:proofErr w:type="spellEnd"/>
+      <w:r>
+        <w:t xml:space="preserve"> 1</w:t>
+      </w:r>
+      <w:bookmarkEnd w:id="24"/>
+      <w:r>
+        <w:t xml:space="preserve"> </w:t>
+      </w:r>
+      <w:bookmarkEnd w:id="25"/>
     </w:p>
     <w:p>
       <w:pPr>
-        <w:pStyle w:val="Ttulo3"/>
+        <w:spacing w:after="372"/>
+        <w:ind w:left="-5" w:right="54"/>
+        <w:rPr>
+          <w:lang w:val="pt-PT"/>
+        </w:rPr>
+      </w:pPr>
+      <w:r>
+        <w:rPr>
+          <w:lang w:val="pt-PT"/>
+        </w:rPr>
+        <w:t xml:space="preserve">No primeiro cenário, </w:t>
+      </w:r>
+      <w:r>
+        <w:rPr>
+          <w:lang w:val="pt-PT"/>
+        </w:rPr>
+        <w:t>mantivemos o número de vítimas fixo nas</w:t>
+      </w:r>
+      <w:r>
+        <w:rPr>
+          <w:lang w:val="pt-PT"/>
+        </w:rPr>
+        <w:t xml:space="preserve"> </w:t>
+      </w:r>
+      <w:r>
+        <w:rPr>
+          <w:lang w:val="pt-PT"/>
+        </w:rPr>
+        <w:t>50</w:t>
+      </w:r>
+      <w:r>
+        <w:rPr>
+          <w:lang w:val="pt-PT"/>
+        </w:rPr>
+        <w:t xml:space="preserve"> </w:t>
+      </w:r>
+      <w:r>
+        <w:rPr>
+          <w:lang w:val="pt-PT"/>
+        </w:rPr>
+        <w:t xml:space="preserve">e </w:t>
+      </w:r>
+      <w:r>
+        <w:rPr>
+          <w:lang w:val="pt-PT"/>
+        </w:rPr>
+        <w:t>fomos alternando o número de bombeiros entre 25, 50 e 75</w:t>
+      </w:r>
+      <w:r>
+        <w:rPr>
+          <w:lang w:val="pt-PT"/>
+        </w:rPr>
+        <w:t xml:space="preserve">, observamos que, </w:t>
+      </w:r>
+      <w:r>
+        <w:rPr>
+          <w:lang w:val="pt-PT"/>
+        </w:rPr>
+        <w:t xml:space="preserve">aumentar o número de </w:t>
+      </w:r>
+      <w:r>
+        <w:rPr>
+          <w:lang w:val="pt-PT"/>
+        </w:rPr>
+        <w:t xml:space="preserve">bombeiros significa, de forma geral, a </w:t>
+      </w:r>
+      <w:r>
+        <w:rPr>
+          <w:lang w:val="pt-PT"/>
+        </w:rPr>
+        <w:t>um maior n</w:t>
+      </w:r>
+      <w:r>
+        <w:rPr>
+          <w:lang w:val="pt-PT"/>
+        </w:rPr>
+        <w:t>ú</w:t>
+      </w:r>
+      <w:r>
+        <w:rPr>
+          <w:lang w:val="pt-PT"/>
+        </w:rPr>
+        <w:t>mero de v</w:t>
+      </w:r>
+      <w:r>
+        <w:rPr>
+          <w:lang w:val="pt-PT"/>
+        </w:rPr>
+        <w:t>í</w:t>
+      </w:r>
+      <w:r>
+        <w:rPr>
+          <w:lang w:val="pt-PT"/>
+        </w:rPr>
+        <w:t>timas salvas</w:t>
+      </w:r>
+      <w:r>
+        <w:rPr>
+          <w:lang w:val="pt-PT"/>
+        </w:rPr>
+        <w:t>. N</w:t>
+      </w:r>
+      <w:r>
+        <w:rPr>
+          <w:lang w:val="pt-PT"/>
+        </w:rPr>
+        <w:t>o entanto a partir de um certo número de agentes bombeiros a taxa já não aumenta tanto pois começam-se a atrapalhar uns aos outros</w:t>
+      </w:r>
+      <w:r>
+        <w:rPr>
+          <w:lang w:val="pt-PT"/>
+        </w:rPr>
+        <w:t xml:space="preserve"> tornando-se menos eficientes</w:t>
+      </w:r>
+      <w:r>
+        <w:rPr>
+          <w:lang w:val="pt-PT"/>
+        </w:rPr>
+        <w:t>.</w:t>
+      </w:r>
+    </w:p>
+    <w:p>
+      <w:pPr>
+        <w:pStyle w:val="Heading3"/>
         <w:ind w:left="705" w:hanging="720"/>
       </w:pPr>
-      <w:bookmarkStart w:id="7" w:name="_Toc10518"/>
+      <w:bookmarkStart w:id="26" w:name="_Toc211809500"/>
+      <w:bookmarkStart w:id="27" w:name="_Toc10519"/>
       <w:proofErr w:type="spellStart"/>
       <w:r>
         <w:lastRenderedPageBreak/>
@@ -8165,13 +8032,16 @@
       </w:r>
       <w:proofErr w:type="spellEnd"/>
       <w:r>
-        <w:t xml:space="preserve"> 1 </w:t>
-      </w:r>
-      <w:bookmarkEnd w:id="7"/>
+        <w:t xml:space="preserve"> 2</w:t>
+      </w:r>
+      <w:bookmarkEnd w:id="26"/>
+      <w:r>
+        <w:t xml:space="preserve"> </w:t>
+      </w:r>
+      <w:bookmarkEnd w:id="27"/>
     </w:p>
     <w:p>
       <w:pPr>
-        <w:spacing w:after="372"/>
         <w:ind w:left="-5" w:right="54"/>
         <w:rPr>
           <w:lang w:val="pt-PT"/>
@@ -8181,79 +8051,33 @@
         <w:rPr>
           <w:lang w:val="pt-PT"/>
         </w:rPr>
-        <w:t xml:space="preserve">No primeiro cenário, com apenas 10 aspiradores e um carregador, observamos que, embora o número de iterações seja alto, nenhum aspirador sobrevive até o fim da simulação, e uma quantidade significativa de lixo, cerca de uma média de 119 unidades, permanece no ambiente. Isso sugere que a quantidade limitada de aspiradores e de carregadores foi insuficiente para lidar com a tarefa de limpeza de maneira eficaz, o que resultou na eliminação dos aspiradores antes de completarem o objetivo. </w:t>
-      </w:r>
-    </w:p>
-    <w:p>
-      <w:pPr>
-        <w:pStyle w:val="Ttulo3"/>
-        <w:ind w:left="705" w:hanging="720"/>
-      </w:pPr>
-      <w:bookmarkStart w:id="8" w:name="_Toc10519"/>
-      <w:proofErr w:type="spellStart"/>
-      <w:r>
-        <w:t>Cenário</w:t>
-      </w:r>
-      <w:proofErr w:type="spellEnd"/>
-      <w:r>
-        <w:t xml:space="preserve"> 2 </w:t>
-      </w:r>
-      <w:bookmarkEnd w:id="8"/>
-    </w:p>
-    <w:p>
-      <w:pPr>
-        <w:ind w:left="-5" w:right="54"/>
-        <w:rPr>
-          <w:lang w:val="pt-PT"/>
-        </w:rPr>
-      </w:pPr>
-      <w:r>
-        <w:rPr>
-          <w:lang w:val="pt-PT"/>
-        </w:rPr>
-        <w:t xml:space="preserve">No cenário seguinte, com um número maior de aspiradores, 50, e três carregadores, a situação melhora significativamente. Embora uma parte dos aspiradores ainda não sobreviva até o fim, cerca de 22 aspiradores continuam ativos até finalizar a simulação, o que se reflete na drástica redução da quantidade de lixo que sobra no ambiente, que cai para apenas 1,33 unidades (este número tão baixo pode significar apenas os pequenos </w:t>
-      </w:r>
-      <w:proofErr w:type="spellStart"/>
-      <w:r>
-        <w:rPr>
-          <w:lang w:val="pt-PT"/>
-        </w:rPr>
-        <w:t>patches</w:t>
-      </w:r>
-      <w:proofErr w:type="spellEnd"/>
-      <w:r>
-        <w:rPr>
-          <w:lang w:val="pt-PT"/>
-        </w:rPr>
-        <w:t xml:space="preserve"> que ficam em situações extremas, como por exemplo, ficarem rodeados de obstáculos). Com este cenário pode-se concluir que, ao aumentar o número de agentes e de pontos de recarga, a eficiência de limpeza cresce, e o ambiente aproxima-se de </w:t>
-      </w:r>
-      <w:proofErr w:type="spellStart"/>
-      <w:r>
-        <w:rPr>
-          <w:lang w:val="pt-PT"/>
-        </w:rPr>
-        <w:t>de</w:t>
-      </w:r>
-      <w:proofErr w:type="spellEnd"/>
-      <w:r>
-        <w:rPr>
-          <w:lang w:val="pt-PT"/>
-        </w:rPr>
-        <w:t xml:space="preserve"> </w:t>
+        <w:t xml:space="preserve">No cenário seguinte, </w:t>
+      </w:r>
+      <w:r>
+        <w:rPr>
+          <w:lang w:val="pt-PT"/>
+        </w:rPr>
+        <w:t xml:space="preserve">com 50 bombeiros e 50 vítimas </w:t>
+      </w:r>
+      <w:r>
+        <w:rPr>
+          <w:lang w:val="pt-PT"/>
+        </w:rPr>
+        <w:t xml:space="preserve">alteramos o número de tanques de oxigénio. O impacto nos resultados não foi muito significativo, já que </w:t>
       </w:r>
       <w:proofErr w:type="gramStart"/>
       <w:r>
         <w:rPr>
           <w:lang w:val="pt-PT"/>
         </w:rPr>
-        <w:t>uma estado</w:t>
+        <w:t>os bombeiros não tem</w:t>
       </w:r>
       <w:proofErr w:type="gramEnd"/>
       <w:r>
         <w:rPr>
           <w:lang w:val="pt-PT"/>
         </w:rPr>
-        <w:t xml:space="preserve"> de limpeza total. </w:t>
+        <w:t xml:space="preserve"> preferência para ir para os tanques de oxigénio para recuperar energia caso precisem de recuperar, apenas reparam nestas células através do seu campo de visão e no caso de não haver vítimas por perto dão preferência as mesmas.</w:t>
       </w:r>
     </w:p>
     <w:p>
@@ -8282,19 +8106,24 @@
     </w:p>
     <w:p>
       <w:pPr>
-        <w:pStyle w:val="Ttulo3"/>
+        <w:pStyle w:val="Heading3"/>
         <w:ind w:left="705" w:hanging="720"/>
       </w:pPr>
-      <w:bookmarkStart w:id="9" w:name="_Toc10520"/>
+      <w:bookmarkStart w:id="28" w:name="_Toc211809501"/>
+      <w:bookmarkStart w:id="29" w:name="_Toc10520"/>
       <w:proofErr w:type="spellStart"/>
       <w:r>
         <w:t>Cenário</w:t>
       </w:r>
       <w:proofErr w:type="spellEnd"/>
       <w:r>
-        <w:t xml:space="preserve"> 3 </w:t>
-      </w:r>
-      <w:bookmarkEnd w:id="9"/>
+        <w:t xml:space="preserve"> 3</w:t>
+      </w:r>
+      <w:bookmarkEnd w:id="28"/>
+      <w:r>
+        <w:t xml:space="preserve"> </w:t>
+      </w:r>
+      <w:bookmarkEnd w:id="29"/>
     </w:p>
     <w:p>
       <w:pPr>
@@ -8308,1143 +8137,29 @@
         <w:rPr>
           <w:lang w:val="pt-PT"/>
         </w:rPr>
-        <w:t xml:space="preserve">No terceiro cenário com um ambiente 32x32, que consta com o valor exagerado de 100 aspiradores e cinco carregadores, todos os agentes permanecem vivos, e o lixo é totalmente eliminado. Além disso, o número de iterações necessárias para completar a simulação é muito menor, apenas 41, o que sugere que a combinação de um grande número de aspiradores com carregadores adequados não apenas garante a conclusão da tarefa, mas também acelera o processo. </w:t>
+        <w:t xml:space="preserve">No terceiro cenário com </w:t>
+      </w:r>
+      <w:r>
+        <w:rPr>
+          <w:lang w:val="pt-PT"/>
+        </w:rPr>
+        <w:t>o mesmo número de cada agente que no caso anterior, testamos a capacidade de transporte dando valores de 10, 15 e 20 de capacidade. Verificamos que provavelmente uma maior capacidade reduz o número de viagens necessárias para a salvar as vítimas, resultando consequentemente em um aumento do número de resgates, no entanto o ganho não é muito significante.</w:t>
       </w:r>
     </w:p>
     <w:p>
       <w:pPr>
-        <w:pStyle w:val="Ttulo3"/>
-        <w:ind w:left="705" w:hanging="720"/>
-      </w:pPr>
-      <w:bookmarkStart w:id="10" w:name="_Toc10521"/>
-      <w:proofErr w:type="spellStart"/>
-      <w:r>
-        <w:t>Conclusão</w:t>
-      </w:r>
-      <w:proofErr w:type="spellEnd"/>
+        <w:pStyle w:val="Heading1"/>
+      </w:pPr>
+      <w:bookmarkStart w:id="30" w:name="_Toc211809502"/>
+      <w:bookmarkStart w:id="31" w:name="_Toc10527"/>
+      <w:r>
+        <w:t>CONCLUSÃO</w:t>
+      </w:r>
+      <w:bookmarkEnd w:id="30"/>
       <w:r>
         <w:t xml:space="preserve"> </w:t>
       </w:r>
-      <w:bookmarkEnd w:id="10"/>
-    </w:p>
-    <w:p>
-      <w:pPr>
-        <w:ind w:left="-5" w:right="54"/>
-        <w:rPr>
-          <w:lang w:val="pt-PT"/>
-        </w:rPr>
-      </w:pPr>
-      <w:r>
-        <w:rPr>
-          <w:lang w:val="pt-PT"/>
-        </w:rPr>
-        <w:t xml:space="preserve">Concluí-mos que estes resultados indicam que o aumento no número de aspiradores, associado a uma quantidade suficiente de carregadores, é fundamental para a sobrevivência dos agentes e para garantir a limpeza total do ambiente no menor tempo possível.  </w:t>
-      </w:r>
-    </w:p>
-    <w:p>
-      <w:pPr>
-        <w:spacing w:after="651"/>
-        <w:ind w:left="-5" w:right="54"/>
-        <w:rPr>
-          <w:lang w:val="pt-PT"/>
-        </w:rPr>
-      </w:pPr>
-      <w:r>
-        <w:rPr>
-          <w:lang w:val="pt-PT"/>
-        </w:rPr>
-        <w:t xml:space="preserve">Quanto mais equilibrado for o número de aspiradores em relação à complexidade do ambiente e à presença de obstáculos, maior será a eficiência na execução da tarefa de limpeza. </w:t>
-      </w:r>
-    </w:p>
-    <w:p>
-      <w:pPr>
-        <w:pStyle w:val="Ttulo2"/>
-        <w:spacing w:after="0"/>
-        <w:ind w:left="561" w:hanging="576"/>
-      </w:pPr>
-      <w:bookmarkStart w:id="11" w:name="_Toc10522"/>
-      <w:r>
-        <w:lastRenderedPageBreak/>
-        <w:t xml:space="preserve">Smart Vacuum ON </w:t>
-      </w:r>
-      <w:bookmarkEnd w:id="11"/>
-    </w:p>
-    <w:tbl>
-      <w:tblPr>
-        <w:tblStyle w:val="TableGrid"/>
-        <w:tblW w:w="10596" w:type="dxa"/>
-        <w:tblInd w:w="-786" w:type="dxa"/>
-        <w:tblCellMar>
-          <w:top w:w="29" w:type="dxa"/>
-          <w:left w:w="106" w:type="dxa"/>
-          <w:right w:w="59" w:type="dxa"/>
-        </w:tblCellMar>
-        <w:tblLook w:val="04A0" w:firstRow="1" w:lastRow="0" w:firstColumn="1" w:lastColumn="0" w:noHBand="0" w:noVBand="1"/>
-      </w:tblPr>
-      <w:tblGrid>
-        <w:gridCol w:w="973"/>
-        <w:gridCol w:w="1358"/>
-        <w:gridCol w:w="1637"/>
-        <w:gridCol w:w="1416"/>
-        <w:gridCol w:w="5212"/>
-      </w:tblGrid>
-      <w:tr>
-        <w:trPr>
-          <w:trHeight w:val="330"/>
-        </w:trPr>
-        <w:tc>
-          <w:tcPr>
-            <w:tcW w:w="973" w:type="dxa"/>
-            <w:tcBorders>
-              <w:top w:val="single" w:sz="4" w:space="0" w:color="4EA72E"/>
-              <w:left w:val="single" w:sz="4" w:space="0" w:color="4EA72E"/>
-              <w:bottom w:val="single" w:sz="4" w:space="0" w:color="4EA72E"/>
-              <w:right w:val="nil"/>
-            </w:tcBorders>
-            <w:shd w:val="clear" w:color="auto" w:fill="DAF2D0"/>
-          </w:tcPr>
-          <w:p>
-            <w:pPr>
-              <w:spacing w:after="0" w:line="259" w:lineRule="auto"/>
-              <w:ind w:left="4" w:right="0" w:firstLine="0"/>
-              <w:jc w:val="left"/>
-            </w:pPr>
-            <w:r>
-              <w:rPr>
-                <w:rFonts w:ascii="Aptos Narrow" w:eastAsia="Aptos Narrow" w:hAnsi="Aptos Narrow" w:cs="Aptos Narrow"/>
-                <w:sz w:val="24"/>
-              </w:rPr>
-              <w:t xml:space="preserve"> </w:t>
-            </w:r>
-          </w:p>
-        </w:tc>
-        <w:tc>
-          <w:tcPr>
-            <w:tcW w:w="1358" w:type="dxa"/>
-            <w:tcBorders>
-              <w:top w:val="single" w:sz="4" w:space="0" w:color="4EA72E"/>
-              <w:left w:val="nil"/>
-              <w:bottom w:val="single" w:sz="4" w:space="0" w:color="4EA72E"/>
-              <w:right w:val="nil"/>
-            </w:tcBorders>
-            <w:shd w:val="clear" w:color="auto" w:fill="DAF2D0"/>
-          </w:tcPr>
-          <w:p>
-            <w:pPr>
-              <w:spacing w:after="160" w:line="259" w:lineRule="auto"/>
-              <w:ind w:left="0" w:right="0" w:firstLine="0"/>
-              <w:jc w:val="left"/>
-            </w:pPr>
-          </w:p>
-        </w:tc>
-        <w:tc>
-          <w:tcPr>
-            <w:tcW w:w="1637" w:type="dxa"/>
-            <w:tcBorders>
-              <w:top w:val="single" w:sz="4" w:space="0" w:color="4EA72E"/>
-              <w:left w:val="nil"/>
-              <w:bottom w:val="single" w:sz="4" w:space="0" w:color="4EA72E"/>
-              <w:right w:val="nil"/>
-            </w:tcBorders>
-            <w:shd w:val="clear" w:color="auto" w:fill="DAF2D0"/>
-          </w:tcPr>
-          <w:p>
-            <w:pPr>
-              <w:spacing w:after="160" w:line="259" w:lineRule="auto"/>
-              <w:ind w:left="0" w:right="0" w:firstLine="0"/>
-              <w:jc w:val="left"/>
-            </w:pPr>
-          </w:p>
-        </w:tc>
-        <w:tc>
-          <w:tcPr>
-            <w:tcW w:w="1416" w:type="dxa"/>
-            <w:tcBorders>
-              <w:top w:val="single" w:sz="4" w:space="0" w:color="4EA72E"/>
-              <w:left w:val="nil"/>
-              <w:bottom w:val="single" w:sz="4" w:space="0" w:color="4EA72E"/>
-              <w:right w:val="single" w:sz="4" w:space="0" w:color="4EA72E"/>
-            </w:tcBorders>
-            <w:shd w:val="clear" w:color="auto" w:fill="DAF2D0"/>
-          </w:tcPr>
-          <w:p>
-            <w:pPr>
-              <w:spacing w:after="160" w:line="259" w:lineRule="auto"/>
-              <w:ind w:left="0" w:right="0" w:firstLine="0"/>
-              <w:jc w:val="left"/>
-            </w:pPr>
-          </w:p>
-        </w:tc>
-        <w:tc>
-          <w:tcPr>
-            <w:tcW w:w="5212" w:type="dxa"/>
-            <w:tcBorders>
-              <w:top w:val="single" w:sz="4" w:space="0" w:color="44B3E0"/>
-              <w:left w:val="single" w:sz="4" w:space="0" w:color="4EA72E"/>
-              <w:bottom w:val="single" w:sz="4" w:space="0" w:color="44B3E0"/>
-              <w:right w:val="single" w:sz="4" w:space="0" w:color="44B3E0"/>
-            </w:tcBorders>
-            <w:shd w:val="clear" w:color="auto" w:fill="C0E6F5"/>
-          </w:tcPr>
-          <w:p>
-            <w:pPr>
-              <w:spacing w:after="0" w:line="259" w:lineRule="auto"/>
-              <w:ind w:left="0" w:right="42" w:firstLine="0"/>
-              <w:jc w:val="center"/>
-            </w:pPr>
-            <w:proofErr w:type="spellStart"/>
-            <w:r>
-              <w:rPr>
-                <w:rFonts w:ascii="Aptos Narrow" w:eastAsia="Aptos Narrow" w:hAnsi="Aptos Narrow" w:cs="Aptos Narrow"/>
-                <w:sz w:val="24"/>
-              </w:rPr>
-              <w:t>Média</w:t>
-            </w:r>
-            <w:proofErr w:type="spellEnd"/>
-            <w:r>
-              <w:rPr>
-                <w:rFonts w:ascii="Aptos Narrow" w:eastAsia="Aptos Narrow" w:hAnsi="Aptos Narrow" w:cs="Aptos Narrow"/>
-                <w:sz w:val="24"/>
-              </w:rPr>
-              <w:t xml:space="preserve"> de 3 </w:t>
-            </w:r>
-            <w:proofErr w:type="spellStart"/>
-            <w:r>
-              <w:rPr>
-                <w:rFonts w:ascii="Aptos Narrow" w:eastAsia="Aptos Narrow" w:hAnsi="Aptos Narrow" w:cs="Aptos Narrow"/>
-                <w:sz w:val="24"/>
-              </w:rPr>
-              <w:t>Experiências</w:t>
-            </w:r>
-            <w:proofErr w:type="spellEnd"/>
-            <w:r>
-              <w:rPr>
-                <w:rFonts w:ascii="Aptos Narrow" w:eastAsia="Aptos Narrow" w:hAnsi="Aptos Narrow" w:cs="Aptos Narrow"/>
-                <w:sz w:val="24"/>
-              </w:rPr>
-              <w:t xml:space="preserve"> </w:t>
-            </w:r>
-          </w:p>
-        </w:tc>
-      </w:tr>
-      <w:tr>
-        <w:trPr>
-          <w:trHeight w:val="325"/>
-        </w:trPr>
-        <w:tc>
-          <w:tcPr>
-            <w:tcW w:w="973" w:type="dxa"/>
-            <w:tcBorders>
-              <w:top w:val="single" w:sz="4" w:space="0" w:color="4EA72E"/>
-              <w:left w:val="single" w:sz="4" w:space="0" w:color="4EA72E"/>
-              <w:bottom w:val="single" w:sz="4" w:space="0" w:color="4EA72E"/>
-              <w:right w:val="single" w:sz="4" w:space="0" w:color="4EA72E"/>
-            </w:tcBorders>
-            <w:shd w:val="clear" w:color="auto" w:fill="DAF2D0"/>
-          </w:tcPr>
-          <w:p>
-            <w:pPr>
-              <w:spacing w:after="0" w:line="259" w:lineRule="auto"/>
-              <w:ind w:left="4" w:right="0" w:firstLine="0"/>
-              <w:jc w:val="left"/>
-            </w:pPr>
-            <w:proofErr w:type="spellStart"/>
-            <w:r>
-              <w:rPr>
-                <w:rFonts w:ascii="Aptos Narrow" w:eastAsia="Aptos Narrow" w:hAnsi="Aptos Narrow" w:cs="Aptos Narrow"/>
-                <w:sz w:val="24"/>
-              </w:rPr>
-              <w:t>Cenário</w:t>
-            </w:r>
-            <w:proofErr w:type="spellEnd"/>
-            <w:r>
-              <w:rPr>
-                <w:rFonts w:ascii="Aptos Narrow" w:eastAsia="Aptos Narrow" w:hAnsi="Aptos Narrow" w:cs="Aptos Narrow"/>
-                <w:sz w:val="24"/>
-              </w:rPr>
-              <w:t xml:space="preserve"> </w:t>
-            </w:r>
-          </w:p>
-        </w:tc>
-        <w:tc>
-          <w:tcPr>
-            <w:tcW w:w="1358" w:type="dxa"/>
-            <w:tcBorders>
-              <w:top w:val="single" w:sz="4" w:space="0" w:color="4EA72E"/>
-              <w:left w:val="single" w:sz="4" w:space="0" w:color="4EA72E"/>
-              <w:bottom w:val="single" w:sz="4" w:space="0" w:color="4EA72E"/>
-              <w:right w:val="single" w:sz="4" w:space="0" w:color="4EA72E"/>
-            </w:tcBorders>
-            <w:shd w:val="clear" w:color="auto" w:fill="DAF2D0"/>
-          </w:tcPr>
-          <w:p>
-            <w:pPr>
-              <w:spacing w:after="0" w:line="259" w:lineRule="auto"/>
-              <w:ind w:left="0" w:right="0" w:firstLine="0"/>
-              <w:jc w:val="left"/>
-            </w:pPr>
-            <w:proofErr w:type="spellStart"/>
-            <w:r>
-              <w:rPr>
-                <w:rFonts w:ascii="Aptos Narrow" w:eastAsia="Aptos Narrow" w:hAnsi="Aptos Narrow" w:cs="Aptos Narrow"/>
-                <w:sz w:val="24"/>
-              </w:rPr>
-              <w:t>Aspiradores</w:t>
-            </w:r>
-            <w:proofErr w:type="spellEnd"/>
-            <w:r>
-              <w:rPr>
-                <w:rFonts w:ascii="Aptos Narrow" w:eastAsia="Aptos Narrow" w:hAnsi="Aptos Narrow" w:cs="Aptos Narrow"/>
-                <w:sz w:val="24"/>
-              </w:rPr>
-              <w:t xml:space="preserve"> </w:t>
-            </w:r>
-          </w:p>
-        </w:tc>
-        <w:tc>
-          <w:tcPr>
-            <w:tcW w:w="1637" w:type="dxa"/>
-            <w:tcBorders>
-              <w:top w:val="single" w:sz="4" w:space="0" w:color="4EA72E"/>
-              <w:left w:val="single" w:sz="4" w:space="0" w:color="4EA72E"/>
-              <w:bottom w:val="single" w:sz="4" w:space="0" w:color="4EA72E"/>
-              <w:right w:val="single" w:sz="4" w:space="0" w:color="4EA72E"/>
-            </w:tcBorders>
-            <w:shd w:val="clear" w:color="auto" w:fill="DAF2D0"/>
-          </w:tcPr>
-          <w:p>
-            <w:pPr>
-              <w:spacing w:after="0" w:line="259" w:lineRule="auto"/>
-              <w:ind w:left="5" w:right="0" w:firstLine="0"/>
-              <w:jc w:val="left"/>
-            </w:pPr>
-            <w:proofErr w:type="spellStart"/>
-            <w:r>
-              <w:rPr>
-                <w:rFonts w:ascii="Aptos Narrow" w:eastAsia="Aptos Narrow" w:hAnsi="Aptos Narrow" w:cs="Aptos Narrow"/>
-                <w:sz w:val="24"/>
-              </w:rPr>
-              <w:t>Carregadores</w:t>
-            </w:r>
-            <w:proofErr w:type="spellEnd"/>
-            <w:r>
-              <w:rPr>
-                <w:rFonts w:ascii="Aptos Narrow" w:eastAsia="Aptos Narrow" w:hAnsi="Aptos Narrow" w:cs="Aptos Narrow"/>
-                <w:sz w:val="24"/>
-              </w:rPr>
-              <w:t xml:space="preserve"> </w:t>
-            </w:r>
-          </w:p>
-        </w:tc>
-        <w:tc>
-          <w:tcPr>
-            <w:tcW w:w="1416" w:type="dxa"/>
-            <w:tcBorders>
-              <w:top w:val="single" w:sz="4" w:space="0" w:color="4EA72E"/>
-              <w:left w:val="single" w:sz="4" w:space="0" w:color="4EA72E"/>
-              <w:bottom w:val="single" w:sz="4" w:space="0" w:color="4EA72E"/>
-              <w:right w:val="single" w:sz="4" w:space="0" w:color="4EA72E"/>
-            </w:tcBorders>
-            <w:shd w:val="clear" w:color="auto" w:fill="DAF2D0"/>
-          </w:tcPr>
-          <w:p>
-            <w:pPr>
-              <w:spacing w:after="0" w:line="259" w:lineRule="auto"/>
-              <w:ind w:left="5" w:right="0" w:firstLine="0"/>
-              <w:jc w:val="left"/>
-            </w:pPr>
-            <w:proofErr w:type="spellStart"/>
-            <w:r>
-              <w:rPr>
-                <w:rFonts w:ascii="Aptos Narrow" w:eastAsia="Aptos Narrow" w:hAnsi="Aptos Narrow" w:cs="Aptos Narrow"/>
-                <w:sz w:val="24"/>
-              </w:rPr>
-              <w:t>Obstáculos</w:t>
-            </w:r>
-            <w:proofErr w:type="spellEnd"/>
-            <w:r>
-              <w:rPr>
-                <w:rFonts w:ascii="Aptos Narrow" w:eastAsia="Aptos Narrow" w:hAnsi="Aptos Narrow" w:cs="Aptos Narrow"/>
-                <w:sz w:val="24"/>
-              </w:rPr>
-              <w:t xml:space="preserve"> </w:t>
-            </w:r>
-          </w:p>
-        </w:tc>
-        <w:tc>
-          <w:tcPr>
-            <w:tcW w:w="5212" w:type="dxa"/>
-            <w:tcBorders>
-              <w:top w:val="single" w:sz="4" w:space="0" w:color="44B3E0"/>
-              <w:left w:val="single" w:sz="4" w:space="0" w:color="4EA72E"/>
-              <w:bottom w:val="single" w:sz="4" w:space="0" w:color="44B3E0"/>
-              <w:right w:val="single" w:sz="4" w:space="0" w:color="44B3E0"/>
-            </w:tcBorders>
-            <w:shd w:val="clear" w:color="auto" w:fill="C0E6F5"/>
-          </w:tcPr>
-          <w:p>
-            <w:pPr>
-              <w:tabs>
-                <w:tab w:val="center" w:pos="2553"/>
-                <w:tab w:val="right" w:pos="5047"/>
-              </w:tabs>
-              <w:spacing w:after="0" w:line="259" w:lineRule="auto"/>
-              <w:ind w:left="0" w:right="0" w:firstLine="0"/>
-              <w:jc w:val="left"/>
-              <w:rPr>
-                <w:lang w:val="pt-PT"/>
-              </w:rPr>
-            </w:pPr>
-            <w:r>
-              <w:rPr>
-                <w:rFonts w:ascii="Aptos Narrow" w:eastAsia="Aptos Narrow" w:hAnsi="Aptos Narrow" w:cs="Aptos Narrow"/>
-                <w:sz w:val="24"/>
-                <w:lang w:val="pt-PT"/>
-              </w:rPr>
-              <w:t xml:space="preserve">Iterações </w:t>
-            </w:r>
-            <w:r>
-              <w:rPr>
-                <w:rFonts w:ascii="Aptos Narrow" w:eastAsia="Aptos Narrow" w:hAnsi="Aptos Narrow" w:cs="Aptos Narrow"/>
-                <w:sz w:val="24"/>
-                <w:lang w:val="pt-PT"/>
-              </w:rPr>
-              <w:tab/>
-              <w:t xml:space="preserve">Aspiradores Vivos </w:t>
-            </w:r>
-            <w:r>
-              <w:rPr>
-                <w:rFonts w:ascii="Aptos Narrow" w:eastAsia="Aptos Narrow" w:hAnsi="Aptos Narrow" w:cs="Aptos Narrow"/>
-                <w:sz w:val="24"/>
-                <w:lang w:val="pt-PT"/>
-              </w:rPr>
-              <w:tab/>
-              <w:t xml:space="preserve">Lixo Restante </w:t>
-            </w:r>
-          </w:p>
-        </w:tc>
-      </w:tr>
-      <w:tr>
-        <w:trPr>
-          <w:trHeight w:val="334"/>
-        </w:trPr>
-        <w:tc>
-          <w:tcPr>
-            <w:tcW w:w="973" w:type="dxa"/>
-            <w:tcBorders>
-              <w:top w:val="single" w:sz="4" w:space="0" w:color="4EA72E"/>
-              <w:left w:val="single" w:sz="4" w:space="0" w:color="4EA72E"/>
-              <w:bottom w:val="single" w:sz="4" w:space="0" w:color="4EA72E"/>
-              <w:right w:val="single" w:sz="4" w:space="0" w:color="4EA72E"/>
-            </w:tcBorders>
-          </w:tcPr>
-          <w:p>
-            <w:pPr>
-              <w:spacing w:after="0" w:line="259" w:lineRule="auto"/>
-              <w:ind w:left="0" w:right="45" w:firstLine="0"/>
-              <w:jc w:val="center"/>
-            </w:pPr>
-            <w:r>
-              <w:rPr>
-                <w:rFonts w:ascii="Aptos Narrow" w:eastAsia="Aptos Narrow" w:hAnsi="Aptos Narrow" w:cs="Aptos Narrow"/>
-                <w:sz w:val="24"/>
-              </w:rPr>
-              <w:t xml:space="preserve">1 </w:t>
-            </w:r>
-          </w:p>
-        </w:tc>
-        <w:tc>
-          <w:tcPr>
-            <w:tcW w:w="1358" w:type="dxa"/>
-            <w:tcBorders>
-              <w:top w:val="single" w:sz="4" w:space="0" w:color="4EA72E"/>
-              <w:left w:val="single" w:sz="4" w:space="0" w:color="4EA72E"/>
-              <w:bottom w:val="single" w:sz="4" w:space="0" w:color="4EA72E"/>
-              <w:right w:val="single" w:sz="4" w:space="0" w:color="4EA72E"/>
-            </w:tcBorders>
-          </w:tcPr>
-          <w:p>
-            <w:pPr>
-              <w:spacing w:after="0" w:line="259" w:lineRule="auto"/>
-              <w:ind w:left="0" w:right="49" w:firstLine="0"/>
-              <w:jc w:val="right"/>
-            </w:pPr>
-            <w:r>
-              <w:rPr>
-                <w:rFonts w:ascii="Aptos Narrow" w:eastAsia="Aptos Narrow" w:hAnsi="Aptos Narrow" w:cs="Aptos Narrow"/>
-                <w:sz w:val="24"/>
-              </w:rPr>
-              <w:t xml:space="preserve">10 </w:t>
-            </w:r>
-          </w:p>
-        </w:tc>
-        <w:tc>
-          <w:tcPr>
-            <w:tcW w:w="1637" w:type="dxa"/>
-            <w:tcBorders>
-              <w:top w:val="single" w:sz="4" w:space="0" w:color="4EA72E"/>
-              <w:left w:val="single" w:sz="4" w:space="0" w:color="4EA72E"/>
-              <w:bottom w:val="single" w:sz="4" w:space="0" w:color="4EA72E"/>
-              <w:right w:val="single" w:sz="4" w:space="0" w:color="4EA72E"/>
-            </w:tcBorders>
-          </w:tcPr>
-          <w:p>
-            <w:pPr>
-              <w:spacing w:after="0" w:line="259" w:lineRule="auto"/>
-              <w:ind w:left="0" w:right="49" w:firstLine="0"/>
-              <w:jc w:val="right"/>
-            </w:pPr>
-            <w:r>
-              <w:rPr>
-                <w:rFonts w:ascii="Aptos Narrow" w:eastAsia="Aptos Narrow" w:hAnsi="Aptos Narrow" w:cs="Aptos Narrow"/>
-                <w:sz w:val="24"/>
-              </w:rPr>
-              <w:t xml:space="preserve">1 </w:t>
-            </w:r>
-          </w:p>
-        </w:tc>
-        <w:tc>
-          <w:tcPr>
-            <w:tcW w:w="1416" w:type="dxa"/>
-            <w:tcBorders>
-              <w:top w:val="single" w:sz="4" w:space="0" w:color="4EA72E"/>
-              <w:left w:val="single" w:sz="4" w:space="0" w:color="4EA72E"/>
-              <w:bottom w:val="single" w:sz="4" w:space="0" w:color="4EA72E"/>
-              <w:right w:val="single" w:sz="4" w:space="0" w:color="4EA72E"/>
-            </w:tcBorders>
-          </w:tcPr>
-          <w:p>
-            <w:pPr>
-              <w:spacing w:after="0" w:line="259" w:lineRule="auto"/>
-              <w:ind w:left="0" w:right="45" w:firstLine="0"/>
-              <w:jc w:val="right"/>
-            </w:pPr>
-            <w:r>
-              <w:rPr>
-                <w:rFonts w:ascii="Aptos Narrow" w:eastAsia="Aptos Narrow" w:hAnsi="Aptos Narrow" w:cs="Aptos Narrow"/>
-                <w:sz w:val="24"/>
-              </w:rPr>
-              <w:t xml:space="preserve">20 </w:t>
-            </w:r>
-          </w:p>
-        </w:tc>
-        <w:tc>
-          <w:tcPr>
-            <w:tcW w:w="5212" w:type="dxa"/>
-            <w:tcBorders>
-              <w:top w:val="single" w:sz="4" w:space="0" w:color="44B3E0"/>
-              <w:left w:val="single" w:sz="4" w:space="0" w:color="4EA72E"/>
-              <w:bottom w:val="single" w:sz="4" w:space="0" w:color="44B3E0"/>
-              <w:right w:val="single" w:sz="4" w:space="0" w:color="44B3E0"/>
-            </w:tcBorders>
-          </w:tcPr>
-          <w:p>
-            <w:pPr>
-              <w:tabs>
-                <w:tab w:val="center" w:pos="1033"/>
-                <w:tab w:val="center" w:pos="3133"/>
-                <w:tab w:val="right" w:pos="5047"/>
-              </w:tabs>
-              <w:spacing w:after="0" w:line="259" w:lineRule="auto"/>
-              <w:ind w:left="0" w:right="0" w:firstLine="0"/>
-              <w:jc w:val="left"/>
-            </w:pPr>
-            <w:r>
-              <w:rPr>
-                <w:rFonts w:ascii="Calibri" w:eastAsia="Calibri" w:hAnsi="Calibri" w:cs="Calibri"/>
-                <w:sz w:val="22"/>
-              </w:rPr>
-              <w:tab/>
-            </w:r>
-            <w:r>
-              <w:rPr>
-                <w:rFonts w:ascii="Aptos Narrow" w:eastAsia="Aptos Narrow" w:hAnsi="Aptos Narrow" w:cs="Aptos Narrow"/>
-                <w:sz w:val="24"/>
-              </w:rPr>
-              <w:t xml:space="preserve">3366,333 </w:t>
-            </w:r>
-            <w:r>
-              <w:rPr>
-                <w:rFonts w:ascii="Aptos Narrow" w:eastAsia="Aptos Narrow" w:hAnsi="Aptos Narrow" w:cs="Aptos Narrow"/>
-                <w:sz w:val="24"/>
-              </w:rPr>
-              <w:tab/>
-              <w:t xml:space="preserve">1,6667 </w:t>
-            </w:r>
-            <w:r>
-              <w:rPr>
-                <w:rFonts w:ascii="Aptos Narrow" w:eastAsia="Aptos Narrow" w:hAnsi="Aptos Narrow" w:cs="Aptos Narrow"/>
-                <w:sz w:val="24"/>
-              </w:rPr>
-              <w:tab/>
-              <w:t xml:space="preserve">140,667 </w:t>
-            </w:r>
-          </w:p>
-        </w:tc>
-      </w:tr>
-      <w:tr>
-        <w:trPr>
-          <w:trHeight w:val="329"/>
-        </w:trPr>
-        <w:tc>
-          <w:tcPr>
-            <w:tcW w:w="973" w:type="dxa"/>
-            <w:tcBorders>
-              <w:top w:val="single" w:sz="4" w:space="0" w:color="4EA72E"/>
-              <w:left w:val="single" w:sz="4" w:space="0" w:color="4EA72E"/>
-              <w:bottom w:val="single" w:sz="4" w:space="0" w:color="4EA72E"/>
-              <w:right w:val="single" w:sz="4" w:space="0" w:color="4EA72E"/>
-            </w:tcBorders>
-            <w:shd w:val="clear" w:color="auto" w:fill="DAF2D0"/>
-          </w:tcPr>
-          <w:p>
-            <w:pPr>
-              <w:spacing w:after="0" w:line="259" w:lineRule="auto"/>
-              <w:ind w:left="0" w:right="45" w:firstLine="0"/>
-              <w:jc w:val="center"/>
-            </w:pPr>
-            <w:r>
-              <w:rPr>
-                <w:rFonts w:ascii="Aptos Narrow" w:eastAsia="Aptos Narrow" w:hAnsi="Aptos Narrow" w:cs="Aptos Narrow"/>
-                <w:sz w:val="24"/>
-              </w:rPr>
-              <w:t xml:space="preserve">2 </w:t>
-            </w:r>
-          </w:p>
-        </w:tc>
-        <w:tc>
-          <w:tcPr>
-            <w:tcW w:w="1358" w:type="dxa"/>
-            <w:tcBorders>
-              <w:top w:val="single" w:sz="4" w:space="0" w:color="4EA72E"/>
-              <w:left w:val="single" w:sz="4" w:space="0" w:color="4EA72E"/>
-              <w:bottom w:val="single" w:sz="4" w:space="0" w:color="4EA72E"/>
-              <w:right w:val="single" w:sz="4" w:space="0" w:color="4EA72E"/>
-            </w:tcBorders>
-            <w:shd w:val="clear" w:color="auto" w:fill="DAF2D0"/>
-          </w:tcPr>
-          <w:p>
-            <w:pPr>
-              <w:spacing w:after="0" w:line="259" w:lineRule="auto"/>
-              <w:ind w:left="0" w:right="49" w:firstLine="0"/>
-              <w:jc w:val="right"/>
-            </w:pPr>
-            <w:r>
-              <w:rPr>
-                <w:rFonts w:ascii="Aptos Narrow" w:eastAsia="Aptos Narrow" w:hAnsi="Aptos Narrow" w:cs="Aptos Narrow"/>
-                <w:sz w:val="24"/>
-              </w:rPr>
-              <w:t xml:space="preserve">50 </w:t>
-            </w:r>
-          </w:p>
-        </w:tc>
-        <w:tc>
-          <w:tcPr>
-            <w:tcW w:w="1637" w:type="dxa"/>
-            <w:tcBorders>
-              <w:top w:val="single" w:sz="4" w:space="0" w:color="4EA72E"/>
-              <w:left w:val="single" w:sz="4" w:space="0" w:color="4EA72E"/>
-              <w:bottom w:val="single" w:sz="4" w:space="0" w:color="4EA72E"/>
-              <w:right w:val="single" w:sz="4" w:space="0" w:color="4EA72E"/>
-            </w:tcBorders>
-            <w:shd w:val="clear" w:color="auto" w:fill="DAF2D0"/>
-          </w:tcPr>
-          <w:p>
-            <w:pPr>
-              <w:spacing w:after="0" w:line="259" w:lineRule="auto"/>
-              <w:ind w:left="0" w:right="49" w:firstLine="0"/>
-              <w:jc w:val="right"/>
-            </w:pPr>
-            <w:r>
-              <w:rPr>
-                <w:rFonts w:ascii="Aptos Narrow" w:eastAsia="Aptos Narrow" w:hAnsi="Aptos Narrow" w:cs="Aptos Narrow"/>
-                <w:sz w:val="24"/>
-              </w:rPr>
-              <w:t xml:space="preserve">3 </w:t>
-            </w:r>
-          </w:p>
-        </w:tc>
-        <w:tc>
-          <w:tcPr>
-            <w:tcW w:w="1416" w:type="dxa"/>
-            <w:tcBorders>
-              <w:top w:val="single" w:sz="4" w:space="0" w:color="4EA72E"/>
-              <w:left w:val="single" w:sz="4" w:space="0" w:color="4EA72E"/>
-              <w:bottom w:val="single" w:sz="4" w:space="0" w:color="4EA72E"/>
-              <w:right w:val="single" w:sz="4" w:space="0" w:color="4EA72E"/>
-            </w:tcBorders>
-            <w:shd w:val="clear" w:color="auto" w:fill="DAF2D0"/>
-          </w:tcPr>
-          <w:p>
-            <w:pPr>
-              <w:spacing w:after="0" w:line="259" w:lineRule="auto"/>
-              <w:ind w:left="0" w:right="45" w:firstLine="0"/>
-              <w:jc w:val="right"/>
-            </w:pPr>
-            <w:r>
-              <w:rPr>
-                <w:rFonts w:ascii="Aptos Narrow" w:eastAsia="Aptos Narrow" w:hAnsi="Aptos Narrow" w:cs="Aptos Narrow"/>
-                <w:sz w:val="24"/>
-              </w:rPr>
-              <w:t xml:space="preserve">50 </w:t>
-            </w:r>
-          </w:p>
-        </w:tc>
-        <w:tc>
-          <w:tcPr>
-            <w:tcW w:w="5212" w:type="dxa"/>
-            <w:tcBorders>
-              <w:top w:val="single" w:sz="4" w:space="0" w:color="44B3E0"/>
-              <w:left w:val="single" w:sz="4" w:space="0" w:color="4EA72E"/>
-              <w:bottom w:val="single" w:sz="4" w:space="0" w:color="44B3E0"/>
-              <w:right w:val="single" w:sz="4" w:space="0" w:color="44B3E0"/>
-            </w:tcBorders>
-            <w:shd w:val="clear" w:color="auto" w:fill="C0E6F5"/>
-          </w:tcPr>
-          <w:p>
-            <w:pPr>
-              <w:tabs>
-                <w:tab w:val="center" w:pos="1247"/>
-                <w:tab w:val="center" w:pos="3072"/>
-                <w:tab w:val="right" w:pos="5047"/>
-              </w:tabs>
-              <w:spacing w:after="0" w:line="259" w:lineRule="auto"/>
-              <w:ind w:left="0" w:right="0" w:firstLine="0"/>
-              <w:jc w:val="left"/>
-            </w:pPr>
-            <w:r>
-              <w:rPr>
-                <w:rFonts w:ascii="Calibri" w:eastAsia="Calibri" w:hAnsi="Calibri" w:cs="Calibri"/>
-                <w:sz w:val="22"/>
-              </w:rPr>
-              <w:tab/>
-            </w:r>
-            <w:r>
-              <w:rPr>
-                <w:rFonts w:ascii="Aptos Narrow" w:eastAsia="Aptos Narrow" w:hAnsi="Aptos Narrow" w:cs="Aptos Narrow"/>
-                <w:sz w:val="24"/>
-              </w:rPr>
-              <w:t xml:space="preserve">3436 </w:t>
-            </w:r>
-            <w:r>
-              <w:rPr>
-                <w:rFonts w:ascii="Aptos Narrow" w:eastAsia="Aptos Narrow" w:hAnsi="Aptos Narrow" w:cs="Aptos Narrow"/>
-                <w:sz w:val="24"/>
-              </w:rPr>
-              <w:tab/>
-              <w:t xml:space="preserve">34,3333 </w:t>
-            </w:r>
-            <w:r>
-              <w:rPr>
-                <w:rFonts w:ascii="Aptos Narrow" w:eastAsia="Aptos Narrow" w:hAnsi="Aptos Narrow" w:cs="Aptos Narrow"/>
-                <w:sz w:val="24"/>
-              </w:rPr>
-              <w:tab/>
-              <w:t xml:space="preserve">2 </w:t>
-            </w:r>
-          </w:p>
-        </w:tc>
-      </w:tr>
-      <w:tr>
-        <w:trPr>
-          <w:trHeight w:val="332"/>
-        </w:trPr>
-        <w:tc>
-          <w:tcPr>
-            <w:tcW w:w="973" w:type="dxa"/>
-            <w:tcBorders>
-              <w:top w:val="single" w:sz="4" w:space="0" w:color="4EA72E"/>
-              <w:left w:val="single" w:sz="4" w:space="0" w:color="4EA72E"/>
-              <w:bottom w:val="single" w:sz="4" w:space="0" w:color="4EA72E"/>
-              <w:right w:val="single" w:sz="4" w:space="0" w:color="4EA72E"/>
-            </w:tcBorders>
-          </w:tcPr>
-          <w:p>
-            <w:pPr>
-              <w:spacing w:after="0" w:line="259" w:lineRule="auto"/>
-              <w:ind w:left="0" w:right="45" w:firstLine="0"/>
-              <w:jc w:val="center"/>
-            </w:pPr>
-            <w:r>
-              <w:rPr>
-                <w:rFonts w:ascii="Aptos Narrow" w:eastAsia="Aptos Narrow" w:hAnsi="Aptos Narrow" w:cs="Aptos Narrow"/>
-                <w:sz w:val="24"/>
-              </w:rPr>
-              <w:t xml:space="preserve">3 </w:t>
-            </w:r>
-          </w:p>
-        </w:tc>
-        <w:tc>
-          <w:tcPr>
-            <w:tcW w:w="1358" w:type="dxa"/>
-            <w:tcBorders>
-              <w:top w:val="single" w:sz="4" w:space="0" w:color="4EA72E"/>
-              <w:left w:val="single" w:sz="4" w:space="0" w:color="4EA72E"/>
-              <w:bottom w:val="single" w:sz="4" w:space="0" w:color="4EA72E"/>
-              <w:right w:val="single" w:sz="4" w:space="0" w:color="4EA72E"/>
-            </w:tcBorders>
-          </w:tcPr>
-          <w:p>
-            <w:pPr>
-              <w:spacing w:after="0" w:line="259" w:lineRule="auto"/>
-              <w:ind w:left="0" w:right="49" w:firstLine="0"/>
-              <w:jc w:val="right"/>
-            </w:pPr>
-            <w:r>
-              <w:rPr>
-                <w:rFonts w:ascii="Aptos Narrow" w:eastAsia="Aptos Narrow" w:hAnsi="Aptos Narrow" w:cs="Aptos Narrow"/>
-                <w:sz w:val="24"/>
-              </w:rPr>
-              <w:t xml:space="preserve">100 </w:t>
-            </w:r>
-          </w:p>
-        </w:tc>
-        <w:tc>
-          <w:tcPr>
-            <w:tcW w:w="1637" w:type="dxa"/>
-            <w:tcBorders>
-              <w:top w:val="single" w:sz="4" w:space="0" w:color="4EA72E"/>
-              <w:left w:val="single" w:sz="4" w:space="0" w:color="4EA72E"/>
-              <w:bottom w:val="single" w:sz="4" w:space="0" w:color="4EA72E"/>
-              <w:right w:val="single" w:sz="4" w:space="0" w:color="4EA72E"/>
-            </w:tcBorders>
-          </w:tcPr>
-          <w:p>
-            <w:pPr>
-              <w:spacing w:after="0" w:line="259" w:lineRule="auto"/>
-              <w:ind w:left="0" w:right="49" w:firstLine="0"/>
-              <w:jc w:val="right"/>
-            </w:pPr>
-            <w:r>
-              <w:rPr>
-                <w:rFonts w:ascii="Aptos Narrow" w:eastAsia="Aptos Narrow" w:hAnsi="Aptos Narrow" w:cs="Aptos Narrow"/>
-                <w:sz w:val="24"/>
-              </w:rPr>
-              <w:t xml:space="preserve">5 </w:t>
-            </w:r>
-          </w:p>
-        </w:tc>
-        <w:tc>
-          <w:tcPr>
-            <w:tcW w:w="1416" w:type="dxa"/>
-            <w:tcBorders>
-              <w:top w:val="single" w:sz="4" w:space="0" w:color="4EA72E"/>
-              <w:left w:val="single" w:sz="4" w:space="0" w:color="4EA72E"/>
-              <w:bottom w:val="single" w:sz="4" w:space="0" w:color="4EA72E"/>
-              <w:right w:val="single" w:sz="4" w:space="0" w:color="4EA72E"/>
-            </w:tcBorders>
-          </w:tcPr>
-          <w:p>
-            <w:pPr>
-              <w:spacing w:after="0" w:line="259" w:lineRule="auto"/>
-              <w:ind w:left="0" w:right="45" w:firstLine="0"/>
-              <w:jc w:val="right"/>
-            </w:pPr>
-            <w:r>
-              <w:rPr>
-                <w:rFonts w:ascii="Aptos Narrow" w:eastAsia="Aptos Narrow" w:hAnsi="Aptos Narrow" w:cs="Aptos Narrow"/>
-                <w:sz w:val="24"/>
-              </w:rPr>
-              <w:t xml:space="preserve">100 </w:t>
-            </w:r>
-          </w:p>
-        </w:tc>
-        <w:tc>
-          <w:tcPr>
-            <w:tcW w:w="5212" w:type="dxa"/>
-            <w:tcBorders>
-              <w:top w:val="single" w:sz="4" w:space="0" w:color="44B3E0"/>
-              <w:left w:val="single" w:sz="4" w:space="0" w:color="4EA72E"/>
-              <w:bottom w:val="single" w:sz="4" w:space="0" w:color="44B3E0"/>
-              <w:right w:val="single" w:sz="4" w:space="0" w:color="44B3E0"/>
-            </w:tcBorders>
-          </w:tcPr>
-          <w:p>
-            <w:pPr>
-              <w:tabs>
-                <w:tab w:val="center" w:pos="1094"/>
-                <w:tab w:val="center" w:pos="3072"/>
-                <w:tab w:val="right" w:pos="5047"/>
-              </w:tabs>
-              <w:spacing w:after="0" w:line="259" w:lineRule="auto"/>
-              <w:ind w:left="0" w:right="0" w:firstLine="0"/>
-              <w:jc w:val="left"/>
-            </w:pPr>
-            <w:r>
-              <w:rPr>
-                <w:rFonts w:ascii="Calibri" w:eastAsia="Calibri" w:hAnsi="Calibri" w:cs="Calibri"/>
-                <w:sz w:val="22"/>
-              </w:rPr>
-              <w:tab/>
-            </w:r>
-            <w:r>
-              <w:rPr>
-                <w:rFonts w:ascii="Aptos Narrow" w:eastAsia="Aptos Narrow" w:hAnsi="Aptos Narrow" w:cs="Aptos Narrow"/>
-                <w:sz w:val="24"/>
-              </w:rPr>
-              <w:t xml:space="preserve">329,666 </w:t>
-            </w:r>
-            <w:r>
-              <w:rPr>
-                <w:rFonts w:ascii="Aptos Narrow" w:eastAsia="Aptos Narrow" w:hAnsi="Aptos Narrow" w:cs="Aptos Narrow"/>
-                <w:sz w:val="24"/>
-              </w:rPr>
-              <w:tab/>
-              <w:t xml:space="preserve">96,6666 </w:t>
-            </w:r>
-            <w:r>
-              <w:rPr>
-                <w:rFonts w:ascii="Aptos Narrow" w:eastAsia="Aptos Narrow" w:hAnsi="Aptos Narrow" w:cs="Aptos Narrow"/>
-                <w:sz w:val="24"/>
-              </w:rPr>
-              <w:tab/>
-              <w:t xml:space="preserve">0 </w:t>
-            </w:r>
-          </w:p>
-        </w:tc>
-      </w:tr>
-    </w:tbl>
-    <w:p>
-      <w:pPr>
-        <w:spacing w:after="204" w:line="265" w:lineRule="auto"/>
-        <w:ind w:right="68"/>
-        <w:jc w:val="center"/>
-      </w:pPr>
-      <w:r>
-        <w:rPr>
-          <w:sz w:val="24"/>
-        </w:rPr>
-        <w:t xml:space="preserve">Table 2 </w:t>
-      </w:r>
-      <w:proofErr w:type="spellStart"/>
-      <w:r>
-        <w:rPr>
-          <w:sz w:val="24"/>
-        </w:rPr>
-        <w:t>Experiência</w:t>
-      </w:r>
-      <w:proofErr w:type="spellEnd"/>
-      <w:r>
-        <w:rPr>
-          <w:sz w:val="24"/>
-        </w:rPr>
-        <w:t xml:space="preserve"> Smart Vacuum ON </w:t>
-      </w:r>
-    </w:p>
-    <w:p>
-      <w:pPr>
-        <w:spacing w:after="372"/>
-        <w:ind w:left="-5" w:right="54"/>
-        <w:rPr>
-          <w:lang w:val="pt-PT"/>
-        </w:rPr>
-      </w:pPr>
-      <w:r>
-        <w:rPr>
-          <w:lang w:val="pt-PT"/>
-        </w:rPr>
-        <w:t xml:space="preserve">Com o modo </w:t>
-      </w:r>
-      <w:proofErr w:type="spellStart"/>
-      <w:r>
-        <w:rPr>
-          <w:lang w:val="pt-PT"/>
-        </w:rPr>
-        <w:t>inteligênte</w:t>
-      </w:r>
-      <w:proofErr w:type="spellEnd"/>
-      <w:r>
-        <w:rPr>
-          <w:lang w:val="pt-PT"/>
-        </w:rPr>
-        <w:t xml:space="preserve"> ativos os aspiradores podem comunicar entre si acerca das coordenadas do depósito quando se cruzam, o que é uma grande vantagem em questões de contabilização do lixo recolhido.  </w:t>
-      </w:r>
-    </w:p>
-    <w:p>
-      <w:pPr>
-        <w:pStyle w:val="Ttulo3"/>
-        <w:ind w:left="705" w:hanging="720"/>
-      </w:pPr>
-      <w:bookmarkStart w:id="12" w:name="_Toc10523"/>
-      <w:proofErr w:type="spellStart"/>
-      <w:r>
-        <w:t>Cenário</w:t>
-      </w:r>
-      <w:proofErr w:type="spellEnd"/>
-      <w:r>
-        <w:t xml:space="preserve"> 1 </w:t>
-      </w:r>
-      <w:bookmarkEnd w:id="12"/>
-    </w:p>
-    <w:p>
-      <w:pPr>
-        <w:ind w:left="-5" w:right="54"/>
-        <w:rPr>
-          <w:lang w:val="pt-PT"/>
-        </w:rPr>
-      </w:pPr>
-      <w:r>
-        <w:rPr>
-          <w:lang w:val="pt-PT"/>
-        </w:rPr>
-        <w:t xml:space="preserve">No primeiro cenário a inteligência não trouxe ganhos evidentes em termos de eficiência na limpeza, já que o número de aspiradores vivos e o lixo restante foram piores ou semelhantes ao modo sem inteligência. Este resultado pode ser atribuído à </w:t>
-      </w:r>
-      <w:r>
-        <w:rPr>
-          <w:b/>
-          <w:lang w:val="pt-PT"/>
-        </w:rPr>
-        <w:t>falta de carregadores e à baixa quantidade de agentes para percecionar um carregador na vizinhança</w:t>
-      </w:r>
-      <w:r>
-        <w:rPr>
-          <w:lang w:val="pt-PT"/>
-        </w:rPr>
-        <w:t xml:space="preserve"> que pode facilmente manter os agentes ativos por mais tempo. </w:t>
-      </w:r>
-    </w:p>
-    <w:p>
-      <w:pPr>
-        <w:pStyle w:val="Ttulo3"/>
-        <w:ind w:left="705" w:hanging="720"/>
-      </w:pPr>
-      <w:bookmarkStart w:id="13" w:name="_Toc10524"/>
-      <w:proofErr w:type="spellStart"/>
-      <w:r>
-        <w:t>Cenário</w:t>
-      </w:r>
-      <w:proofErr w:type="spellEnd"/>
-      <w:r>
-        <w:t xml:space="preserve"> 2 </w:t>
-      </w:r>
-      <w:bookmarkEnd w:id="13"/>
-    </w:p>
-    <w:p>
-      <w:pPr>
-        <w:spacing w:after="367"/>
-        <w:ind w:left="-5" w:right="54"/>
-        <w:rPr>
-          <w:lang w:val="pt-PT"/>
-        </w:rPr>
-      </w:pPr>
-      <w:r>
-        <w:rPr>
-          <w:lang w:val="pt-PT"/>
-        </w:rPr>
-        <w:t xml:space="preserve">Agora no segundo cenário o modo inteligente trouxe uma melhoria em termos de sobrevivência dos aspiradores, mas o impacto na eficiência de limpeza foi menos significativo, sendo que o lixo restante até acabou por aumentar ligeiramente. O uso de aspiradores inteligentes ajudou na longevidade dos agentes, mas não trouxe um ganho substancial no tempo decorrido ou na redução do lixo. </w:t>
-      </w:r>
-    </w:p>
-    <w:p>
-      <w:pPr>
-        <w:pStyle w:val="Ttulo3"/>
-        <w:ind w:left="705" w:hanging="720"/>
-      </w:pPr>
-      <w:bookmarkStart w:id="14" w:name="_Toc10525"/>
-      <w:proofErr w:type="spellStart"/>
-      <w:r>
-        <w:t>Cenário</w:t>
-      </w:r>
-      <w:proofErr w:type="spellEnd"/>
-      <w:r>
-        <w:t xml:space="preserve"> 3 </w:t>
-      </w:r>
-      <w:bookmarkEnd w:id="14"/>
-    </w:p>
-    <w:p>
-      <w:pPr>
-        <w:spacing w:after="367"/>
-        <w:ind w:left="-5" w:right="54"/>
-        <w:rPr>
-          <w:lang w:val="pt-PT"/>
-        </w:rPr>
-      </w:pPr>
-      <w:r>
-        <w:rPr>
-          <w:lang w:val="pt-PT"/>
-        </w:rPr>
-        <w:t xml:space="preserve">Neste último cenário, o número de iterações aumentou em comparação com o modo OFF, embora ambos os modos tenham conseguido limpar completamente o ambiente. O modo inteligente prolongou a operação dos aspiradores, mas sem uma melhoria significativa na eficiência da limpeza em termos de tempo ou </w:t>
-      </w:r>
-      <w:proofErr w:type="gramStart"/>
-      <w:r>
-        <w:rPr>
-          <w:lang w:val="pt-PT"/>
-        </w:rPr>
-        <w:t>resultados finais</w:t>
-      </w:r>
-      <w:proofErr w:type="gramEnd"/>
-      <w:r>
-        <w:rPr>
-          <w:lang w:val="pt-PT"/>
-        </w:rPr>
-        <w:t xml:space="preserve">. </w:t>
-      </w:r>
-    </w:p>
-    <w:p>
-      <w:pPr>
-        <w:pStyle w:val="Ttulo3"/>
-        <w:ind w:left="705" w:hanging="720"/>
-      </w:pPr>
-      <w:bookmarkStart w:id="15" w:name="_Toc10526"/>
-      <w:proofErr w:type="spellStart"/>
-      <w:r>
-        <w:t>Conclusão</w:t>
-      </w:r>
-      <w:proofErr w:type="spellEnd"/>
-      <w:r>
-        <w:t xml:space="preserve"> </w:t>
-      </w:r>
-      <w:bookmarkEnd w:id="15"/>
-    </w:p>
-    <w:p>
-      <w:pPr>
-        <w:ind w:left="-5" w:right="54"/>
-        <w:rPr>
-          <w:lang w:val="pt-PT"/>
-        </w:rPr>
-      </w:pPr>
-      <w:r>
-        <w:rPr>
-          <w:lang w:val="pt-PT"/>
-        </w:rPr>
-        <w:t xml:space="preserve">Com este modo de atuação conclui-se que o facto dos agentes se tornarem inteligentes relativamente à comunicação e ao percurso que têm a fazer para </w:t>
-      </w:r>
-      <w:r>
-        <w:rPr>
-          <w:lang w:val="pt-PT"/>
-        </w:rPr>
-        <w:lastRenderedPageBreak/>
-        <w:t xml:space="preserve">depositar </w:t>
-      </w:r>
-      <w:proofErr w:type="spellStart"/>
-      <w:r>
-        <w:rPr>
-          <w:lang w:val="pt-PT"/>
-        </w:rPr>
-        <w:t>od</w:t>
-      </w:r>
-      <w:proofErr w:type="spellEnd"/>
-      <w:r>
-        <w:rPr>
-          <w:lang w:val="pt-PT"/>
-        </w:rPr>
-        <w:t xml:space="preserve"> lixo pode ser crucial para a sua eficiência quando falamos da etapa de contabilização do lixo recolhido. </w:t>
-      </w:r>
-    </w:p>
-    <w:p>
-      <w:pPr>
-        <w:spacing w:after="91" w:line="259" w:lineRule="auto"/>
-        <w:ind w:left="0" w:right="0" w:firstLine="0"/>
-        <w:jc w:val="left"/>
-        <w:rPr>
-          <w:lang w:val="pt-PT"/>
-        </w:rPr>
-      </w:pPr>
-      <w:r>
-        <w:rPr>
-          <w:lang w:val="pt-PT"/>
-        </w:rPr>
-        <w:t xml:space="preserve"> </w:t>
-      </w:r>
+      <w:bookmarkEnd w:id="31"/>
     </w:p>
     <w:p>
       <w:pPr>
@@ -9457,170 +8172,9 @@
       </w:pPr>
       <w:r>
         <w:rPr>
-          <w:rFonts w:ascii="Cambria" w:eastAsia="Cambria" w:hAnsi="Cambria" w:cs="Cambria"/>
-          <w:sz w:val="24"/>
-          <w:lang w:val="pt-PT"/>
-        </w:rPr>
-        <w:tab/>
-      </w:r>
-      <w:r>
-        <w:rPr>
-          <w:lang w:val="pt-PT"/>
-        </w:rPr>
-        <w:t xml:space="preserve"> </w:t>
-      </w:r>
-    </w:p>
-    <w:p>
-      <w:pPr>
-        <w:pStyle w:val="Ttulo1"/>
-        <w:spacing w:after="472"/>
-        <w:ind w:left="417" w:hanging="432"/>
-      </w:pPr>
-      <w:bookmarkStart w:id="16" w:name="_Toc10527"/>
-      <w:r>
-        <w:rPr>
-          <w:sz w:val="32"/>
-        </w:rPr>
-        <w:t>C</w:t>
-      </w:r>
-      <w:r>
-        <w:t>ONCLUSÃO</w:t>
-      </w:r>
-      <w:r>
-        <w:rPr>
-          <w:sz w:val="32"/>
-        </w:rPr>
-        <w:t xml:space="preserve"> </w:t>
-      </w:r>
-      <w:bookmarkEnd w:id="16"/>
-    </w:p>
-    <w:p>
-      <w:pPr>
-        <w:pStyle w:val="Ttulo2"/>
-        <w:ind w:left="561" w:hanging="576"/>
-      </w:pPr>
-      <w:bookmarkStart w:id="17" w:name="_Toc10528"/>
-      <w:proofErr w:type="spellStart"/>
-      <w:r>
-        <w:t>Comparação</w:t>
-      </w:r>
-      <w:proofErr w:type="spellEnd"/>
-      <w:r>
-        <w:t xml:space="preserve"> Smart Vacuum ON/OFF </w:t>
-      </w:r>
-      <w:bookmarkEnd w:id="17"/>
-    </w:p>
-    <w:p>
-      <w:pPr>
-        <w:ind w:left="-5" w:right="54"/>
-        <w:rPr>
-          <w:lang w:val="pt-PT"/>
-        </w:rPr>
-      </w:pPr>
-      <w:r>
-        <w:rPr>
-          <w:lang w:val="pt-PT"/>
-        </w:rPr>
-        <w:t xml:space="preserve">No primeiro cenário, com os 10 aspiradores o </w:t>
-      </w:r>
-      <w:proofErr w:type="spellStart"/>
-      <w:r>
-        <w:rPr>
-          <w:lang w:val="pt-PT"/>
-        </w:rPr>
-        <w:t>smart</w:t>
-      </w:r>
-      <w:proofErr w:type="spellEnd"/>
-      <w:r>
-        <w:rPr>
-          <w:lang w:val="pt-PT"/>
-        </w:rPr>
-        <w:t xml:space="preserve"> </w:t>
-      </w:r>
-      <w:proofErr w:type="spellStart"/>
-      <w:r>
-        <w:rPr>
-          <w:lang w:val="pt-PT"/>
-        </w:rPr>
-        <w:t>vacuum</w:t>
-      </w:r>
-      <w:proofErr w:type="spellEnd"/>
-      <w:r>
-        <w:rPr>
-          <w:lang w:val="pt-PT"/>
-        </w:rPr>
-        <w:t xml:space="preserve"> ON prolongou as iterações, mas não trouxe melhorias na eficiência de limpeza. </w:t>
-      </w:r>
-    </w:p>
-    <w:p>
-      <w:pPr>
-        <w:ind w:left="-5" w:right="54"/>
-        <w:rPr>
-          <w:lang w:val="pt-PT"/>
-        </w:rPr>
-      </w:pPr>
-      <w:r>
-        <w:rPr>
-          <w:lang w:val="pt-PT"/>
-        </w:rPr>
-        <w:t xml:space="preserve">Por sua vez no segundo cenário a comunicação entre agentes melhorou a taxa de sobrevivência dos mesmo, mas o ganho em termos de lixo removido foi insignificante, o que sugere uma eficiência limitada da inteligência neste caso, pois esta apenas se reflete na sobrevivência e não no ambiente. </w:t>
-      </w:r>
-    </w:p>
-    <w:p>
-      <w:pPr>
-        <w:spacing w:after="193"/>
-        <w:ind w:left="-5" w:right="54"/>
-        <w:rPr>
-          <w:lang w:val="pt-PT"/>
-        </w:rPr>
-      </w:pPr>
-      <w:r>
-        <w:rPr>
-          <w:lang w:val="pt-PT"/>
-        </w:rPr>
-        <w:t xml:space="preserve">Por último, na comparação do terceiro cenário embora o ambiente tenha sido limpo por completo em ambos os casos, o número de iterações foi muito maior com o modo inteligente, sem um ganho real em termos de eficiência, o que pode ser apenas </w:t>
-      </w:r>
-      <w:proofErr w:type="gramStart"/>
-      <w:r>
-        <w:rPr>
-          <w:lang w:val="pt-PT"/>
-        </w:rPr>
-        <w:t>uma acaso</w:t>
-      </w:r>
-      <w:proofErr w:type="gramEnd"/>
-      <w:r>
-        <w:rPr>
-          <w:lang w:val="pt-PT"/>
-        </w:rPr>
-        <w:t xml:space="preserve"> que podia ser atenuado aumentando o número de experiências, mas que comprova que o </w:t>
-      </w:r>
-      <w:proofErr w:type="spellStart"/>
-      <w:r>
-        <w:rPr>
-          <w:lang w:val="pt-PT"/>
-        </w:rPr>
-        <w:t>Smart</w:t>
-      </w:r>
-      <w:proofErr w:type="spellEnd"/>
-      <w:r>
-        <w:rPr>
-          <w:lang w:val="pt-PT"/>
-        </w:rPr>
-        <w:t xml:space="preserve"> </w:t>
-      </w:r>
-      <w:proofErr w:type="spellStart"/>
-      <w:r>
-        <w:rPr>
-          <w:lang w:val="pt-PT"/>
-        </w:rPr>
-        <w:t>Vacuum</w:t>
-      </w:r>
-      <w:proofErr w:type="spellEnd"/>
-      <w:r>
-        <w:rPr>
-          <w:lang w:val="pt-PT"/>
-        </w:rPr>
-        <w:t xml:space="preserve"> ON tem sempre mais impacto quando o principal assunto é a sobrevivência do agente. </w:t>
+          <w:lang w:val="pt-PT"/>
+        </w:rPr>
+        <w:t xml:space="preserve">A simulação desenvolvida, apesar de não ter ficado completa com o modelo melhorado e não ter sido possível comparar os dois modelos, permitiu analisar o comportamento dos bombeiros e mostrando que o modelo base funciona até de uma forma eficaz. </w:t>
       </w:r>
     </w:p>
     <w:p>
@@ -9632,6 +8186,58 @@
           <w:lang w:val="pt-PT"/>
         </w:rPr>
       </w:pPr>
+    </w:p>
+    <w:p>
+      <w:pPr>
+        <w:spacing w:after="0" w:line="259" w:lineRule="auto"/>
+        <w:ind w:left="0" w:right="0" w:firstLine="0"/>
+        <w:jc w:val="left"/>
+        <w:rPr>
+          <w:lang w:val="pt-PT"/>
+        </w:rPr>
+      </w:pPr>
+      <w:r>
+        <w:rPr>
+          <w:lang w:val="pt-PT"/>
+        </w:rPr>
+        <w:t>Os resultados do modelo base mostraram então que um maior número de bombeiros melhora o número de vítimas salvas, mas com perda eficiência quando existe agente em excesso. Por outro lado, o número de tanques de oxigénio teve pouco impacto devido a prioridade estabelecida para os mesmos. E a capacidade de transporte mostrou uma melhoria moderada.</w:t>
+      </w:r>
+    </w:p>
+    <w:p>
+      <w:pPr>
+        <w:spacing w:after="0" w:line="259" w:lineRule="auto"/>
+        <w:ind w:left="0" w:right="0" w:firstLine="0"/>
+        <w:jc w:val="left"/>
+        <w:rPr>
+          <w:lang w:val="pt-PT"/>
+        </w:rPr>
+      </w:pPr>
+    </w:p>
+    <w:p>
+      <w:pPr>
+        <w:spacing w:after="0" w:line="259" w:lineRule="auto"/>
+        <w:ind w:left="0" w:right="0" w:firstLine="0"/>
+        <w:jc w:val="left"/>
+        <w:rPr>
+          <w:lang w:val="pt-PT"/>
+        </w:rPr>
+      </w:pPr>
+      <w:r>
+        <w:rPr>
+          <w:lang w:val="pt-PT"/>
+        </w:rPr>
+        <w:t>Em resumo, o modelo base cumpriu com o objetivo do mesmo e permitiu-nos concluir com parâmetros iniciais equilibrados é possível obter bons resultados, apesar de não ter havido nenhum caso em que todas as vítimas fossem salvas. Melhorias futuras como eram sugeridas para o modelo melhorado podiam aumentar mais este desempenho.</w:t>
+      </w:r>
+    </w:p>
+    <w:p>
+      <w:pPr>
+        <w:spacing w:after="0" w:line="259" w:lineRule="auto"/>
+        <w:ind w:left="0" w:right="0" w:firstLine="0"/>
+        <w:jc w:val="left"/>
+        <w:rPr>
+          <w:lang w:val="pt-PT"/>
+        </w:rPr>
+      </w:pPr>
       <w:r>
         <w:rPr>
           <w:rFonts w:ascii="Arial" w:eastAsia="Arial" w:hAnsi="Arial" w:cs="Arial"/>
@@ -9639,15 +8245,6 @@
           <w:sz w:val="32"/>
           <w:lang w:val="pt-PT"/>
         </w:rPr>
-        <w:t xml:space="preserve"> </w:t>
-      </w:r>
-      <w:r>
-        <w:rPr>
-          <w:rFonts w:ascii="Arial" w:eastAsia="Arial" w:hAnsi="Arial" w:cs="Arial"/>
-          <w:b/>
-          <w:sz w:val="32"/>
-          <w:lang w:val="pt-PT"/>
-        </w:rPr>
         <w:tab/>
         <w:t xml:space="preserve"> </w:t>
       </w:r>
@@ -9680,12 +8277,12 @@
           <w:lang w:val="pt-PT"/>
         </w:rPr>
         <w:sectPr>
-          <w:headerReference w:type="even" r:id="rId22"/>
-          <w:headerReference w:type="default" r:id="rId23"/>
-          <w:footerReference w:type="even" r:id="rId24"/>
-          <w:footerReference w:type="default" r:id="rId25"/>
-          <w:headerReference w:type="first" r:id="rId26"/>
-          <w:footerReference w:type="first" r:id="rId27"/>
+          <w:headerReference w:type="even" r:id="rId23"/>
+          <w:headerReference w:type="default" r:id="rId24"/>
+          <w:footerReference w:type="even" r:id="rId25"/>
+          <w:footerReference w:type="default" r:id="rId26"/>
+          <w:headerReference w:type="first" r:id="rId27"/>
+          <w:footerReference w:type="first" r:id="rId28"/>
           <w:pgSz w:w="11904" w:h="16838"/>
           <w:pgMar w:top="1445" w:right="1370" w:bottom="1759" w:left="1440" w:header="720" w:footer="720" w:gutter="0"/>
           <w:pgNumType w:start="1"/>
@@ -9976,7 +8573,7 @@
                           <pic:cNvPicPr/>
                         </pic:nvPicPr>
                         <pic:blipFill>
-                          <a:blip r:embed="rId28"/>
+                          <a:blip r:embed="rId29"/>
                           <a:stretch>
                             <a:fillRect/>
                           </a:stretch>
@@ -9999,8 +8596,8 @@
           </mc:Choice>
           <mc:Fallback>
             <w:pict>
-              <v:group w14:anchorId="28F73DFC" id="Group 9017" o:spid="_x0000_s1095" style="position:absolute;left:0;text-align:left;margin-left:0;margin-top:0;width:595.2pt;height:841.65pt;z-index:251659264;mso-position-horizontal-relative:page;mso-position-vertical-relative:page" coordsize="75590,106889" o:gfxdata="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">
-                <v:rect id="Rectangle 1377" o:spid="_x0000_s1096" style="position:absolute;left:37801;top:4586;width:446;height:2377;visibility:visible;mso-wrap-style:square;v-text-anchor:top" o:gfxdata="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" filled="f" stroked="f">
+              <v:group w14:anchorId="28F73DFC" id="Group 9017" o:spid="_x0000_s1095" style="position:absolute;left:0;text-align:left;margin-left:0;margin-top:0;width:595.2pt;height:841.65pt;z-index:251659264;mso-position-horizontal-relative:page;mso-position-vertical-relative:page" coordsize="75590,106889" o:gfxdata="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">
+                <v:rect id="Rectangle 1377" o:spid="_x0000_s1096" style="position:absolute;left:37801;top:4586;width:446;height:2377;visibility:visible;mso-wrap-style:square;v-text-anchor:top" o:gfxdata="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" filled="f" stroked="f">
                   <v:textbox inset="0,0,0,0">
                     <w:txbxContent>
                       <w:p>
@@ -10021,7 +8618,7 @@
                     </w:txbxContent>
                   </v:textbox>
                 </v:rect>
-                <v:rect id="Rectangle 1378" o:spid="_x0000_s1097" style="position:absolute;left:9144;top:100568;width:445;height:2376;visibility:visible;mso-wrap-style:square;v-text-anchor:top" o:gfxdata="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" filled="f" stroked="f">
+                <v:rect id="Rectangle 1378" o:spid="_x0000_s1097" style="position:absolute;left:9144;top:100568;width:445;height:2376;visibility:visible;mso-wrap-style:square;v-text-anchor:top" o:gfxdata="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" filled="f" stroked="f">
                   <v:textbox inset="0,0,0,0">
                     <w:txbxContent>
                       <w:p>
@@ -10041,7 +8638,7 @@
                     </w:txbxContent>
                   </v:textbox>
                 </v:rect>
-                <v:rect id="Rectangle 1379" o:spid="_x0000_s1098" style="position:absolute;left:37368;top:100568;width:1123;height:2376;visibility:visible;mso-wrap-style:square;v-text-anchor:top" o:gfxdata="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" filled="f" stroked="f">
+                <v:rect id="Rectangle 1379" o:spid="_x0000_s1098" style="position:absolute;left:37368;top:100568;width:1123;height:2376;visibility:visible;mso-wrap-style:square;v-text-anchor:top" o:gfxdata="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" filled="f" stroked="f">
                   <v:textbox inset="0,0,0,0">
                     <w:txbxContent>
                       <w:p>
@@ -10061,7 +8658,7 @@
                     </w:txbxContent>
                   </v:textbox>
                 </v:rect>
-                <v:rect id="Rectangle 1380" o:spid="_x0000_s1099" style="position:absolute;left:38212;top:100568;width:446;height:2376;visibility:visible;mso-wrap-style:square;v-text-anchor:top" o:gfxdata="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" filled="f" stroked="f">
+                <v:rect id="Rectangle 1380" o:spid="_x0000_s1099" style="position:absolute;left:38212;top:100568;width:446;height:2376;visibility:visible;mso-wrap-style:square;v-text-anchor:top" o:gfxdata="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" filled="f" stroked="f">
                   <v:textbox inset="0,0,0,0">
                     <w:txbxContent>
                       <w:p>
@@ -10081,11 +8678,11 @@
                     </w:txbxContent>
                   </v:textbox>
                 </v:rect>
-                <v:shape id="Shape 10968" o:spid="_x0000_s1100" style="position:absolute;width:75590;height:106889;visibility:visible;mso-wrap-style:square;v-text-anchor:top" coordsize="7559040,10688955" o:gfxdata="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" path="m,l7559040,r,10688955l,10688955,,e" fillcolor="#9d0a0e" stroked="f" strokeweight="0">
+                <v:shape id="Shape 10968" o:spid="_x0000_s1100" style="position:absolute;width:75590;height:106889;visibility:visible;mso-wrap-style:square;v-text-anchor:top" coordsize="7559040,10688955" o:gfxdata="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" path="m,l7559040,r,10688955l,10688955,,e" fillcolor="#9d0a0e" stroked="f" strokeweight="0">
                   <v:stroke miterlimit="83231f" joinstyle="miter"/>
                   <v:path arrowok="t" textboxrect="0,0,7559040,10688955"/>
                 </v:shape>
-                <v:rect id="Rectangle 1382" o:spid="_x0000_s1101" style="position:absolute;left:9144;top:9174;width:587;height:2646;visibility:visible;mso-wrap-style:square;v-text-anchor:top" o:gfxdata="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" filled="f" stroked="f">
+                <v:rect id="Rectangle 1382" o:spid="_x0000_s1101" style="position:absolute;left:9144;top:9174;width:587;height:2646;visibility:visible;mso-wrap-style:square;v-text-anchor:top" o:gfxdata="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" filled="f" stroked="f">
                   <v:textbox inset="0,0,0,0">
                     <w:txbxContent>
                       <w:p>
@@ -10101,8 +8698,8 @@
                     </w:txbxContent>
                   </v:textbox>
                 </v:rect>
-                <v:shape id="Picture 1384" o:spid="_x0000_s1102" type="#_x0000_t75" style="position:absolute;left:31000;top:90017;width:13602;height:9320;visibility:visible;mso-wrap-style:square" o:gfxdata="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">
-                  <v:imagedata r:id="rId29" o:title=""/>
+                <v:shape id="Picture 1384" o:spid="_x0000_s1102" type="#_x0000_t75" style="position:absolute;left:31000;top:90017;width:13602;height:9320;visibility:visible;mso-wrap-style:square" o:gfxdata="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">
+                  <v:imagedata r:id="rId30" o:title=""/>
                 </v:shape>
                 <w10:wrap type="topAndBottom" anchorx="page" anchory="page"/>
               </v:group>
@@ -10112,12 +8709,12 @@
       </w:r>
     </w:p>
     <w:sectPr>
-      <w:headerReference w:type="even" r:id="rId30"/>
-      <w:headerReference w:type="default" r:id="rId31"/>
-      <w:footerReference w:type="even" r:id="rId32"/>
-      <w:footerReference w:type="default" r:id="rId33"/>
-      <w:headerReference w:type="first" r:id="rId34"/>
-      <w:footerReference w:type="first" r:id="rId35"/>
+      <w:headerReference w:type="even" r:id="rId31"/>
+      <w:headerReference w:type="default" r:id="rId32"/>
+      <w:footerReference w:type="even" r:id="rId33"/>
+      <w:footerReference w:type="default" r:id="rId34"/>
+      <w:headerReference w:type="first" r:id="rId35"/>
+      <w:footerReference w:type="first" r:id="rId36"/>
       <w:pgSz w:w="11904" w:h="16838"/>
       <w:pgMar w:top="1440" w:right="1440" w:bottom="1440" w:left="1440" w:header="720" w:footer="720" w:gutter="0"/>
       <w:cols w:space="720"/>
@@ -10791,11 +9388,11 @@
   <w:abstractNum w:abstractNumId="1" w15:restartNumberingAfterBreak="0">
     <w:nsid w:val="0B3A6518"/>
     <w:multiLevelType w:val="multilevel"/>
-    <w:tmpl w:val="49EC324C"/>
+    <w:tmpl w:val="77708ACC"/>
     <w:lvl w:ilvl="0">
       <w:start w:val="2"/>
       <w:numFmt w:val="decimal"/>
-      <w:pStyle w:val="Ttulo1"/>
+      <w:pStyle w:val="Heading1"/>
       <w:lvlText w:val="%1"/>
       <w:lvlJc w:val="left"/>
       <w:pPr>
@@ -10820,7 +9417,7 @@
     <w:lvl w:ilvl="1">
       <w:start w:val="1"/>
       <w:numFmt w:val="decimal"/>
-      <w:pStyle w:val="Ttulo2"/>
+      <w:pStyle w:val="Heading2"/>
       <w:lvlText w:val="%1.%2"/>
       <w:lvlJc w:val="left"/>
       <w:pPr>
@@ -10845,7 +9442,7 @@
     <w:lvl w:ilvl="2">
       <w:start w:val="1"/>
       <w:numFmt w:val="decimal"/>
-      <w:pStyle w:val="Ttulo3"/>
+      <w:pStyle w:val="Heading3"/>
       <w:lvlText w:val="%1.%2.%3"/>
       <w:lvlJc w:val="left"/>
       <w:pPr>
@@ -11012,11 +9609,187 @@
       </w:rPr>
     </w:lvl>
   </w:abstractNum>
+  <w:abstractNum w:abstractNumId="2" w15:restartNumberingAfterBreak="0">
+    <w:nsid w:val="3CB77592"/>
+    <w:multiLevelType w:val="hybridMultilevel"/>
+    <w:tmpl w:val="5966FC3E"/>
+    <w:lvl w:ilvl="0" w:tplc="04090001">
+      <w:start w:val="1"/>
+      <w:numFmt w:val="bullet"/>
+      <w:lvlText w:val=""/>
+      <w:lvlJc w:val="left"/>
+      <w:pPr>
+        <w:ind w:left="705" w:hanging="360"/>
+      </w:pPr>
+      <w:rPr>
+        <w:rFonts w:ascii="Symbol" w:hAnsi="Symbol" w:hint="default"/>
+      </w:rPr>
+    </w:lvl>
+    <w:lvl w:ilvl="1" w:tplc="04090003" w:tentative="1">
+      <w:start w:val="1"/>
+      <w:numFmt w:val="bullet"/>
+      <w:lvlText w:val="o"/>
+      <w:lvlJc w:val="left"/>
+      <w:pPr>
+        <w:ind w:left="1425" w:hanging="360"/>
+      </w:pPr>
+      <w:rPr>
+        <w:rFonts w:ascii="Courier New" w:hAnsi="Courier New" w:hint="default"/>
+      </w:rPr>
+    </w:lvl>
+    <w:lvl w:ilvl="2" w:tplc="04090005" w:tentative="1">
+      <w:start w:val="1"/>
+      <w:numFmt w:val="bullet"/>
+      <w:lvlText w:val=""/>
+      <w:lvlJc w:val="left"/>
+      <w:pPr>
+        <w:ind w:left="2145" w:hanging="360"/>
+      </w:pPr>
+      <w:rPr>
+        <w:rFonts w:ascii="Wingdings" w:hAnsi="Wingdings" w:hint="default"/>
+      </w:rPr>
+    </w:lvl>
+    <w:lvl w:ilvl="3" w:tplc="04090001" w:tentative="1">
+      <w:start w:val="1"/>
+      <w:numFmt w:val="bullet"/>
+      <w:lvlText w:val=""/>
+      <w:lvlJc w:val="left"/>
+      <w:pPr>
+        <w:ind w:left="2865" w:hanging="360"/>
+      </w:pPr>
+      <w:rPr>
+        <w:rFonts w:ascii="Symbol" w:hAnsi="Symbol" w:hint="default"/>
+      </w:rPr>
+    </w:lvl>
+    <w:lvl w:ilvl="4" w:tplc="04090003" w:tentative="1">
+      <w:start w:val="1"/>
+      <w:numFmt w:val="bullet"/>
+      <w:lvlText w:val="o"/>
+      <w:lvlJc w:val="left"/>
+      <w:pPr>
+        <w:ind w:left="3585" w:hanging="360"/>
+      </w:pPr>
+      <w:rPr>
+        <w:rFonts w:ascii="Courier New" w:hAnsi="Courier New" w:hint="default"/>
+      </w:rPr>
+    </w:lvl>
+    <w:lvl w:ilvl="5" w:tplc="04090005" w:tentative="1">
+      <w:start w:val="1"/>
+      <w:numFmt w:val="bullet"/>
+      <w:lvlText w:val=""/>
+      <w:lvlJc w:val="left"/>
+      <w:pPr>
+        <w:ind w:left="4305" w:hanging="360"/>
+      </w:pPr>
+      <w:rPr>
+        <w:rFonts w:ascii="Wingdings" w:hAnsi="Wingdings" w:hint="default"/>
+      </w:rPr>
+    </w:lvl>
+    <w:lvl w:ilvl="6" w:tplc="04090001" w:tentative="1">
+      <w:start w:val="1"/>
+      <w:numFmt w:val="bullet"/>
+      <w:lvlText w:val=""/>
+      <w:lvlJc w:val="left"/>
+      <w:pPr>
+        <w:ind w:left="5025" w:hanging="360"/>
+      </w:pPr>
+      <w:rPr>
+        <w:rFonts w:ascii="Symbol" w:hAnsi="Symbol" w:hint="default"/>
+      </w:rPr>
+    </w:lvl>
+    <w:lvl w:ilvl="7" w:tplc="04090003" w:tentative="1">
+      <w:start w:val="1"/>
+      <w:numFmt w:val="bullet"/>
+      <w:lvlText w:val="o"/>
+      <w:lvlJc w:val="left"/>
+      <w:pPr>
+        <w:ind w:left="5745" w:hanging="360"/>
+      </w:pPr>
+      <w:rPr>
+        <w:rFonts w:ascii="Courier New" w:hAnsi="Courier New" w:hint="default"/>
+      </w:rPr>
+    </w:lvl>
+    <w:lvl w:ilvl="8" w:tplc="04090005" w:tentative="1">
+      <w:start w:val="1"/>
+      <w:numFmt w:val="bullet"/>
+      <w:lvlText w:val=""/>
+      <w:lvlJc w:val="left"/>
+      <w:pPr>
+        <w:ind w:left="6465" w:hanging="360"/>
+      </w:pPr>
+      <w:rPr>
+        <w:rFonts w:ascii="Wingdings" w:hAnsi="Wingdings" w:hint="default"/>
+      </w:rPr>
+    </w:lvl>
+  </w:abstractNum>
   <w:num w:numId="1" w16cid:durableId="909270302">
     <w:abstractNumId w:val="0"/>
   </w:num>
   <w:num w:numId="2" w16cid:durableId="246349976">
     <w:abstractNumId w:val="1"/>
+  </w:num>
+  <w:num w:numId="3" w16cid:durableId="1095637056">
+    <w:abstractNumId w:val="1"/>
+    <w:lvlOverride w:ilvl="0">
+      <w:startOverride w:val="2"/>
+    </w:lvlOverride>
+    <w:lvlOverride w:ilvl="1">
+      <w:startOverride w:val="1"/>
+    </w:lvlOverride>
+    <w:lvlOverride w:ilvl="2">
+      <w:startOverride w:val="1"/>
+    </w:lvlOverride>
+    <w:lvlOverride w:ilvl="3">
+      <w:startOverride w:val="1"/>
+    </w:lvlOverride>
+    <w:lvlOverride w:ilvl="4">
+      <w:startOverride w:val="1"/>
+    </w:lvlOverride>
+    <w:lvlOverride w:ilvl="5">
+      <w:startOverride w:val="1"/>
+    </w:lvlOverride>
+    <w:lvlOverride w:ilvl="6">
+      <w:startOverride w:val="1"/>
+    </w:lvlOverride>
+    <w:lvlOverride w:ilvl="7">
+      <w:startOverride w:val="1"/>
+    </w:lvlOverride>
+    <w:lvlOverride w:ilvl="8">
+      <w:startOverride w:val="1"/>
+    </w:lvlOverride>
+  </w:num>
+  <w:num w:numId="4" w16cid:durableId="2014408802">
+    <w:abstractNumId w:val="1"/>
+    <w:lvlOverride w:ilvl="0">
+      <w:startOverride w:val="2"/>
+    </w:lvlOverride>
+    <w:lvlOverride w:ilvl="1">
+      <w:startOverride w:val="1"/>
+    </w:lvlOverride>
+    <w:lvlOverride w:ilvl="2">
+      <w:startOverride w:val="1"/>
+    </w:lvlOverride>
+    <w:lvlOverride w:ilvl="3">
+      <w:startOverride w:val="1"/>
+    </w:lvlOverride>
+    <w:lvlOverride w:ilvl="4">
+      <w:startOverride w:val="1"/>
+    </w:lvlOverride>
+    <w:lvlOverride w:ilvl="5">
+      <w:startOverride w:val="1"/>
+    </w:lvlOverride>
+    <w:lvlOverride w:ilvl="6">
+      <w:startOverride w:val="1"/>
+    </w:lvlOverride>
+    <w:lvlOverride w:ilvl="7">
+      <w:startOverride w:val="1"/>
+    </w:lvlOverride>
+    <w:lvlOverride w:ilvl="8">
+      <w:startOverride w:val="1"/>
+    </w:lvlOverride>
+  </w:num>
+  <w:num w:numId="5" w16cid:durableId="37097634">
+    <w:abstractNumId w:val="2"/>
   </w:num>
 </w:numbering>
 </file>
@@ -11432,12 +10205,13 @@
       <w:sz w:val="28"/>
     </w:rPr>
   </w:style>
-  <w:style w:type="paragraph" w:styleId="Ttulo1">
+  <w:style w:type="paragraph" w:styleId="Heading1">
     <w:name w:val="heading 1"/>
     <w:next w:val="Normal"/>
-    <w:link w:val="Ttulo1Carter"/>
+    <w:link w:val="Heading1Char"/>
     <w:uiPriority w:val="9"/>
     <w:qFormat/>
+    <w:rsid w:val="008F0057"/>
     <w:pPr>
       <w:keepNext/>
       <w:keepLines/>
@@ -11455,10 +10229,10 @@
       <w:sz w:val="26"/>
     </w:rPr>
   </w:style>
-  <w:style w:type="paragraph" w:styleId="Ttulo2">
+  <w:style w:type="paragraph" w:styleId="Heading2">
     <w:name w:val="heading 2"/>
     <w:next w:val="Normal"/>
-    <w:link w:val="Ttulo2Carter"/>
+    <w:link w:val="Heading2Char"/>
     <w:uiPriority w:val="9"/>
     <w:unhideWhenUsed/>
     <w:qFormat/>
@@ -11480,10 +10254,10 @@
       <w:sz w:val="28"/>
     </w:rPr>
   </w:style>
-  <w:style w:type="paragraph" w:styleId="Ttulo3">
+  <w:style w:type="paragraph" w:styleId="Heading3">
     <w:name w:val="heading 3"/>
     <w:next w:val="Normal"/>
-    <w:link w:val="Ttulo3Carter"/>
+    <w:link w:val="Heading3Char"/>
     <w:uiPriority w:val="9"/>
     <w:unhideWhenUsed/>
     <w:qFormat/>
@@ -11504,12 +10278,13 @@
       <w:color w:val="000000"/>
     </w:rPr>
   </w:style>
-  <w:style w:type="character" w:default="1" w:styleId="Tipodeletrapredefinidodopargrafo">
+  <w:style w:type="character" w:default="1" w:styleId="DefaultParagraphFont">
     <w:name w:val="Default Paragraph Font"/>
     <w:uiPriority w:val="1"/>
+    <w:semiHidden/>
     <w:unhideWhenUsed/>
   </w:style>
-  <w:style w:type="table" w:default="1" w:styleId="Tabelanormal">
+  <w:style w:type="table" w:default="1" w:styleId="TableNormal">
     <w:name w:val="Normal Table"/>
     <w:uiPriority w:val="99"/>
     <w:semiHidden/>
@@ -11524,15 +10299,15 @@
       </w:tblCellMar>
     </w:tblPr>
   </w:style>
-  <w:style w:type="numbering" w:default="1" w:styleId="Semlista">
+  <w:style w:type="numbering" w:default="1" w:styleId="NoList">
     <w:name w:val="No List"/>
     <w:uiPriority w:val="99"/>
     <w:semiHidden/>
     <w:unhideWhenUsed/>
   </w:style>
-  <w:style w:type="character" w:customStyle="1" w:styleId="Ttulo3Carter">
-    <w:name w:val="Título 3 Caráter"/>
-    <w:link w:val="Ttulo3"/>
+  <w:style w:type="character" w:customStyle="1" w:styleId="Heading3Char">
+    <w:name w:val="Heading 3 Char"/>
+    <w:link w:val="Heading3"/>
     <w:rPr>
       <w:rFonts w:ascii="Arial" w:eastAsia="Arial" w:hAnsi="Arial" w:cs="Arial"/>
       <w:b/>
@@ -11540,9 +10315,9 @@
       <w:sz w:val="24"/>
     </w:rPr>
   </w:style>
-  <w:style w:type="character" w:customStyle="1" w:styleId="Ttulo2Carter">
-    <w:name w:val="Título 2 Caráter"/>
-    <w:link w:val="Ttulo2"/>
+  <w:style w:type="character" w:customStyle="1" w:styleId="Heading2Char">
+    <w:name w:val="Heading 2 Char"/>
+    <w:link w:val="Heading2"/>
     <w:rPr>
       <w:rFonts w:ascii="Arial" w:eastAsia="Arial" w:hAnsi="Arial" w:cs="Arial"/>
       <w:b/>
@@ -11550,9 +10325,11 @@
       <w:sz w:val="28"/>
     </w:rPr>
   </w:style>
-  <w:style w:type="character" w:customStyle="1" w:styleId="Ttulo1Carter">
-    <w:name w:val="Título 1 Caráter"/>
-    <w:link w:val="Ttulo1"/>
+  <w:style w:type="character" w:customStyle="1" w:styleId="Heading1Char">
+    <w:name w:val="Heading 1 Char"/>
+    <w:link w:val="Heading1"/>
+    <w:uiPriority w:val="9"/>
+    <w:rsid w:val="008F0057"/>
     <w:rPr>
       <w:rFonts w:ascii="Arial" w:eastAsia="Arial" w:hAnsi="Arial" w:cs="Arial"/>
       <w:b/>
@@ -11560,46 +10337,53 @@
       <w:sz w:val="26"/>
     </w:rPr>
   </w:style>
-  <w:style w:type="paragraph" w:styleId="ndice1">
+  <w:style w:type="paragraph" w:styleId="TOC1">
     <w:name w:val="toc 1"/>
     <w:hidden/>
+    <w:uiPriority w:val="39"/>
     <w:pPr>
-      <w:spacing w:after="140" w:line="259" w:lineRule="auto"/>
-      <w:ind w:left="25" w:right="78" w:hanging="10"/>
+      <w:spacing w:before="120" w:after="0" w:line="249" w:lineRule="auto"/>
+      <w:ind w:right="25" w:hanging="10"/>
     </w:pPr>
     <w:rPr>
-      <w:rFonts w:ascii="Cambria" w:eastAsia="Cambria" w:hAnsi="Cambria" w:cs="Cambria"/>
+      <w:rFonts w:eastAsia="Garamond" w:cs="Garamond"/>
       <w:b/>
+      <w:bCs/>
       <w:i/>
+      <w:iCs/>
       <w:color w:val="000000"/>
     </w:rPr>
   </w:style>
-  <w:style w:type="paragraph" w:styleId="ndice2">
+  <w:style w:type="paragraph" w:styleId="TOC2">
     <w:name w:val="toc 2"/>
     <w:hidden/>
+    <w:uiPriority w:val="39"/>
     <w:pPr>
-      <w:spacing w:after="80" w:line="259" w:lineRule="auto"/>
-      <w:ind w:left="265" w:right="77" w:hanging="10"/>
+      <w:spacing w:before="120" w:after="0" w:line="249" w:lineRule="auto"/>
+      <w:ind w:left="280" w:right="25" w:hanging="10"/>
     </w:pPr>
     <w:rPr>
-      <w:rFonts w:ascii="Cambria" w:eastAsia="Cambria" w:hAnsi="Cambria" w:cs="Cambria"/>
+      <w:rFonts w:eastAsia="Garamond" w:cs="Garamond"/>
       <w:b/>
+      <w:bCs/>
       <w:color w:val="000000"/>
       <w:sz w:val="22"/>
+      <w:szCs w:val="22"/>
     </w:rPr>
   </w:style>
-  <w:style w:type="paragraph" w:styleId="ndice3">
+  <w:style w:type="paragraph" w:styleId="TOC3">
     <w:name w:val="toc 3"/>
     <w:hidden/>
+    <w:uiPriority w:val="39"/>
     <w:pPr>
-      <w:spacing w:after="126" w:line="303" w:lineRule="auto"/>
-      <w:ind w:left="490" w:right="92" w:hanging="10"/>
-      <w:jc w:val="both"/>
+      <w:spacing w:after="0" w:line="249" w:lineRule="auto"/>
+      <w:ind w:left="560" w:right="25" w:hanging="10"/>
     </w:pPr>
     <w:rPr>
-      <w:rFonts w:ascii="Cambria" w:eastAsia="Cambria" w:hAnsi="Cambria" w:cs="Cambria"/>
+      <w:rFonts w:eastAsia="Garamond" w:cs="Garamond"/>
       <w:color w:val="000000"/>
       <w:sz w:val="20"/>
+      <w:szCs w:val="20"/>
     </w:rPr>
   </w:style>
   <w:style w:type="table" w:customStyle="1" w:styleId="TableGrid">
@@ -11616,7 +10400,7 @@
       </w:tblCellMar>
     </w:tblPr>
   </w:style>
-  <w:style w:type="paragraph" w:styleId="Legenda">
+  <w:style w:type="paragraph" w:styleId="Caption">
     <w:name w:val="caption"/>
     <w:basedOn w:val="Normal"/>
     <w:next w:val="Normal"/>
@@ -11635,6 +10419,218 @@
       <w:sz w:val="18"/>
       <w:szCs w:val="18"/>
     </w:rPr>
+  </w:style>
+  <w:style w:type="paragraph" w:styleId="TOCHeading">
+    <w:name w:val="TOC Heading"/>
+    <w:basedOn w:val="Heading1"/>
+    <w:next w:val="Normal"/>
+    <w:uiPriority w:val="39"/>
+    <w:unhideWhenUsed/>
+    <w:qFormat/>
+    <w:rsid w:val="00F23DDD"/>
+    <w:pPr>
+      <w:numPr>
+        <w:numId w:val="0"/>
+      </w:numPr>
+      <w:spacing w:before="480" w:after="0" w:line="276" w:lineRule="auto"/>
+      <w:outlineLvl w:val="9"/>
+    </w:pPr>
+    <w:rPr>
+      <w:rFonts w:asciiTheme="majorHAnsi" w:eastAsiaTheme="majorEastAsia" w:hAnsiTheme="majorHAnsi" w:cstheme="majorBidi"/>
+      <w:bCs/>
+      <w:color w:val="0F4761" w:themeColor="accent1" w:themeShade="BF"/>
+      <w:kern w:val="0"/>
+      <w:sz w:val="28"/>
+      <w:szCs w:val="28"/>
+      <w14:ligatures w14:val="none"/>
+    </w:rPr>
+  </w:style>
+  <w:style w:type="character" w:styleId="Hyperlink">
+    <w:name w:val="Hyperlink"/>
+    <w:basedOn w:val="DefaultParagraphFont"/>
+    <w:uiPriority w:val="99"/>
+    <w:unhideWhenUsed/>
+    <w:rsid w:val="00F23DDD"/>
+    <w:rPr>
+      <w:color w:val="467886" w:themeColor="hyperlink"/>
+      <w:u w:val="single"/>
+    </w:rPr>
+  </w:style>
+  <w:style w:type="paragraph" w:styleId="TOC4">
+    <w:name w:val="toc 4"/>
+    <w:basedOn w:val="Normal"/>
+    <w:next w:val="Normal"/>
+    <w:autoRedefine/>
+    <w:uiPriority w:val="39"/>
+    <w:semiHidden/>
+    <w:unhideWhenUsed/>
+    <w:rsid w:val="00F23DDD"/>
+    <w:pPr>
+      <w:spacing w:after="0"/>
+      <w:ind w:left="840"/>
+      <w:jc w:val="left"/>
+    </w:pPr>
+    <w:rPr>
+      <w:rFonts w:asciiTheme="minorHAnsi" w:hAnsiTheme="minorHAnsi"/>
+      <w:sz w:val="20"/>
+      <w:szCs w:val="20"/>
+    </w:rPr>
+  </w:style>
+  <w:style w:type="paragraph" w:styleId="TOC5">
+    <w:name w:val="toc 5"/>
+    <w:basedOn w:val="Normal"/>
+    <w:next w:val="Normal"/>
+    <w:autoRedefine/>
+    <w:uiPriority w:val="39"/>
+    <w:semiHidden/>
+    <w:unhideWhenUsed/>
+    <w:rsid w:val="00F23DDD"/>
+    <w:pPr>
+      <w:spacing w:after="0"/>
+      <w:ind w:left="1120"/>
+      <w:jc w:val="left"/>
+    </w:pPr>
+    <w:rPr>
+      <w:rFonts w:asciiTheme="minorHAnsi" w:hAnsiTheme="minorHAnsi"/>
+      <w:sz w:val="20"/>
+      <w:szCs w:val="20"/>
+    </w:rPr>
+  </w:style>
+  <w:style w:type="paragraph" w:styleId="TOC6">
+    <w:name w:val="toc 6"/>
+    <w:basedOn w:val="Normal"/>
+    <w:next w:val="Normal"/>
+    <w:autoRedefine/>
+    <w:uiPriority w:val="39"/>
+    <w:semiHidden/>
+    <w:unhideWhenUsed/>
+    <w:rsid w:val="00F23DDD"/>
+    <w:pPr>
+      <w:spacing w:after="0"/>
+      <w:ind w:left="1400"/>
+      <w:jc w:val="left"/>
+    </w:pPr>
+    <w:rPr>
+      <w:rFonts w:asciiTheme="minorHAnsi" w:hAnsiTheme="minorHAnsi"/>
+      <w:sz w:val="20"/>
+      <w:szCs w:val="20"/>
+    </w:rPr>
+  </w:style>
+  <w:style w:type="paragraph" w:styleId="TOC7">
+    <w:name w:val="toc 7"/>
+    <w:basedOn w:val="Normal"/>
+    <w:next w:val="Normal"/>
+    <w:autoRedefine/>
+    <w:uiPriority w:val="39"/>
+    <w:semiHidden/>
+    <w:unhideWhenUsed/>
+    <w:rsid w:val="00F23DDD"/>
+    <w:pPr>
+      <w:spacing w:after="0"/>
+      <w:ind w:left="1680"/>
+      <w:jc w:val="left"/>
+    </w:pPr>
+    <w:rPr>
+      <w:rFonts w:asciiTheme="minorHAnsi" w:hAnsiTheme="minorHAnsi"/>
+      <w:sz w:val="20"/>
+      <w:szCs w:val="20"/>
+    </w:rPr>
+  </w:style>
+  <w:style w:type="paragraph" w:styleId="TOC8">
+    <w:name w:val="toc 8"/>
+    <w:basedOn w:val="Normal"/>
+    <w:next w:val="Normal"/>
+    <w:autoRedefine/>
+    <w:uiPriority w:val="39"/>
+    <w:semiHidden/>
+    <w:unhideWhenUsed/>
+    <w:rsid w:val="00F23DDD"/>
+    <w:pPr>
+      <w:spacing w:after="0"/>
+      <w:ind w:left="1960"/>
+      <w:jc w:val="left"/>
+    </w:pPr>
+    <w:rPr>
+      <w:rFonts w:asciiTheme="minorHAnsi" w:hAnsiTheme="minorHAnsi"/>
+      <w:sz w:val="20"/>
+      <w:szCs w:val="20"/>
+    </w:rPr>
+  </w:style>
+  <w:style w:type="paragraph" w:styleId="TOC9">
+    <w:name w:val="toc 9"/>
+    <w:basedOn w:val="Normal"/>
+    <w:next w:val="Normal"/>
+    <w:autoRedefine/>
+    <w:uiPriority w:val="39"/>
+    <w:semiHidden/>
+    <w:unhideWhenUsed/>
+    <w:rsid w:val="00F23DDD"/>
+    <w:pPr>
+      <w:spacing w:after="0"/>
+      <w:ind w:left="2240"/>
+      <w:jc w:val="left"/>
+    </w:pPr>
+    <w:rPr>
+      <w:rFonts w:asciiTheme="minorHAnsi" w:hAnsiTheme="minorHAnsi"/>
+      <w:sz w:val="20"/>
+      <w:szCs w:val="20"/>
+    </w:rPr>
+  </w:style>
+  <w:style w:type="paragraph" w:styleId="NoSpacing">
+    <w:name w:val="No Spacing"/>
+    <w:uiPriority w:val="1"/>
+    <w:qFormat/>
+    <w:rsid w:val="00F23DDD"/>
+    <w:pPr>
+      <w:spacing w:after="0" w:line="240" w:lineRule="auto"/>
+      <w:ind w:left="10" w:right="25" w:hanging="10"/>
+      <w:jc w:val="both"/>
+    </w:pPr>
+    <w:rPr>
+      <w:rFonts w:ascii="Garamond" w:eastAsia="Garamond" w:hAnsi="Garamond" w:cs="Garamond"/>
+      <w:color w:val="000000"/>
+      <w:sz w:val="28"/>
+    </w:rPr>
+  </w:style>
+  <w:style w:type="paragraph" w:styleId="ListParagraph">
+    <w:name w:val="List Paragraph"/>
+    <w:basedOn w:val="Normal"/>
+    <w:uiPriority w:val="34"/>
+    <w:qFormat/>
+    <w:rsid w:val="008F0057"/>
+    <w:pPr>
+      <w:ind w:left="720"/>
+      <w:contextualSpacing/>
+    </w:pPr>
+  </w:style>
+  <w:style w:type="paragraph" w:customStyle="1" w:styleId="p1">
+    <w:name w:val="p1"/>
+    <w:basedOn w:val="Normal"/>
+    <w:rsid w:val="008F0057"/>
+    <w:pPr>
+      <w:spacing w:after="0" w:line="240" w:lineRule="auto"/>
+      <w:ind w:left="0" w:right="0" w:firstLine="0"/>
+      <w:jc w:val="left"/>
+    </w:pPr>
+    <w:rPr>
+      <w:rFonts w:ascii="Times New Roman" w:eastAsia="Times New Roman" w:hAnsi="Times New Roman" w:cs="Times New Roman"/>
+      <w:kern w:val="0"/>
+      <w:sz w:val="18"/>
+      <w:szCs w:val="18"/>
+      <w14:ligatures w14:val="none"/>
+    </w:rPr>
+  </w:style>
+  <w:style w:type="paragraph" w:styleId="TableofFigures">
+    <w:name w:val="table of figures"/>
+    <w:basedOn w:val="Normal"/>
+    <w:next w:val="Normal"/>
+    <w:uiPriority w:val="99"/>
+    <w:unhideWhenUsed/>
+    <w:rsid w:val="006669FE"/>
+    <w:pPr>
+      <w:spacing w:after="0"/>
+      <w:ind w:left="0"/>
+    </w:pPr>
   </w:style>
 </w:styles>
 </file>
@@ -11952,4 +10948,16 @@
     </a:ext>
   </a:extLst>
 </a:theme>
+</file>
+
+<file path=customXml/item1.xml><?xml version="1.0" encoding="utf-8"?>
+<b:Sources xmlns:b="http://schemas.openxmlformats.org/officeDocument/2006/bibliography" xmlns="http://schemas.openxmlformats.org/officeDocument/2006/bibliography" SelectedStyle="/APASixthEditionOfficeOnline.xsl" StyleName="APA" Version="6"/>
+</file>
+
+<file path=customXml/itemProps1.xml><?xml version="1.0" encoding="utf-8"?>
+<ds:datastoreItem xmlns:ds="http://schemas.openxmlformats.org/officeDocument/2006/customXml" ds:itemID="{056FB491-0AB0-3B4E-A854-07C958C69616}">
+  <ds:schemaRefs>
+    <ds:schemaRef ds:uri="http://schemas.openxmlformats.org/officeDocument/2006/bibliography"/>
+  </ds:schemaRefs>
+</ds:datastoreItem>
 </file>